--- a/Final (IRAD)/Final PART A.docx
+++ b/Final (IRAD)/Final PART A.docx
@@ -1694,7 +1694,7 @@
             <w:sz w:val="22"/>
             <w:szCs w:val="22"/>
           </w:rPr>
-          <w:t>9</w:t>
+          <w:t>10</w:t>
         </w:r>
         <w:r>
           <w:rPr>
@@ -2031,7 +2031,7 @@
             <w:sz w:val="22"/>
             <w:szCs w:val="22"/>
           </w:rPr>
-          <w:t>10</w:t>
+          <w:t>11</w:t>
         </w:r>
         <w:r>
           <w:rPr>
@@ -2365,7 +2365,7 @@
             <w:sz w:val="22"/>
             <w:szCs w:val="22"/>
           </w:rPr>
-          <w:t>12</w:t>
+          <w:t>13</w:t>
         </w:r>
         <w:r>
           <w:rPr>
@@ -2587,7 +2587,7 @@
             <w:sz w:val="22"/>
             <w:szCs w:val="22"/>
           </w:rPr>
-          <w:t>13</w:t>
+          <w:t>14</w:t>
         </w:r>
         <w:r>
           <w:rPr>
@@ -2698,7 +2698,7 @@
             <w:sz w:val="22"/>
             <w:szCs w:val="22"/>
           </w:rPr>
-          <w:t>13</w:t>
+          <w:t>14</w:t>
         </w:r>
         <w:r>
           <w:rPr>
@@ -3164,7 +3164,7 @@
             <w:sz w:val="22"/>
             <w:szCs w:val="22"/>
           </w:rPr>
-          <w:t>14</w:t>
+          <w:t>15</w:t>
         </w:r>
         <w:r>
           <w:rPr>
@@ -3608,7 +3608,7 @@
             <w:sz w:val="22"/>
             <w:szCs w:val="22"/>
           </w:rPr>
-          <w:t>16</w:t>
+          <w:t>17</w:t>
         </w:r>
         <w:r>
           <w:rPr>
@@ -4246,6 +4246,7 @@
       <w:bookmarkStart w:id="3" w:name="_Toc221757893"/>
       <w:bookmarkStart w:id="4" w:name="_Toc221897640"/>
       <w:bookmarkStart w:id="5" w:name="_Toc221897740"/>
+      <w:bookmarkStart w:id="6" w:name="_Toc221898744"/>
       <w:r>
         <w:rPr>
           <w:lang w:val="en-GB"/>
@@ -4271,26 +4272,29 @@
       <w:bookmarkEnd w:id="3"/>
       <w:bookmarkEnd w:id="4"/>
       <w:bookmarkEnd w:id="5"/>
+      <w:bookmarkEnd w:id="6"/>
     </w:p>
     <w:p>
       <w:pPr>
         <w:pStyle w:val="Titre2"/>
       </w:pPr>
-      <w:bookmarkStart w:id="6" w:name="_Toc221671197"/>
-      <w:bookmarkStart w:id="7" w:name="_Toc221752152"/>
-      <w:bookmarkStart w:id="8" w:name="_Toc221753056"/>
-      <w:bookmarkStart w:id="9" w:name="_Toc221757894"/>
-      <w:bookmarkStart w:id="10" w:name="_Toc221897641"/>
-      <w:bookmarkStart w:id="11" w:name="_Toc221897741"/>
+      <w:bookmarkStart w:id="7" w:name="_Toc221671197"/>
+      <w:bookmarkStart w:id="8" w:name="_Toc221752152"/>
+      <w:bookmarkStart w:id="9" w:name="_Toc221753056"/>
+      <w:bookmarkStart w:id="10" w:name="_Toc221757894"/>
+      <w:bookmarkStart w:id="11" w:name="_Toc221897641"/>
+      <w:bookmarkStart w:id="12" w:name="_Toc221897741"/>
+      <w:bookmarkStart w:id="13" w:name="_Toc221898745"/>
       <w:r>
         <w:t>Organisational Structure</w:t>
       </w:r>
-      <w:bookmarkEnd w:id="6"/>
       <w:bookmarkEnd w:id="7"/>
       <w:bookmarkEnd w:id="8"/>
       <w:bookmarkEnd w:id="9"/>
       <w:bookmarkEnd w:id="10"/>
       <w:bookmarkEnd w:id="11"/>
+      <w:bookmarkEnd w:id="12"/>
+      <w:bookmarkEnd w:id="13"/>
     </w:p>
     <w:p>
       <w:pPr>
@@ -4315,16 +4319,17 @@
       <w:pPr>
         <w:pStyle w:val="Titre3"/>
       </w:pPr>
-      <w:bookmarkStart w:id="12" w:name="_Toc148770862"/>
-      <w:bookmarkStart w:id="13" w:name="_Toc509579545"/>
-      <w:bookmarkStart w:id="14" w:name="_Toc509580635"/>
-      <w:bookmarkStart w:id="15" w:name="_Toc221566631"/>
-      <w:bookmarkStart w:id="16" w:name="_Toc221671198"/>
-      <w:bookmarkStart w:id="17" w:name="_Toc221752153"/>
-      <w:bookmarkStart w:id="18" w:name="_Toc221753057"/>
-      <w:bookmarkStart w:id="19" w:name="_Toc221757895"/>
-      <w:bookmarkStart w:id="20" w:name="_Toc221897642"/>
-      <w:bookmarkStart w:id="21" w:name="_Toc221897742"/>
+      <w:bookmarkStart w:id="14" w:name="_Toc148770862"/>
+      <w:bookmarkStart w:id="15" w:name="_Toc509579545"/>
+      <w:bookmarkStart w:id="16" w:name="_Toc509580635"/>
+      <w:bookmarkStart w:id="17" w:name="_Toc221566631"/>
+      <w:bookmarkStart w:id="18" w:name="_Toc221671198"/>
+      <w:bookmarkStart w:id="19" w:name="_Toc221752153"/>
+      <w:bookmarkStart w:id="20" w:name="_Toc221753057"/>
+      <w:bookmarkStart w:id="21" w:name="_Toc221757895"/>
+      <w:bookmarkStart w:id="22" w:name="_Toc221897642"/>
+      <w:bookmarkStart w:id="23" w:name="_Toc221897742"/>
+      <w:bookmarkStart w:id="24" w:name="_Toc221898746"/>
       <w:r>
         <w:t xml:space="preserve">Company </w:t>
       </w:r>
@@ -4334,9 +4339,7 @@
       <w:r>
         <w:t>rganisation</w:t>
       </w:r>
-      <w:bookmarkStart w:id="22" w:name="_Hlt10865486"/>
-      <w:bookmarkEnd w:id="12"/>
-      <w:bookmarkEnd w:id="13"/>
+      <w:bookmarkStart w:id="25" w:name="_Hlt10865486"/>
       <w:bookmarkEnd w:id="14"/>
       <w:bookmarkEnd w:id="15"/>
       <w:bookmarkEnd w:id="16"/>
@@ -4346,6 +4349,9 @@
       <w:bookmarkEnd w:id="20"/>
       <w:bookmarkEnd w:id="21"/>
       <w:bookmarkEnd w:id="22"/>
+      <w:bookmarkEnd w:id="23"/>
+      <w:bookmarkEnd w:id="24"/>
+      <w:bookmarkEnd w:id="25"/>
     </w:p>
     <w:p>
       <w:pPr>
@@ -4454,21 +4460,23 @@
       <w:pPr>
         <w:pStyle w:val="Titre2"/>
       </w:pPr>
-      <w:bookmarkStart w:id="23" w:name="_Toc221671199"/>
-      <w:bookmarkStart w:id="24" w:name="_Toc221752154"/>
-      <w:bookmarkStart w:id="25" w:name="_Toc221753058"/>
-      <w:bookmarkStart w:id="26" w:name="_Toc221757896"/>
-      <w:bookmarkStart w:id="27" w:name="_Toc221897643"/>
-      <w:bookmarkStart w:id="28" w:name="_Toc221897743"/>
+      <w:bookmarkStart w:id="26" w:name="_Toc221671199"/>
+      <w:bookmarkStart w:id="27" w:name="_Toc221752154"/>
+      <w:bookmarkStart w:id="28" w:name="_Toc221753058"/>
+      <w:bookmarkStart w:id="29" w:name="_Toc221757896"/>
+      <w:bookmarkStart w:id="30" w:name="_Toc221897643"/>
+      <w:bookmarkStart w:id="31" w:name="_Toc221897743"/>
+      <w:bookmarkStart w:id="32" w:name="_Toc221898747"/>
       <w:r>
         <w:t>Nominated Postholders</w:t>
       </w:r>
-      <w:bookmarkEnd w:id="23"/>
-      <w:bookmarkEnd w:id="24"/>
-      <w:bookmarkEnd w:id="25"/>
       <w:bookmarkEnd w:id="26"/>
       <w:bookmarkEnd w:id="27"/>
       <w:bookmarkEnd w:id="28"/>
+      <w:bookmarkEnd w:id="29"/>
+      <w:bookmarkEnd w:id="30"/>
+      <w:bookmarkEnd w:id="31"/>
+      <w:bookmarkEnd w:id="32"/>
     </w:p>
     <w:p>
       <w:pPr>
@@ -4503,12 +4511,18 @@
         </w:rPr>
         <w:t>All nominated  Post  Holders  shall  ensure  the  availability  of  necessary  resources  to manage safety risks and security threats to aircraft operations.</w:t>
       </w:r>
-    </w:p>
-    <w:p>
-      <w:pPr>
-        <w:tabs>
-          <w:tab w:val="left" w:pos="3197"/>
-        </w:tabs>
+      <w:r>
+        <w:rPr>
+          <w:szCs w:val="24"/>
+          <w:lang w:val="en-US"/>
+        </w:rPr>
+        <w:tab/>
+      </w:r>
+    </w:p>
+    <w:p>
+      <w:pPr>
+        <w:ind w:left="142"/>
+        <w:jc w:val="both"/>
         <w:rPr>
           <w:szCs w:val="24"/>
           <w:lang w:val="en-US"/>
@@ -4520,23 +4534,6 @@
           <w:lang w:val="en-US"/>
         </w:rPr>
         <w:lastRenderedPageBreak/>
-        <w:tab/>
-      </w:r>
-    </w:p>
-    <w:p>
-      <w:pPr>
-        <w:ind w:left="142"/>
-        <w:jc w:val="both"/>
-        <w:rPr>
-          <w:szCs w:val="24"/>
-          <w:lang w:val="en-US"/>
-        </w:rPr>
-      </w:pPr>
-      <w:r>
-        <w:rPr>
-          <w:szCs w:val="24"/>
-          <w:lang w:val="en-US"/>
-        </w:rPr>
         <w:t xml:space="preserve">They also </w:t>
       </w:r>
       <w:proofErr w:type="gramStart"/>
@@ -5871,7 +5868,7 @@
         </w:rPr>
         <w:t xml:space="preserve">He is in charge to monitor compliance with, and the adequacy of, procedures required to ensure </w:t>
       </w:r>
-      <w:bookmarkStart w:id="29" w:name="OLE_LINK1"/>
+      <w:bookmarkStart w:id="33" w:name="OLE_LINK1"/>
       <w:r>
         <w:rPr>
           <w:spacing w:val="-2"/>
@@ -5880,7 +5877,7 @@
         </w:rPr>
         <w:t>safe operational practices and airworthy airplanes</w:t>
       </w:r>
-      <w:bookmarkEnd w:id="29"/>
+      <w:bookmarkEnd w:id="33"/>
       <w:r>
         <w:rPr>
           <w:spacing w:val="-2"/>
@@ -5924,12 +5921,13 @@
       <w:pPr>
         <w:pStyle w:val="Titre2"/>
       </w:pPr>
-      <w:bookmarkStart w:id="30" w:name="_Toc221671200"/>
-      <w:bookmarkStart w:id="31" w:name="_Toc221752155"/>
-      <w:bookmarkStart w:id="32" w:name="_Toc221753059"/>
-      <w:bookmarkStart w:id="33" w:name="_Toc221757897"/>
-      <w:bookmarkStart w:id="34" w:name="_Toc221897644"/>
-      <w:bookmarkStart w:id="35" w:name="_Toc221897744"/>
+      <w:bookmarkStart w:id="34" w:name="_Toc221671200"/>
+      <w:bookmarkStart w:id="35" w:name="_Toc221752155"/>
+      <w:bookmarkStart w:id="36" w:name="_Toc221753059"/>
+      <w:bookmarkStart w:id="37" w:name="_Toc221757897"/>
+      <w:bookmarkStart w:id="38" w:name="_Toc221897644"/>
+      <w:bookmarkStart w:id="39" w:name="_Toc221897744"/>
+      <w:bookmarkStart w:id="40" w:name="_Toc221898748"/>
       <w:r>
         <w:t xml:space="preserve">Responsibilities </w:t>
       </w:r>
@@ -5945,162 +5943,165 @@
       <w:r>
         <w:t>f Operations Management Personnel</w:t>
       </w:r>
-      <w:bookmarkEnd w:id="30"/>
-      <w:bookmarkEnd w:id="31"/>
-      <w:bookmarkEnd w:id="32"/>
-      <w:bookmarkEnd w:id="33"/>
       <w:bookmarkEnd w:id="34"/>
       <w:bookmarkEnd w:id="35"/>
-    </w:p>
-    <w:p>
-      <w:pPr>
-        <w:ind w:left="142"/>
-        <w:jc w:val="both"/>
-        <w:rPr>
-          <w:szCs w:val="24"/>
-          <w:lang w:val="en-GB"/>
-        </w:rPr>
-      </w:pPr>
-      <w:r>
-        <w:rPr>
-          <w:szCs w:val="24"/>
-          <w:lang w:val="en-GB"/>
-        </w:rPr>
-        <w:t>S</w:t>
-      </w:r>
-      <w:r>
-        <w:rPr>
-          <w:szCs w:val="24"/>
-          <w:lang w:val="en-GB"/>
-        </w:rPr>
-        <w:fldChar w:fldCharType="begin"/>
-      </w:r>
-      <w:r>
-        <w:rPr>
-          <w:szCs w:val="24"/>
-          <w:lang w:val="en-GB"/>
-        </w:rPr>
-        <w:instrText xml:space="preserve">PRIVATE </w:instrText>
-      </w:r>
-      <w:r>
-        <w:rPr>
-          <w:szCs w:val="24"/>
-          <w:lang w:val="en-GB"/>
-        </w:rPr>
-        <w:fldChar w:fldCharType="end"/>
-      </w:r>
-      <w:r>
-        <w:rPr>
-          <w:szCs w:val="24"/>
-          <w:lang w:val="en-GB"/>
-        </w:rPr>
-        <w:t xml:space="preserve">afety and Quality Manager don’t have executive role nor authority. </w:t>
-      </w:r>
-    </w:p>
-    <w:p>
-      <w:pPr>
-        <w:ind w:left="142"/>
-        <w:jc w:val="both"/>
-        <w:rPr>
-          <w:szCs w:val="24"/>
-          <w:lang w:val="en-GB"/>
-        </w:rPr>
-      </w:pPr>
-      <w:r>
-        <w:rPr>
-          <w:szCs w:val="24"/>
-          <w:lang w:val="en-GB"/>
-        </w:rPr>
-        <w:t>Their functions and tasks are described in chapters 3.7.2 (Safety Manager) and 3.2.5 (Quality Manager).</w:t>
-      </w:r>
-    </w:p>
-    <w:p>
-      <w:pPr>
-        <w:ind w:left="142"/>
-        <w:jc w:val="both"/>
-        <w:rPr>
-          <w:szCs w:val="24"/>
-          <w:lang w:val="en-US"/>
-        </w:rPr>
-      </w:pPr>
-      <w:r>
-        <w:rPr>
-          <w:szCs w:val="24"/>
-          <w:lang w:val="en-US"/>
-        </w:rPr>
-        <w:t>All Operational personnel shall ensure that operations are conducted and procedures</w:t>
-      </w:r>
-    </w:p>
-    <w:p>
-      <w:pPr>
-        <w:ind w:left="142"/>
-        <w:jc w:val="both"/>
-        <w:rPr>
-          <w:szCs w:val="24"/>
-          <w:lang w:val="en-US"/>
-        </w:rPr>
-      </w:pPr>
-      <w:r>
-        <w:rPr>
-          <w:szCs w:val="24"/>
-          <w:lang w:val="en-US"/>
-        </w:rPr>
-        <w:lastRenderedPageBreak/>
-        <w:t>are implemented in accordance with condition and restrictions of the specifications of the AOC and in compliance with applicable regulation and standard of BERNIQ AIRWAYS.</w:t>
-      </w:r>
-    </w:p>
-    <w:p>
-      <w:pPr>
-        <w:ind w:left="142"/>
-        <w:jc w:val="both"/>
-        <w:rPr>
-          <w:szCs w:val="24"/>
-          <w:lang w:val="en-US"/>
-        </w:rPr>
-      </w:pPr>
-      <w:r>
-        <w:rPr>
-          <w:szCs w:val="24"/>
-          <w:lang w:val="en-US"/>
-        </w:rPr>
-        <w:t>They shall comply with applicable laws, regulations and procedures in all locations where operations are conducted.</w:t>
-      </w:r>
-    </w:p>
-    <w:p>
-      <w:pPr>
-        <w:pStyle w:val="Titre3"/>
-      </w:pPr>
-      <w:bookmarkStart w:id="36" w:name="_Safety"/>
-      <w:bookmarkStart w:id="37" w:name="_Toc509579549"/>
-      <w:bookmarkStart w:id="38" w:name="_Toc509580639"/>
-      <w:bookmarkStart w:id="39" w:name="_Toc221566634"/>
-      <w:bookmarkStart w:id="40" w:name="_Toc221671201"/>
-      <w:bookmarkStart w:id="41" w:name="_Toc221752156"/>
-      <w:bookmarkStart w:id="42" w:name="_Toc221753060"/>
-      <w:bookmarkStart w:id="43" w:name="_Toc221757898"/>
-      <w:bookmarkStart w:id="44" w:name="_Toc148770865"/>
-      <w:bookmarkStart w:id="45" w:name="_Toc221897645"/>
-      <w:bookmarkStart w:id="46" w:name="_Toc221897745"/>
       <w:bookmarkEnd w:id="36"/>
-      <w:r>
-        <w:t>Accountable</w:t>
-      </w:r>
-      <w:r>
-        <w:t xml:space="preserve"> Manager</w:t>
-      </w:r>
       <w:bookmarkEnd w:id="37"/>
       <w:bookmarkEnd w:id="38"/>
       <w:bookmarkEnd w:id="39"/>
       <w:bookmarkEnd w:id="40"/>
+    </w:p>
+    <w:p>
+      <w:pPr>
+        <w:ind w:left="142"/>
+        <w:jc w:val="both"/>
+        <w:rPr>
+          <w:szCs w:val="24"/>
+          <w:lang w:val="en-GB"/>
+        </w:rPr>
+      </w:pPr>
+      <w:r>
+        <w:rPr>
+          <w:szCs w:val="24"/>
+          <w:lang w:val="en-GB"/>
+        </w:rPr>
+        <w:t>S</w:t>
+      </w:r>
+      <w:r>
+        <w:rPr>
+          <w:szCs w:val="24"/>
+          <w:lang w:val="en-GB"/>
+        </w:rPr>
+        <w:fldChar w:fldCharType="begin"/>
+      </w:r>
+      <w:r>
+        <w:rPr>
+          <w:szCs w:val="24"/>
+          <w:lang w:val="en-GB"/>
+        </w:rPr>
+        <w:instrText xml:space="preserve">PRIVATE </w:instrText>
+      </w:r>
+      <w:r>
+        <w:rPr>
+          <w:szCs w:val="24"/>
+          <w:lang w:val="en-GB"/>
+        </w:rPr>
+        <w:fldChar w:fldCharType="end"/>
+      </w:r>
+      <w:r>
+        <w:rPr>
+          <w:szCs w:val="24"/>
+          <w:lang w:val="en-GB"/>
+        </w:rPr>
+        <w:t xml:space="preserve">afety and Quality Manager don’t have executive role nor authority. </w:t>
+      </w:r>
+    </w:p>
+    <w:p>
+      <w:pPr>
+        <w:ind w:left="142"/>
+        <w:jc w:val="both"/>
+        <w:rPr>
+          <w:szCs w:val="24"/>
+          <w:lang w:val="en-GB"/>
+        </w:rPr>
+      </w:pPr>
+      <w:r>
+        <w:rPr>
+          <w:szCs w:val="24"/>
+          <w:lang w:val="en-GB"/>
+        </w:rPr>
+        <w:t>Their functions and tasks are described in chapters 3.7.2 (Safety Manager) and 3.2.5 (Quality Manager).</w:t>
+      </w:r>
+    </w:p>
+    <w:p>
+      <w:pPr>
+        <w:ind w:left="142"/>
+        <w:jc w:val="both"/>
+        <w:rPr>
+          <w:szCs w:val="24"/>
+          <w:lang w:val="en-US"/>
+        </w:rPr>
+      </w:pPr>
+      <w:r>
+        <w:rPr>
+          <w:szCs w:val="24"/>
+          <w:lang w:val="en-US"/>
+        </w:rPr>
+        <w:t>All Operational personnel shall ensure that operations are conducted and procedures</w:t>
+      </w:r>
+    </w:p>
+    <w:p>
+      <w:pPr>
+        <w:ind w:left="142"/>
+        <w:jc w:val="both"/>
+        <w:rPr>
+          <w:szCs w:val="24"/>
+          <w:lang w:val="en-US"/>
+        </w:rPr>
+      </w:pPr>
+      <w:r>
+        <w:rPr>
+          <w:szCs w:val="24"/>
+          <w:lang w:val="en-US"/>
+        </w:rPr>
+        <w:lastRenderedPageBreak/>
+        <w:t>are implemented in accordance with condition and restrictions of the specifications of the AOC and in compliance with applicable regulation and standard of BERNIQ AIRWAYS.</w:t>
+      </w:r>
+    </w:p>
+    <w:p>
+      <w:pPr>
+        <w:ind w:left="142"/>
+        <w:jc w:val="both"/>
+        <w:rPr>
+          <w:szCs w:val="24"/>
+          <w:lang w:val="en-US"/>
+        </w:rPr>
+      </w:pPr>
+      <w:r>
+        <w:rPr>
+          <w:szCs w:val="24"/>
+          <w:lang w:val="en-US"/>
+        </w:rPr>
+        <w:t>They shall comply with applicable laws, regulations and procedures in all locations where operations are conducted.</w:t>
+      </w:r>
+    </w:p>
+    <w:p>
+      <w:pPr>
+        <w:pStyle w:val="Titre3"/>
+      </w:pPr>
+      <w:bookmarkStart w:id="41" w:name="_Safety"/>
+      <w:bookmarkStart w:id="42" w:name="_Toc509579549"/>
+      <w:bookmarkStart w:id="43" w:name="_Toc509580639"/>
+      <w:bookmarkStart w:id="44" w:name="_Toc221566634"/>
+      <w:bookmarkStart w:id="45" w:name="_Toc221671201"/>
+      <w:bookmarkStart w:id="46" w:name="_Toc221752156"/>
+      <w:bookmarkStart w:id="47" w:name="_Toc221753060"/>
+      <w:bookmarkStart w:id="48" w:name="_Toc221757898"/>
+      <w:bookmarkStart w:id="49" w:name="_Toc148770865"/>
+      <w:bookmarkStart w:id="50" w:name="_Toc221897645"/>
+      <w:bookmarkStart w:id="51" w:name="_Toc221897745"/>
+      <w:bookmarkStart w:id="52" w:name="_Toc221898749"/>
       <w:bookmarkEnd w:id="41"/>
+      <w:r>
+        <w:t>Accountable</w:t>
+      </w:r>
+      <w:r>
+        <w:t xml:space="preserve"> Manager</w:t>
+      </w:r>
       <w:bookmarkEnd w:id="42"/>
       <w:bookmarkEnd w:id="43"/>
+      <w:bookmarkEnd w:id="44"/>
       <w:bookmarkEnd w:id="45"/>
       <w:bookmarkEnd w:id="46"/>
+      <w:bookmarkEnd w:id="47"/>
+      <w:bookmarkEnd w:id="48"/>
+      <w:bookmarkEnd w:id="50"/>
+      <w:bookmarkEnd w:id="51"/>
+      <w:bookmarkEnd w:id="52"/>
       <w:r>
         <w:t xml:space="preserve"> </w:t>
       </w:r>
-      <w:bookmarkEnd w:id="44"/>
+      <w:bookmarkEnd w:id="49"/>
     </w:p>
     <w:p>
       <w:pPr>
@@ -7690,20 +7691,21 @@
       <w:pPr>
         <w:pStyle w:val="Titre3"/>
       </w:pPr>
-      <w:bookmarkStart w:id="47" w:name="FOM"/>
-      <w:bookmarkStart w:id="48" w:name="_Flight_Operations_Manager"/>
-      <w:bookmarkStart w:id="49" w:name="_Toc509579550"/>
-      <w:bookmarkStart w:id="50" w:name="_Toc509580640"/>
-      <w:bookmarkStart w:id="51" w:name="_Toc221566635"/>
-      <w:bookmarkStart w:id="52" w:name="_Toc221671202"/>
-      <w:bookmarkStart w:id="53" w:name="_Toc221752157"/>
-      <w:bookmarkStart w:id="54" w:name="_Toc221753061"/>
-      <w:bookmarkStart w:id="55" w:name="_Toc221757899"/>
-      <w:bookmarkStart w:id="56" w:name="_Toc148770866"/>
-      <w:bookmarkStart w:id="57" w:name="_Toc221897646"/>
-      <w:bookmarkStart w:id="58" w:name="_Toc221897746"/>
-      <w:bookmarkEnd w:id="47"/>
-      <w:bookmarkEnd w:id="48"/>
+      <w:bookmarkStart w:id="53" w:name="FOM"/>
+      <w:bookmarkStart w:id="54" w:name="_Flight_Operations_Manager"/>
+      <w:bookmarkStart w:id="55" w:name="_Toc509579550"/>
+      <w:bookmarkStart w:id="56" w:name="_Toc509580640"/>
+      <w:bookmarkStart w:id="57" w:name="_Toc221566635"/>
+      <w:bookmarkStart w:id="58" w:name="_Toc221671202"/>
+      <w:bookmarkStart w:id="59" w:name="_Toc221752157"/>
+      <w:bookmarkStart w:id="60" w:name="_Toc221753061"/>
+      <w:bookmarkStart w:id="61" w:name="_Toc221757899"/>
+      <w:bookmarkStart w:id="62" w:name="_Toc148770866"/>
+      <w:bookmarkStart w:id="63" w:name="_Toc221897646"/>
+      <w:bookmarkStart w:id="64" w:name="_Toc221897746"/>
+      <w:bookmarkStart w:id="65" w:name="_Toc221898750"/>
+      <w:bookmarkEnd w:id="53"/>
+      <w:bookmarkEnd w:id="54"/>
       <w:r>
         <w:lastRenderedPageBreak/>
         <w:t xml:space="preserve">Flight </w:t>
@@ -7714,22 +7716,23 @@
       <w:r>
         <w:t xml:space="preserve"> Manager</w:t>
       </w:r>
-      <w:bookmarkEnd w:id="49"/>
-      <w:bookmarkEnd w:id="50"/>
-      <w:bookmarkEnd w:id="51"/>
-      <w:bookmarkEnd w:id="52"/>
-      <w:bookmarkEnd w:id="53"/>
-      <w:bookmarkEnd w:id="54"/>
       <w:bookmarkEnd w:id="55"/>
+      <w:bookmarkEnd w:id="56"/>
       <w:bookmarkEnd w:id="57"/>
       <w:bookmarkEnd w:id="58"/>
+      <w:bookmarkEnd w:id="59"/>
+      <w:bookmarkEnd w:id="60"/>
+      <w:bookmarkEnd w:id="61"/>
+      <w:bookmarkEnd w:id="63"/>
+      <w:bookmarkEnd w:id="64"/>
+      <w:bookmarkEnd w:id="65"/>
       <w:r>
         <w:rPr>
           <w:color w:val="auto"/>
         </w:rPr>
         <w:t xml:space="preserve"> </w:t>
       </w:r>
-      <w:bookmarkEnd w:id="56"/>
+      <w:bookmarkEnd w:id="62"/>
     </w:p>
     <w:p>
       <w:pPr>
@@ -9761,11 +9764,12 @@
       <w:pPr>
         <w:pStyle w:val="Titre4"/>
       </w:pPr>
-      <w:bookmarkStart w:id="59" w:name="_Toc221752158"/>
-      <w:bookmarkStart w:id="60" w:name="_Toc221753062"/>
-      <w:bookmarkStart w:id="61" w:name="_Toc221757900"/>
-      <w:bookmarkStart w:id="62" w:name="_Toc221897647"/>
-      <w:bookmarkStart w:id="63" w:name="_Toc221897747"/>
+      <w:bookmarkStart w:id="66" w:name="_Toc221752158"/>
+      <w:bookmarkStart w:id="67" w:name="_Toc221753062"/>
+      <w:bookmarkStart w:id="68" w:name="_Toc221757900"/>
+      <w:bookmarkStart w:id="69" w:name="_Toc221897647"/>
+      <w:bookmarkStart w:id="70" w:name="_Toc221897747"/>
+      <w:bookmarkStart w:id="71" w:name="_Toc221898751"/>
       <w:r>
         <w:rPr>
           <w:sz w:val="24"/>
@@ -10633,45 +10637,48 @@
       <w:r>
         <w:t>Flight Operations Organisation</w:t>
       </w:r>
-      <w:bookmarkEnd w:id="59"/>
-      <w:bookmarkEnd w:id="60"/>
-      <w:bookmarkEnd w:id="61"/>
-      <w:bookmarkEnd w:id="62"/>
-      <w:bookmarkEnd w:id="63"/>
-    </w:p>
-    <w:p>
-      <w:pPr>
-        <w:tabs>
-          <w:tab w:val="left" w:pos="5710"/>
-        </w:tabs>
-        <w:jc w:val="both"/>
-        <w:rPr>
-          <w:szCs w:val="24"/>
-          <w:lang w:val="en-US"/>
-        </w:rPr>
-      </w:pPr>
-    </w:p>
-    <w:p>
-      <w:pPr>
-        <w:pStyle w:val="Titre4"/>
-      </w:pPr>
-      <w:bookmarkStart w:id="64" w:name="_Toc509678299"/>
-      <w:bookmarkStart w:id="65" w:name="_Toc221566637"/>
-      <w:bookmarkStart w:id="66" w:name="_Toc221752159"/>
-      <w:bookmarkStart w:id="67" w:name="_Toc221753063"/>
-      <w:bookmarkStart w:id="68" w:name="_Toc221757901"/>
-      <w:bookmarkStart w:id="69" w:name="_Toc221897648"/>
-      <w:bookmarkStart w:id="70" w:name="_Toc221897748"/>
-      <w:r>
-        <w:t>Flight Performances Engineering and Documentations</w:t>
-      </w:r>
-      <w:bookmarkEnd w:id="64"/>
-      <w:bookmarkEnd w:id="65"/>
       <w:bookmarkEnd w:id="66"/>
       <w:bookmarkEnd w:id="67"/>
       <w:bookmarkEnd w:id="68"/>
       <w:bookmarkEnd w:id="69"/>
       <w:bookmarkEnd w:id="70"/>
+      <w:bookmarkEnd w:id="71"/>
+    </w:p>
+    <w:p>
+      <w:pPr>
+        <w:tabs>
+          <w:tab w:val="left" w:pos="5710"/>
+        </w:tabs>
+        <w:jc w:val="both"/>
+        <w:rPr>
+          <w:szCs w:val="24"/>
+          <w:lang w:val="en-US"/>
+        </w:rPr>
+      </w:pPr>
+    </w:p>
+    <w:p>
+      <w:pPr>
+        <w:pStyle w:val="Titre4"/>
+      </w:pPr>
+      <w:bookmarkStart w:id="72" w:name="_Toc509678299"/>
+      <w:bookmarkStart w:id="73" w:name="_Toc221566637"/>
+      <w:bookmarkStart w:id="74" w:name="_Toc221752159"/>
+      <w:bookmarkStart w:id="75" w:name="_Toc221753063"/>
+      <w:bookmarkStart w:id="76" w:name="_Toc221757901"/>
+      <w:bookmarkStart w:id="77" w:name="_Toc221897648"/>
+      <w:bookmarkStart w:id="78" w:name="_Toc221897748"/>
+      <w:bookmarkStart w:id="79" w:name="_Toc221898752"/>
+      <w:r>
+        <w:t>Flight Performances Engineering and Documentations</w:t>
+      </w:r>
+      <w:bookmarkEnd w:id="72"/>
+      <w:bookmarkEnd w:id="73"/>
+      <w:bookmarkEnd w:id="74"/>
+      <w:bookmarkEnd w:id="75"/>
+      <w:bookmarkEnd w:id="76"/>
+      <w:bookmarkEnd w:id="77"/>
+      <w:bookmarkEnd w:id="78"/>
+      <w:bookmarkEnd w:id="79"/>
     </w:p>
     <w:p>
       <w:pPr>
@@ -11736,23 +11743,25 @@
       <w:pPr>
         <w:pStyle w:val="Titre4"/>
       </w:pPr>
-      <w:bookmarkStart w:id="71" w:name="_Toc509678300"/>
-      <w:bookmarkStart w:id="72" w:name="_Toc221566638"/>
-      <w:bookmarkStart w:id="73" w:name="_Toc221752160"/>
-      <w:bookmarkStart w:id="74" w:name="_Toc221753064"/>
-      <w:bookmarkStart w:id="75" w:name="_Toc221757902"/>
-      <w:bookmarkStart w:id="76" w:name="_Toc221897649"/>
-      <w:bookmarkStart w:id="77" w:name="_Toc221897749"/>
+      <w:bookmarkStart w:id="80" w:name="_Toc509678300"/>
+      <w:bookmarkStart w:id="81" w:name="_Toc221566638"/>
+      <w:bookmarkStart w:id="82" w:name="_Toc221752160"/>
+      <w:bookmarkStart w:id="83" w:name="_Toc221753064"/>
+      <w:bookmarkStart w:id="84" w:name="_Toc221757902"/>
+      <w:bookmarkStart w:id="85" w:name="_Toc221897649"/>
+      <w:bookmarkStart w:id="86" w:name="_Toc221897749"/>
+      <w:bookmarkStart w:id="87" w:name="_Toc221898753"/>
       <w:r>
         <w:t>Chief Pilot</w:t>
       </w:r>
-      <w:bookmarkEnd w:id="71"/>
-      <w:bookmarkEnd w:id="72"/>
-      <w:bookmarkEnd w:id="73"/>
-      <w:bookmarkEnd w:id="74"/>
-      <w:bookmarkEnd w:id="75"/>
-      <w:bookmarkEnd w:id="76"/>
-      <w:bookmarkEnd w:id="77"/>
+      <w:bookmarkEnd w:id="80"/>
+      <w:bookmarkEnd w:id="81"/>
+      <w:bookmarkEnd w:id="82"/>
+      <w:bookmarkEnd w:id="83"/>
+      <w:bookmarkEnd w:id="84"/>
+      <w:bookmarkEnd w:id="85"/>
+      <w:bookmarkEnd w:id="86"/>
+      <w:bookmarkEnd w:id="87"/>
     </w:p>
     <w:p>
       <w:pPr>
@@ -12114,12 +12123,13 @@
       <w:pPr>
         <w:pStyle w:val="Titre4"/>
       </w:pPr>
-      <w:bookmarkStart w:id="78" w:name="_Toc221566639"/>
-      <w:bookmarkStart w:id="79" w:name="_Toc221752161"/>
-      <w:bookmarkStart w:id="80" w:name="_Toc221753065"/>
-      <w:bookmarkStart w:id="81" w:name="_Toc221757903"/>
-      <w:bookmarkStart w:id="82" w:name="_Toc221897650"/>
-      <w:bookmarkStart w:id="83" w:name="_Toc221897750"/>
+      <w:bookmarkStart w:id="88" w:name="_Toc221566639"/>
+      <w:bookmarkStart w:id="89" w:name="_Toc221752161"/>
+      <w:bookmarkStart w:id="90" w:name="_Toc221753065"/>
+      <w:bookmarkStart w:id="91" w:name="_Toc221757903"/>
+      <w:bookmarkStart w:id="92" w:name="_Toc221897650"/>
+      <w:bookmarkStart w:id="93" w:name="_Toc221897750"/>
+      <w:bookmarkStart w:id="94" w:name="_Toc221898754"/>
       <w:r>
         <w:lastRenderedPageBreak/>
         <w:t xml:space="preserve">Restors and </w:t>
@@ -12136,12 +12146,13 @@
       <w:r>
         <w:t>fficer</w:t>
       </w:r>
-      <w:bookmarkEnd w:id="78"/>
-      <w:bookmarkEnd w:id="79"/>
-      <w:bookmarkEnd w:id="80"/>
-      <w:bookmarkEnd w:id="81"/>
-      <w:bookmarkEnd w:id="82"/>
-      <w:bookmarkEnd w:id="83"/>
+      <w:bookmarkEnd w:id="88"/>
+      <w:bookmarkEnd w:id="89"/>
+      <w:bookmarkEnd w:id="90"/>
+      <w:bookmarkEnd w:id="91"/>
+      <w:bookmarkEnd w:id="92"/>
+      <w:bookmarkEnd w:id="93"/>
+      <w:bookmarkEnd w:id="94"/>
       <w:r>
         <w:t xml:space="preserve"> </w:t>
       </w:r>
@@ -13098,13 +13109,14 @@
       <w:pPr>
         <w:pStyle w:val="Titre4"/>
       </w:pPr>
-      <w:bookmarkStart w:id="84" w:name="_Toc509678302"/>
-      <w:bookmarkStart w:id="85" w:name="_Toc221566640"/>
-      <w:bookmarkStart w:id="86" w:name="_Toc221752162"/>
-      <w:bookmarkStart w:id="87" w:name="_Toc221753066"/>
-      <w:bookmarkStart w:id="88" w:name="_Toc221757904"/>
-      <w:bookmarkStart w:id="89" w:name="_Toc221897651"/>
-      <w:bookmarkStart w:id="90" w:name="_Toc221897751"/>
+      <w:bookmarkStart w:id="95" w:name="_Toc509678302"/>
+      <w:bookmarkStart w:id="96" w:name="_Toc221566640"/>
+      <w:bookmarkStart w:id="97" w:name="_Toc221752162"/>
+      <w:bookmarkStart w:id="98" w:name="_Toc221753066"/>
+      <w:bookmarkStart w:id="99" w:name="_Toc221757904"/>
+      <w:bookmarkStart w:id="100" w:name="_Toc221897651"/>
+      <w:bookmarkStart w:id="101" w:name="_Toc221897751"/>
+      <w:bookmarkStart w:id="102" w:name="_Toc221898755"/>
       <w:r>
         <w:t xml:space="preserve">Dispatch </w:t>
       </w:r>
@@ -13114,13 +13126,14 @@
       <w:r>
         <w:t>upervisor</w:t>
       </w:r>
-      <w:bookmarkEnd w:id="84"/>
-      <w:bookmarkEnd w:id="85"/>
-      <w:bookmarkEnd w:id="86"/>
-      <w:bookmarkEnd w:id="87"/>
-      <w:bookmarkEnd w:id="88"/>
-      <w:bookmarkEnd w:id="89"/>
-      <w:bookmarkEnd w:id="90"/>
+      <w:bookmarkEnd w:id="95"/>
+      <w:bookmarkEnd w:id="96"/>
+      <w:bookmarkEnd w:id="97"/>
+      <w:bookmarkEnd w:id="98"/>
+      <w:bookmarkEnd w:id="99"/>
+      <w:bookmarkEnd w:id="100"/>
+      <w:bookmarkEnd w:id="101"/>
+      <w:bookmarkEnd w:id="102"/>
     </w:p>
     <w:p>
       <w:pPr>
@@ -13333,16 +13346,6 @@
         <w:lastRenderedPageBreak/>
         <w:t>Of the Management of the work schedule of his staff.</w:t>
       </w:r>
-    </w:p>
-    <w:p>
-      <w:pPr>
-        <w:spacing w:after="0" w:line="240" w:lineRule="auto"/>
-        <w:jc w:val="both"/>
-        <w:rPr>
-          <w:szCs w:val="24"/>
-          <w:lang w:val="en-US"/>
-        </w:rPr>
-      </w:pPr>
     </w:p>
     <w:p>
       <w:pPr>
@@ -14090,23 +14093,25 @@
       <w:pPr>
         <w:pStyle w:val="Titre4"/>
       </w:pPr>
-      <w:bookmarkStart w:id="91" w:name="_Toc509678304"/>
-      <w:bookmarkStart w:id="92" w:name="_Toc221566641"/>
-      <w:bookmarkStart w:id="93" w:name="_Toc221752163"/>
-      <w:bookmarkStart w:id="94" w:name="_Toc221753067"/>
-      <w:bookmarkStart w:id="95" w:name="_Toc221757905"/>
-      <w:bookmarkStart w:id="96" w:name="_Toc221897652"/>
-      <w:bookmarkStart w:id="97" w:name="_Toc221897752"/>
+      <w:bookmarkStart w:id="103" w:name="_Toc509678304"/>
+      <w:bookmarkStart w:id="104" w:name="_Toc221566641"/>
+      <w:bookmarkStart w:id="105" w:name="_Toc221752163"/>
+      <w:bookmarkStart w:id="106" w:name="_Toc221753067"/>
+      <w:bookmarkStart w:id="107" w:name="_Toc221757905"/>
+      <w:bookmarkStart w:id="108" w:name="_Toc221897652"/>
+      <w:bookmarkStart w:id="109" w:name="_Toc221897752"/>
+      <w:bookmarkStart w:id="110" w:name="_Toc221898756"/>
       <w:r>
         <w:t>Chief Cabin Crew</w:t>
       </w:r>
-      <w:bookmarkEnd w:id="91"/>
-      <w:bookmarkEnd w:id="92"/>
-      <w:bookmarkEnd w:id="93"/>
-      <w:bookmarkEnd w:id="94"/>
-      <w:bookmarkEnd w:id="95"/>
-      <w:bookmarkEnd w:id="96"/>
-      <w:bookmarkEnd w:id="97"/>
+      <w:bookmarkEnd w:id="103"/>
+      <w:bookmarkEnd w:id="104"/>
+      <w:bookmarkEnd w:id="105"/>
+      <w:bookmarkEnd w:id="106"/>
+      <w:bookmarkEnd w:id="107"/>
+      <w:bookmarkEnd w:id="108"/>
+      <w:bookmarkEnd w:id="109"/>
+      <w:bookmarkEnd w:id="110"/>
     </w:p>
     <w:p>
       <w:pPr>
@@ -15086,37 +15091,39 @@
       <w:pPr>
         <w:pStyle w:val="Titre3"/>
       </w:pPr>
-      <w:bookmarkStart w:id="98" w:name="training_mng"/>
-      <w:bookmarkStart w:id="99" w:name="_Crew_Training_Manager"/>
-      <w:bookmarkStart w:id="100" w:name="_Toc509579551"/>
-      <w:bookmarkStart w:id="101" w:name="_Toc509580642"/>
-      <w:bookmarkStart w:id="102" w:name="_Toc221566642"/>
-      <w:bookmarkStart w:id="103" w:name="_Toc221671203"/>
-      <w:bookmarkStart w:id="104" w:name="_Toc221752164"/>
-      <w:bookmarkStart w:id="105" w:name="_Toc221753068"/>
-      <w:bookmarkStart w:id="106" w:name="_Toc221757906"/>
-      <w:bookmarkStart w:id="107" w:name="_Toc148770867"/>
-      <w:bookmarkStart w:id="108" w:name="_Toc221897653"/>
-      <w:bookmarkStart w:id="109" w:name="_Toc221897753"/>
-      <w:bookmarkEnd w:id="98"/>
-      <w:bookmarkEnd w:id="99"/>
+      <w:bookmarkStart w:id="111" w:name="training_mng"/>
+      <w:bookmarkStart w:id="112" w:name="_Crew_Training_Manager"/>
+      <w:bookmarkStart w:id="113" w:name="_Toc509579551"/>
+      <w:bookmarkStart w:id="114" w:name="_Toc509580642"/>
+      <w:bookmarkStart w:id="115" w:name="_Toc221566642"/>
+      <w:bookmarkStart w:id="116" w:name="_Toc221671203"/>
+      <w:bookmarkStart w:id="117" w:name="_Toc221752164"/>
+      <w:bookmarkStart w:id="118" w:name="_Toc221753068"/>
+      <w:bookmarkStart w:id="119" w:name="_Toc221757906"/>
+      <w:bookmarkStart w:id="120" w:name="_Toc148770867"/>
+      <w:bookmarkStart w:id="121" w:name="_Toc221897653"/>
+      <w:bookmarkStart w:id="122" w:name="_Toc221897753"/>
+      <w:bookmarkStart w:id="123" w:name="_Toc221898757"/>
+      <w:bookmarkEnd w:id="111"/>
+      <w:bookmarkEnd w:id="112"/>
       <w:r>
         <w:lastRenderedPageBreak/>
         <w:t>Training Manager</w:t>
       </w:r>
-      <w:bookmarkEnd w:id="100"/>
-      <w:bookmarkEnd w:id="101"/>
-      <w:bookmarkEnd w:id="102"/>
-      <w:bookmarkEnd w:id="103"/>
-      <w:bookmarkEnd w:id="104"/>
-      <w:bookmarkEnd w:id="105"/>
-      <w:bookmarkEnd w:id="106"/>
-      <w:bookmarkEnd w:id="108"/>
-      <w:bookmarkEnd w:id="109"/>
+      <w:bookmarkEnd w:id="113"/>
+      <w:bookmarkEnd w:id="114"/>
+      <w:bookmarkEnd w:id="115"/>
+      <w:bookmarkEnd w:id="116"/>
+      <w:bookmarkEnd w:id="117"/>
+      <w:bookmarkEnd w:id="118"/>
+      <w:bookmarkEnd w:id="119"/>
+      <w:bookmarkEnd w:id="121"/>
+      <w:bookmarkEnd w:id="122"/>
+      <w:bookmarkEnd w:id="123"/>
       <w:r>
         <w:t xml:space="preserve"> </w:t>
       </w:r>
-      <w:bookmarkEnd w:id="107"/>
+      <w:bookmarkEnd w:id="120"/>
     </w:p>
     <w:p>
       <w:pPr>
@@ -16285,139 +16292,145 @@
           <w:lang w:val="en-US"/>
         </w:rPr>
       </w:pPr>
-      <w:bookmarkStart w:id="110" w:name="_Toc509579552"/>
-      <w:bookmarkStart w:id="111" w:name="_Toc509580643"/>
-      <w:bookmarkStart w:id="112" w:name="_Toc509678306"/>
-      <w:bookmarkStart w:id="113" w:name="_Toc221566643"/>
-      <w:bookmarkStart w:id="114" w:name="_Toc221752165"/>
-      <w:bookmarkStart w:id="115" w:name="_Toc221753069"/>
-      <w:bookmarkStart w:id="116" w:name="_Toc221757907"/>
-      <w:bookmarkStart w:id="117" w:name="_Toc221897654"/>
-      <w:bookmarkStart w:id="118" w:name="_Toc221897754"/>
+      <w:bookmarkStart w:id="124" w:name="_Toc509579552"/>
+      <w:bookmarkStart w:id="125" w:name="_Toc509580643"/>
+      <w:bookmarkStart w:id="126" w:name="_Toc509678306"/>
+      <w:bookmarkStart w:id="127" w:name="_Toc221566643"/>
+      <w:bookmarkStart w:id="128" w:name="_Toc221752165"/>
+      <w:bookmarkStart w:id="129" w:name="_Toc221753069"/>
+      <w:bookmarkStart w:id="130" w:name="_Toc221757907"/>
+      <w:bookmarkStart w:id="131" w:name="_Toc221897654"/>
+      <w:bookmarkStart w:id="132" w:name="_Toc221897754"/>
+      <w:bookmarkStart w:id="133" w:name="_Toc221898758"/>
       <w:r>
         <w:rPr>
           <w:lang w:val="en-US"/>
         </w:rPr>
         <w:t>Flight Crew Training Chief Instructor</w:t>
       </w:r>
-      <w:bookmarkEnd w:id="110"/>
-      <w:bookmarkEnd w:id="111"/>
-      <w:bookmarkEnd w:id="112"/>
-      <w:bookmarkEnd w:id="113"/>
-      <w:bookmarkEnd w:id="114"/>
-      <w:bookmarkEnd w:id="115"/>
-      <w:bookmarkEnd w:id="116"/>
-      <w:bookmarkEnd w:id="117"/>
-      <w:bookmarkEnd w:id="118"/>
-    </w:p>
-    <w:p>
-      <w:pPr>
-        <w:spacing w:before="240"/>
-        <w:ind w:left="426" w:right="141"/>
-        <w:jc w:val="both"/>
-        <w:rPr>
-          <w:szCs w:val="24"/>
-          <w:lang w:val="en-GB"/>
-        </w:rPr>
-      </w:pPr>
-      <w:r>
-        <w:rPr>
-          <w:szCs w:val="24"/>
-          <w:lang w:val="en-GB"/>
-        </w:rPr>
-        <w:t>The Flight Crew Training Chief Instructor reports to the Training Manager and assists him for the establishment of flight crew training standards. He is responsible for flight crew training on his aircraft type in accordance with the Training Manual. He liaises with the Training Manager and Chief Pilot / Fleet Captains on all flight crew training issues pertinent to his aircraft type.</w:t>
-      </w:r>
-    </w:p>
-    <w:p>
-      <w:pPr>
-        <w:pStyle w:val="Titre4"/>
-        <w:rPr>
-          <w:rtl/>
-          <w:lang w:bidi="ar-TN"/>
-        </w:rPr>
-      </w:pPr>
-      <w:bookmarkStart w:id="119" w:name="_Toc509579553"/>
-      <w:bookmarkStart w:id="120" w:name="_Toc509580644"/>
-      <w:bookmarkStart w:id="121" w:name="_Toc509678307"/>
-      <w:bookmarkStart w:id="122" w:name="_Toc221566644"/>
-      <w:bookmarkStart w:id="123" w:name="_Toc221752166"/>
-      <w:bookmarkStart w:id="124" w:name="_Toc221753070"/>
-      <w:bookmarkStart w:id="125" w:name="_Toc221757908"/>
-      <w:bookmarkStart w:id="126" w:name="_Toc221897655"/>
-      <w:bookmarkStart w:id="127" w:name="_Toc221897755"/>
-      <w:r>
-        <w:t>Cabin Crew Training Chief Instructor</w:t>
-      </w:r>
-      <w:bookmarkEnd w:id="119"/>
-      <w:bookmarkEnd w:id="120"/>
-      <w:bookmarkEnd w:id="121"/>
-      <w:bookmarkEnd w:id="122"/>
-      <w:bookmarkEnd w:id="123"/>
       <w:bookmarkEnd w:id="124"/>
       <w:bookmarkEnd w:id="125"/>
       <w:bookmarkEnd w:id="126"/>
       <w:bookmarkEnd w:id="127"/>
-    </w:p>
-    <w:p>
-      <w:pPr>
-        <w:spacing w:before="240"/>
-        <w:ind w:left="426"/>
-        <w:jc w:val="both"/>
-        <w:rPr>
-          <w:szCs w:val="24"/>
-          <w:lang w:val="en-GB"/>
-        </w:rPr>
-      </w:pPr>
-      <w:r>
-        <w:rPr>
-          <w:szCs w:val="24"/>
-          <w:lang w:val="en-GB"/>
-        </w:rPr>
-        <w:t>The Cabin Crew Training Chief Instructor reports to the Training Manager and assists him for the establishment of cabin crew training standards. He is responsible for cabin    crew training in accordance with the Training Manual. He liaises with Training Manager and with the Chief Cabin Crew on all cabin crew training.</w:t>
-      </w:r>
-      <w:bookmarkStart w:id="128" w:name="grd_ops_mng"/>
       <w:bookmarkEnd w:id="128"/>
-    </w:p>
-    <w:p>
-      <w:pPr>
-        <w:pStyle w:val="Titre3"/>
-      </w:pPr>
-      <w:bookmarkStart w:id="129" w:name="_Toc509579555"/>
-      <w:bookmarkStart w:id="130" w:name="_Toc509580646"/>
-      <w:bookmarkStart w:id="131" w:name="_Toc509678309"/>
-      <w:bookmarkStart w:id="132" w:name="_Toc221566645"/>
-      <w:bookmarkStart w:id="133" w:name="_Toc221671204"/>
-      <w:bookmarkStart w:id="134" w:name="_Toc221752167"/>
-      <w:bookmarkStart w:id="135" w:name="_Toc221753071"/>
-      <w:bookmarkStart w:id="136" w:name="_Toc221757909"/>
-      <w:bookmarkStart w:id="137" w:name="_Toc221897656"/>
-      <w:bookmarkStart w:id="138" w:name="_Toc221897756"/>
-      <w:r>
-        <w:lastRenderedPageBreak/>
-        <w:t xml:space="preserve">Ground </w:t>
-      </w:r>
-      <w:r>
-        <w:t>O</w:t>
-      </w:r>
-      <w:r>
-        <w:t xml:space="preserve">perations </w:t>
-      </w:r>
-      <w:r>
-        <w:t>O</w:t>
-      </w:r>
-      <w:r>
-        <w:t>rganisation</w:t>
-      </w:r>
       <w:bookmarkEnd w:id="129"/>
       <w:bookmarkEnd w:id="130"/>
       <w:bookmarkEnd w:id="131"/>
       <w:bookmarkEnd w:id="132"/>
       <w:bookmarkEnd w:id="133"/>
+    </w:p>
+    <w:p>
+      <w:pPr>
+        <w:spacing w:before="240"/>
+        <w:ind w:left="426" w:right="141"/>
+        <w:jc w:val="both"/>
+        <w:rPr>
+          <w:szCs w:val="24"/>
+          <w:lang w:val="en-GB"/>
+        </w:rPr>
+      </w:pPr>
+      <w:r>
+        <w:rPr>
+          <w:szCs w:val="24"/>
+          <w:lang w:val="en-GB"/>
+        </w:rPr>
+        <w:t>The Flight Crew Training Chief Instructor reports to the Training Manager and assists him for the establishment of flight crew training standards. He is responsible for flight crew training on his aircraft type in accordance with the Training Manual. He liaises with the Training Manager and Chief Pilot / Fleet Captains on all flight crew training issues pertinent to his aircraft type.</w:t>
+      </w:r>
+    </w:p>
+    <w:p>
+      <w:pPr>
+        <w:pStyle w:val="Titre4"/>
+        <w:rPr>
+          <w:rtl/>
+          <w:lang w:bidi="ar-TN"/>
+        </w:rPr>
+      </w:pPr>
+      <w:bookmarkStart w:id="134" w:name="_Toc509579553"/>
+      <w:bookmarkStart w:id="135" w:name="_Toc509580644"/>
+      <w:bookmarkStart w:id="136" w:name="_Toc509678307"/>
+      <w:bookmarkStart w:id="137" w:name="_Toc221566644"/>
+      <w:bookmarkStart w:id="138" w:name="_Toc221752166"/>
+      <w:bookmarkStart w:id="139" w:name="_Toc221753070"/>
+      <w:bookmarkStart w:id="140" w:name="_Toc221757908"/>
+      <w:bookmarkStart w:id="141" w:name="_Toc221897655"/>
+      <w:bookmarkStart w:id="142" w:name="_Toc221897755"/>
+      <w:bookmarkStart w:id="143" w:name="_Toc221898759"/>
+      <w:r>
+        <w:t>Cabin Crew Training Chief Instructor</w:t>
+      </w:r>
       <w:bookmarkEnd w:id="134"/>
       <w:bookmarkEnd w:id="135"/>
       <w:bookmarkEnd w:id="136"/>
       <w:bookmarkEnd w:id="137"/>
       <w:bookmarkEnd w:id="138"/>
+      <w:bookmarkEnd w:id="139"/>
+      <w:bookmarkEnd w:id="140"/>
+      <w:bookmarkEnd w:id="141"/>
+      <w:bookmarkEnd w:id="142"/>
+      <w:bookmarkEnd w:id="143"/>
+    </w:p>
+    <w:p>
+      <w:pPr>
+        <w:spacing w:before="240"/>
+        <w:ind w:left="426"/>
+        <w:jc w:val="both"/>
+        <w:rPr>
+          <w:szCs w:val="24"/>
+          <w:lang w:val="en-GB"/>
+        </w:rPr>
+      </w:pPr>
+      <w:r>
+        <w:rPr>
+          <w:szCs w:val="24"/>
+          <w:lang w:val="en-GB"/>
+        </w:rPr>
+        <w:t>The Cabin Crew Training Chief Instructor reports to the Training Manager and assists him for the establishment of cabin crew training standards. He is responsible for cabin    crew training in accordance with the Training Manual. He liaises with Training Manager and with the Chief Cabin Crew on all cabin crew training.</w:t>
+      </w:r>
+      <w:bookmarkStart w:id="144" w:name="grd_ops_mng"/>
+      <w:bookmarkEnd w:id="144"/>
+    </w:p>
+    <w:p>
+      <w:pPr>
+        <w:pStyle w:val="Titre3"/>
+      </w:pPr>
+      <w:bookmarkStart w:id="145" w:name="_Toc509579555"/>
+      <w:bookmarkStart w:id="146" w:name="_Toc509580646"/>
+      <w:bookmarkStart w:id="147" w:name="_Toc509678309"/>
+      <w:bookmarkStart w:id="148" w:name="_Toc221566645"/>
+      <w:bookmarkStart w:id="149" w:name="_Toc221671204"/>
+      <w:bookmarkStart w:id="150" w:name="_Toc221752167"/>
+      <w:bookmarkStart w:id="151" w:name="_Toc221753071"/>
+      <w:bookmarkStart w:id="152" w:name="_Toc221757909"/>
+      <w:bookmarkStart w:id="153" w:name="_Toc221897656"/>
+      <w:bookmarkStart w:id="154" w:name="_Toc221897756"/>
+      <w:bookmarkStart w:id="155" w:name="_Toc221898760"/>
+      <w:r>
+        <w:lastRenderedPageBreak/>
+        <w:t xml:space="preserve">Ground </w:t>
+      </w:r>
+      <w:r>
+        <w:t>O</w:t>
+      </w:r>
+      <w:r>
+        <w:t xml:space="preserve">perations </w:t>
+      </w:r>
+      <w:r>
+        <w:t>O</w:t>
+      </w:r>
+      <w:r>
+        <w:t>rganisation</w:t>
+      </w:r>
+      <w:bookmarkEnd w:id="145"/>
+      <w:bookmarkEnd w:id="146"/>
+      <w:bookmarkEnd w:id="147"/>
+      <w:bookmarkEnd w:id="148"/>
+      <w:bookmarkEnd w:id="149"/>
+      <w:bookmarkEnd w:id="150"/>
+      <w:bookmarkEnd w:id="151"/>
+      <w:bookmarkEnd w:id="152"/>
+      <w:bookmarkEnd w:id="153"/>
+      <w:bookmarkEnd w:id="154"/>
+      <w:bookmarkEnd w:id="155"/>
     </w:p>
     <w:p>
       <w:pPr>
@@ -16742,12 +16755,13 @@
       <w:pPr>
         <w:pStyle w:val="Titre4"/>
       </w:pPr>
-      <w:bookmarkStart w:id="139" w:name="_Toc221566646"/>
-      <w:bookmarkStart w:id="140" w:name="_Toc221752168"/>
-      <w:bookmarkStart w:id="141" w:name="_Toc221753072"/>
-      <w:bookmarkStart w:id="142" w:name="_Toc221757910"/>
-      <w:bookmarkStart w:id="143" w:name="_Toc221897657"/>
-      <w:bookmarkStart w:id="144" w:name="_Toc221897757"/>
+      <w:bookmarkStart w:id="156" w:name="_Toc221566646"/>
+      <w:bookmarkStart w:id="157" w:name="_Toc221752168"/>
+      <w:bookmarkStart w:id="158" w:name="_Toc221753072"/>
+      <w:bookmarkStart w:id="159" w:name="_Toc221757910"/>
+      <w:bookmarkStart w:id="160" w:name="_Toc221897657"/>
+      <w:bookmarkStart w:id="161" w:name="_Toc221897757"/>
+      <w:bookmarkStart w:id="162" w:name="_Toc221898761"/>
       <w:r>
         <w:t xml:space="preserve">Ground Operations </w:t>
       </w:r>
@@ -16757,12 +16771,13 @@
       <w:r>
         <w:t>anager</w:t>
       </w:r>
-      <w:bookmarkEnd w:id="139"/>
-      <w:bookmarkEnd w:id="140"/>
-      <w:bookmarkEnd w:id="141"/>
-      <w:bookmarkEnd w:id="142"/>
-      <w:bookmarkEnd w:id="143"/>
-      <w:bookmarkEnd w:id="144"/>
+      <w:bookmarkEnd w:id="156"/>
+      <w:bookmarkEnd w:id="157"/>
+      <w:bookmarkEnd w:id="158"/>
+      <w:bookmarkEnd w:id="159"/>
+      <w:bookmarkEnd w:id="160"/>
+      <w:bookmarkEnd w:id="161"/>
+      <w:bookmarkEnd w:id="162"/>
     </w:p>
     <w:p>
       <w:pPr>
@@ -20448,12 +20463,25 @@
           <w:lang w:val="en-US"/>
         </w:rPr>
       </w:pPr>
-      <w:r>
+    </w:p>
+    <w:p>
+      <w:pPr>
+        <w:spacing w:before="240"/>
+        <w:ind w:left="426"/>
+        <w:jc w:val="both"/>
         <w:rPr>
           <w:szCs w:val="24"/>
           <w:u w:val="single"/>
           <w:lang w:val="en-US"/>
         </w:rPr>
+      </w:pPr>
+      <w:r>
+        <w:rPr>
+          <w:szCs w:val="24"/>
+          <w:u w:val="single"/>
+          <w:lang w:val="en-US"/>
+        </w:rPr>
+        <w:lastRenderedPageBreak/>
         <w:t>Experience</w:t>
       </w:r>
     </w:p>
@@ -20484,7 +20512,6 @@
           <w:szCs w:val="24"/>
           <w:lang w:val="en-US"/>
         </w:rPr>
-        <w:lastRenderedPageBreak/>
         <w:t>E</w:t>
       </w:r>
       <w:r>
@@ -21447,21 +21474,23 @@
           <w:lang w:val="en-GB"/>
         </w:rPr>
       </w:pPr>
-      <w:bookmarkStart w:id="145" w:name="_Toc221566647"/>
-      <w:bookmarkStart w:id="146" w:name="_Toc221752169"/>
-      <w:bookmarkStart w:id="147" w:name="_Toc221753073"/>
-      <w:bookmarkStart w:id="148" w:name="_Toc221757911"/>
-      <w:bookmarkStart w:id="149" w:name="_Toc221897658"/>
-      <w:bookmarkStart w:id="150" w:name="_Toc221897758"/>
+      <w:bookmarkStart w:id="163" w:name="_Toc221566647"/>
+      <w:bookmarkStart w:id="164" w:name="_Toc221752169"/>
+      <w:bookmarkStart w:id="165" w:name="_Toc221753073"/>
+      <w:bookmarkStart w:id="166" w:name="_Toc221757911"/>
+      <w:bookmarkStart w:id="167" w:name="_Toc221897658"/>
+      <w:bookmarkStart w:id="168" w:name="_Toc221897758"/>
+      <w:bookmarkStart w:id="169" w:name="_Toc221898762"/>
       <w:r>
         <w:t>Station Manager</w:t>
       </w:r>
-      <w:bookmarkEnd w:id="145"/>
-      <w:bookmarkEnd w:id="146"/>
-      <w:bookmarkEnd w:id="147"/>
-      <w:bookmarkEnd w:id="148"/>
-      <w:bookmarkEnd w:id="149"/>
-      <w:bookmarkEnd w:id="150"/>
+      <w:bookmarkEnd w:id="163"/>
+      <w:bookmarkEnd w:id="164"/>
+      <w:bookmarkEnd w:id="165"/>
+      <w:bookmarkEnd w:id="166"/>
+      <w:bookmarkEnd w:id="167"/>
+      <w:bookmarkEnd w:id="168"/>
+      <w:bookmarkEnd w:id="169"/>
     </w:p>
     <w:p>
       <w:pPr>
@@ -22423,40 +22452,26 @@
     </w:p>
     <w:p>
       <w:pPr>
-        <w:tabs>
-          <w:tab w:val="left" w:pos="-720"/>
-          <w:tab w:val="left" w:pos="0"/>
-        </w:tabs>
-        <w:suppressAutoHyphens/>
-        <w:spacing w:after="0" w:line="240" w:lineRule="auto"/>
-        <w:jc w:val="both"/>
-        <w:rPr>
-          <w:spacing w:val="-2"/>
-          <w:sz w:val="10"/>
-          <w:szCs w:val="10"/>
-        </w:rPr>
-      </w:pPr>
-    </w:p>
-    <w:p>
-      <w:pPr>
         <w:pStyle w:val="Titre4"/>
       </w:pPr>
-      <w:bookmarkStart w:id="151" w:name="_Toc221566648"/>
-      <w:bookmarkStart w:id="152" w:name="_Toc221752170"/>
-      <w:bookmarkStart w:id="153" w:name="_Toc221753074"/>
-      <w:bookmarkStart w:id="154" w:name="_Toc221757912"/>
-      <w:bookmarkStart w:id="155" w:name="_Toc221897659"/>
-      <w:bookmarkStart w:id="156" w:name="_Toc221897759"/>
+      <w:bookmarkStart w:id="170" w:name="_Toc221566648"/>
+      <w:bookmarkStart w:id="171" w:name="_Toc221752170"/>
+      <w:bookmarkStart w:id="172" w:name="_Toc221753074"/>
+      <w:bookmarkStart w:id="173" w:name="_Toc221757912"/>
+      <w:bookmarkStart w:id="174" w:name="_Toc221897659"/>
+      <w:bookmarkStart w:id="175" w:name="_Toc221897759"/>
+      <w:bookmarkStart w:id="176" w:name="_Toc221898763"/>
       <w:r>
         <w:lastRenderedPageBreak/>
         <w:t>Dangerous Goods Safety Manager</w:t>
       </w:r>
-      <w:bookmarkEnd w:id="151"/>
-      <w:bookmarkEnd w:id="152"/>
-      <w:bookmarkEnd w:id="153"/>
-      <w:bookmarkEnd w:id="154"/>
-      <w:bookmarkEnd w:id="155"/>
-      <w:bookmarkEnd w:id="156"/>
+      <w:bookmarkEnd w:id="170"/>
+      <w:bookmarkEnd w:id="171"/>
+      <w:bookmarkEnd w:id="172"/>
+      <w:bookmarkEnd w:id="173"/>
+      <w:bookmarkEnd w:id="174"/>
+      <w:bookmarkEnd w:id="175"/>
+      <w:bookmarkEnd w:id="176"/>
     </w:p>
     <w:p>
       <w:pPr>
@@ -22599,38 +22614,20 @@
     </w:p>
     <w:p>
       <w:pPr>
-        <w:rPr>
-          <w:szCs w:val="24"/>
-          <w:lang w:val="en-GB"/>
-        </w:rPr>
-      </w:pPr>
-      <w:r>
-        <w:rPr>
-          <w:szCs w:val="24"/>
-          <w:lang w:val="en-GB"/>
-        </w:rPr>
-        <w:br w:type="page"/>
-      </w:r>
-    </w:p>
-    <w:p>
-      <w:pPr>
+        <w:spacing w:before="240"/>
         <w:ind w:left="426"/>
-        <w:jc w:val="both"/>
+        <w:rPr>
+          <w:szCs w:val="24"/>
+          <w:lang w:val="en-GB"/>
+        </w:rPr>
+      </w:pPr>
+      <w:r>
         <w:rPr>
           <w:b/>
           <w:bCs/>
           <w:szCs w:val="24"/>
           <w:lang w:val="en-US"/>
         </w:rPr>
-      </w:pPr>
-      <w:r>
-        <w:rPr>
-          <w:b/>
-          <w:bCs/>
-          <w:szCs w:val="24"/>
-          <w:lang w:val="en-US"/>
-        </w:rPr>
-        <w:lastRenderedPageBreak/>
         <w:t>Requirements:</w:t>
       </w:r>
     </w:p>
@@ -23354,28 +23351,30 @@
       <w:pPr>
         <w:pStyle w:val="Titre3"/>
       </w:pPr>
-      <w:bookmarkStart w:id="157" w:name="_JAROPS_1_175"/>
-      <w:bookmarkStart w:id="158" w:name="_Toc221566649"/>
-      <w:bookmarkStart w:id="159" w:name="_Toc221671205"/>
-      <w:bookmarkStart w:id="160" w:name="_Toc221752171"/>
-      <w:bookmarkStart w:id="161" w:name="_Toc221753075"/>
-      <w:bookmarkStart w:id="162" w:name="_Toc221757913"/>
-      <w:bookmarkStart w:id="163" w:name="_Toc221897660"/>
-      <w:bookmarkStart w:id="164" w:name="_Toc221897760"/>
-      <w:bookmarkEnd w:id="157"/>
+      <w:bookmarkStart w:id="177" w:name="_JAROPS_1_175"/>
+      <w:bookmarkStart w:id="178" w:name="_Toc221566649"/>
+      <w:bookmarkStart w:id="179" w:name="_Toc221671205"/>
+      <w:bookmarkStart w:id="180" w:name="_Toc221752171"/>
+      <w:bookmarkStart w:id="181" w:name="_Toc221753075"/>
+      <w:bookmarkStart w:id="182" w:name="_Toc221757913"/>
+      <w:bookmarkStart w:id="183" w:name="_Toc221897660"/>
+      <w:bookmarkStart w:id="184" w:name="_Toc221897760"/>
+      <w:bookmarkStart w:id="185" w:name="_Toc221898764"/>
+      <w:bookmarkEnd w:id="177"/>
       <w:r>
         <w:t>Continuous</w:t>
       </w:r>
       <w:r>
         <w:t xml:space="preserve"> and Airworthiness Manager</w:t>
       </w:r>
-      <w:bookmarkEnd w:id="158"/>
-      <w:bookmarkEnd w:id="159"/>
-      <w:bookmarkEnd w:id="160"/>
-      <w:bookmarkEnd w:id="161"/>
-      <w:bookmarkEnd w:id="162"/>
-      <w:bookmarkEnd w:id="163"/>
-      <w:bookmarkEnd w:id="164"/>
+      <w:bookmarkEnd w:id="178"/>
+      <w:bookmarkEnd w:id="179"/>
+      <w:bookmarkEnd w:id="180"/>
+      <w:bookmarkEnd w:id="181"/>
+      <w:bookmarkEnd w:id="182"/>
+      <w:bookmarkEnd w:id="183"/>
+      <w:bookmarkEnd w:id="184"/>
+      <w:bookmarkEnd w:id="185"/>
     </w:p>
     <w:p>
       <w:pPr>
@@ -23447,9 +23446,9 @@
         </w:rPr>
         <w:t xml:space="preserve"> and he must ensure that all aircraft under the terms of operator’s AOC are maintained in compliance with requirements of regulation.</w:t>
       </w:r>
-      <w:bookmarkStart w:id="165" w:name="_JAROPS_1_175_ACJ_i"/>
-      <w:bookmarkStart w:id="166" w:name="_Toc148770870"/>
-      <w:bookmarkEnd w:id="165"/>
+      <w:bookmarkStart w:id="186" w:name="_JAROPS_1_175_ACJ_i"/>
+      <w:bookmarkStart w:id="187" w:name="_Toc148770870"/>
+      <w:bookmarkEnd w:id="186"/>
     </w:p>
     <w:p>
       <w:pPr>
@@ -23996,6 +23995,21 @@
     </w:p>
     <w:p>
       <w:pPr>
+        <w:widowControl w:val="0"/>
+        <w:autoSpaceDE w:val="0"/>
+        <w:autoSpaceDN w:val="0"/>
+        <w:adjustRightInd w:val="0"/>
+        <w:spacing w:before="11" w:after="0" w:line="240" w:lineRule="auto"/>
+        <w:ind w:right="-51"/>
+        <w:jc w:val="both"/>
+        <w:rPr>
+          <w:szCs w:val="24"/>
+          <w:lang w:val="en-US"/>
+        </w:rPr>
+      </w:pPr>
+    </w:p>
+    <w:p>
+      <w:pPr>
         <w:spacing w:before="240"/>
         <w:ind w:left="284"/>
         <w:jc w:val="both"/>
@@ -24011,6 +24025,7 @@
           <w:u w:val="single"/>
           <w:lang w:val="en-US"/>
         </w:rPr>
+        <w:lastRenderedPageBreak/>
         <w:t>Experience</w:t>
       </w:r>
     </w:p>
@@ -24307,9 +24322,9 @@
         </w:rPr>
         <w:t>r</w:t>
       </w:r>
-      <w:bookmarkStart w:id="167" w:name="_Toc509579558"/>
-      <w:bookmarkStart w:id="168" w:name="_Toc509580649"/>
-      <w:bookmarkEnd w:id="166"/>
+      <w:bookmarkStart w:id="188" w:name="_Toc509579558"/>
+      <w:bookmarkStart w:id="189" w:name="_Toc509580649"/>
+      <w:bookmarkEnd w:id="187"/>
       <w:r>
         <w:rPr>
           <w:spacing w:val="3"/>
@@ -24322,540 +24337,183 @@
       <w:pPr>
         <w:pStyle w:val="Titre3"/>
       </w:pPr>
-      <w:bookmarkStart w:id="169" w:name="_Toc221566650"/>
-      <w:bookmarkStart w:id="170" w:name="_Toc221671206"/>
-      <w:bookmarkStart w:id="171" w:name="_Toc221752172"/>
-      <w:bookmarkStart w:id="172" w:name="_Toc221753076"/>
-      <w:bookmarkStart w:id="173" w:name="_Toc221757914"/>
-      <w:bookmarkStart w:id="174" w:name="_Toc221897661"/>
-      <w:bookmarkStart w:id="175" w:name="_Toc221897761"/>
-      <w:bookmarkEnd w:id="167"/>
-      <w:bookmarkEnd w:id="168"/>
-      <w:r>
-        <w:t>C</w:t>
-      </w:r>
-      <w:r>
-        <w:t xml:space="preserve">ompliance </w:t>
-      </w:r>
-      <w:r>
-        <w:t>M</w:t>
-      </w:r>
-      <w:r>
-        <w:t>onitoring</w:t>
-      </w:r>
-      <w:r>
-        <w:t xml:space="preserve"> </w:t>
-      </w:r>
-      <w:r>
-        <w:t>M</w:t>
-      </w:r>
-      <w:r>
-        <w:t>anager</w:t>
-      </w:r>
-      <w:bookmarkEnd w:id="169"/>
-      <w:bookmarkEnd w:id="170"/>
-      <w:bookmarkEnd w:id="171"/>
-      <w:bookmarkEnd w:id="172"/>
-      <w:bookmarkEnd w:id="173"/>
-      <w:bookmarkEnd w:id="174"/>
-      <w:bookmarkEnd w:id="175"/>
-    </w:p>
-    <w:p>
-      <w:pPr>
-        <w:ind w:left="284"/>
-        <w:jc w:val="both"/>
-        <w:rPr>
-          <w:szCs w:val="24"/>
-          <w:u w:val="single"/>
-          <w:lang w:val="en-GB" w:eastAsia="fr-FR"/>
-        </w:rPr>
-      </w:pPr>
-      <w:proofErr w:type="spellStart"/>
-      <w:r>
-        <w:rPr>
-          <w:szCs w:val="24"/>
-          <w:u w:val="single"/>
-        </w:rPr>
-        <w:t>Refer</w:t>
-      </w:r>
-      <w:proofErr w:type="spellEnd"/>
-      <w:r>
-        <w:rPr>
-          <w:szCs w:val="24"/>
-          <w:u w:val="single"/>
-        </w:rPr>
-        <w:t xml:space="preserve"> to 3.4.3 compliance monitoring manager</w:t>
-      </w:r>
-      <w:r>
-        <w:rPr>
-          <w:szCs w:val="24"/>
-          <w:u w:val="single"/>
-        </w:rPr>
-        <w:t xml:space="preserve"> </w:t>
-      </w:r>
-    </w:p>
-    <w:p>
-      <w:pPr>
-        <w:pStyle w:val="Titre3"/>
-      </w:pPr>
-      <w:bookmarkStart w:id="176" w:name="_Toc509579559"/>
-      <w:bookmarkStart w:id="177" w:name="_Toc509580650"/>
-      <w:bookmarkStart w:id="178" w:name="_Toc221566651"/>
-      <w:bookmarkStart w:id="179" w:name="_Toc221671207"/>
-      <w:bookmarkStart w:id="180" w:name="_Toc221752173"/>
-      <w:bookmarkStart w:id="181" w:name="_Toc221753077"/>
-      <w:bookmarkStart w:id="182" w:name="_Toc221757915"/>
-      <w:bookmarkStart w:id="183" w:name="_Toc221897662"/>
-      <w:bookmarkStart w:id="184" w:name="_Toc221897762"/>
-      <w:r>
-        <w:t xml:space="preserve">Safety </w:t>
-      </w:r>
-      <w:r>
-        <w:t>M</w:t>
-      </w:r>
-      <w:r>
-        <w:t>anager</w:t>
-      </w:r>
-      <w:bookmarkEnd w:id="176"/>
-      <w:bookmarkEnd w:id="177"/>
-      <w:bookmarkEnd w:id="178"/>
-      <w:bookmarkEnd w:id="179"/>
-      <w:bookmarkEnd w:id="180"/>
-      <w:bookmarkEnd w:id="181"/>
-      <w:bookmarkEnd w:id="182"/>
-      <w:bookmarkEnd w:id="183"/>
-      <w:bookmarkEnd w:id="184"/>
-      <w:r>
-        <w:t xml:space="preserve"> </w:t>
-      </w:r>
-    </w:p>
-    <w:p>
-      <w:pPr>
-        <w:ind w:left="284"/>
-        <w:jc w:val="both"/>
-        <w:rPr>
-          <w:szCs w:val="24"/>
-          <w:u w:val="single"/>
-        </w:rPr>
-      </w:pPr>
-      <w:proofErr w:type="spellStart"/>
-      <w:r>
-        <w:rPr>
-          <w:szCs w:val="24"/>
-          <w:u w:val="single"/>
-        </w:rPr>
-        <w:t>Refer</w:t>
-      </w:r>
-      <w:proofErr w:type="spellEnd"/>
-      <w:r>
-        <w:rPr>
-          <w:szCs w:val="24"/>
-          <w:u w:val="single"/>
-        </w:rPr>
-        <w:t xml:space="preserve"> to 3.7.2 </w:t>
-      </w:r>
-      <w:proofErr w:type="spellStart"/>
-      <w:r>
-        <w:rPr>
-          <w:szCs w:val="24"/>
-          <w:u w:val="single"/>
-        </w:rPr>
-        <w:t>Safety</w:t>
-      </w:r>
-      <w:proofErr w:type="spellEnd"/>
-      <w:r>
-        <w:rPr>
-          <w:szCs w:val="24"/>
-          <w:u w:val="single"/>
-        </w:rPr>
-        <w:t xml:space="preserve"> manager</w:t>
-      </w:r>
-    </w:p>
-    <w:p>
-      <w:pPr>
-        <w:pStyle w:val="Titre3"/>
-      </w:pPr>
-      <w:bookmarkStart w:id="185" w:name="_Toc221566652"/>
-      <w:bookmarkStart w:id="186" w:name="_Toc221671208"/>
-      <w:bookmarkStart w:id="187" w:name="_Toc221752174"/>
-      <w:bookmarkStart w:id="188" w:name="_Toc221753078"/>
-      <w:bookmarkStart w:id="189" w:name="_Toc221757916"/>
-      <w:bookmarkStart w:id="190" w:name="_Toc221897663"/>
-      <w:bookmarkStart w:id="191" w:name="_Toc221897763"/>
-      <w:r>
-        <w:lastRenderedPageBreak/>
-        <w:t>Security</w:t>
-      </w:r>
-      <w:r>
-        <w:t xml:space="preserve"> </w:t>
-      </w:r>
-      <w:r>
-        <w:t>M</w:t>
-      </w:r>
-      <w:r>
-        <w:t>anager</w:t>
-      </w:r>
-      <w:bookmarkEnd w:id="185"/>
-      <w:bookmarkEnd w:id="186"/>
-      <w:bookmarkEnd w:id="187"/>
+      <w:bookmarkStart w:id="190" w:name="_Toc221566650"/>
+      <w:bookmarkStart w:id="191" w:name="_Toc221671206"/>
+      <w:bookmarkStart w:id="192" w:name="_Toc221752172"/>
+      <w:bookmarkStart w:id="193" w:name="_Toc221753076"/>
+      <w:bookmarkStart w:id="194" w:name="_Toc221757914"/>
+      <w:bookmarkStart w:id="195" w:name="_Toc221897661"/>
+      <w:bookmarkStart w:id="196" w:name="_Toc221897761"/>
+      <w:bookmarkStart w:id="197" w:name="_Toc221898765"/>
       <w:bookmarkEnd w:id="188"/>
       <w:bookmarkEnd w:id="189"/>
+      <w:r>
+        <w:t>C</w:t>
+      </w:r>
+      <w:r>
+        <w:t xml:space="preserve">ompliance </w:t>
+      </w:r>
+      <w:r>
+        <w:t>M</w:t>
+      </w:r>
+      <w:r>
+        <w:t>onitoring</w:t>
+      </w:r>
+      <w:r>
+        <w:t xml:space="preserve"> </w:t>
+      </w:r>
+      <w:r>
+        <w:t>M</w:t>
+      </w:r>
+      <w:r>
+        <w:t>anager</w:t>
+      </w:r>
       <w:bookmarkEnd w:id="190"/>
       <w:bookmarkEnd w:id="191"/>
-      <w:r>
-        <w:t xml:space="preserve"> </w:t>
-      </w:r>
-    </w:p>
-    <w:p>
-      <w:pPr>
-        <w:spacing w:before="240"/>
-        <w:ind w:left="284"/>
-        <w:jc w:val="both"/>
-        <w:rPr>
-          <w:color w:val="000000"/>
-          <w:szCs w:val="24"/>
-          <w:lang w:val="en-US" w:eastAsia="fr-FR"/>
-        </w:rPr>
-      </w:pPr>
-      <w:r>
-        <w:rPr>
-          <w:color w:val="000000"/>
-          <w:szCs w:val="24"/>
-          <w:lang w:val="en-US" w:eastAsia="fr-FR"/>
-        </w:rPr>
-        <w:t xml:space="preserve">The security manager is responsible for security and reports directly to the accountable manager of the measures it has to </w:t>
-      </w:r>
-      <w:proofErr w:type="gramStart"/>
-      <w:r>
-        <w:rPr>
-          <w:color w:val="000000"/>
-          <w:szCs w:val="24"/>
-          <w:lang w:val="en-US" w:eastAsia="fr-FR"/>
-        </w:rPr>
-        <w:t>reach</w:t>
-      </w:r>
-      <w:proofErr w:type="gramEnd"/>
-      <w:r>
-        <w:rPr>
-          <w:color w:val="000000"/>
-          <w:szCs w:val="24"/>
-          <w:lang w:val="en-US" w:eastAsia="fr-FR"/>
-        </w:rPr>
-        <w:t xml:space="preserve"> for efficiency and improvement thereof in connection with both ground and flight operations.</w:t>
-      </w:r>
-    </w:p>
-    <w:p>
-      <w:pPr>
-        <w:ind w:left="284"/>
-        <w:jc w:val="both"/>
-        <w:rPr>
-          <w:szCs w:val="24"/>
-          <w:lang w:val="en-US" w:eastAsia="fr-FR"/>
-        </w:rPr>
-      </w:pPr>
-      <w:r>
-        <w:rPr>
-          <w:szCs w:val="24"/>
-          <w:lang w:val="en-US" w:eastAsia="fr-FR"/>
-        </w:rPr>
-        <w:t xml:space="preserve">For security manager job description, refer to BERNIQ  security program </w:t>
-      </w:r>
-    </w:p>
-    <w:p>
-      <w:pPr>
-        <w:pStyle w:val="Titre3"/>
-      </w:pPr>
-      <w:bookmarkStart w:id="192" w:name="_Toc221566653"/>
-      <w:bookmarkStart w:id="193" w:name="_Toc221671209"/>
-      <w:bookmarkStart w:id="194" w:name="_Toc221752175"/>
-      <w:bookmarkStart w:id="195" w:name="_Toc221753079"/>
-      <w:bookmarkStart w:id="196" w:name="_Toc221757917"/>
-      <w:bookmarkStart w:id="197" w:name="_Toc221897664"/>
-      <w:bookmarkStart w:id="198" w:name="_Toc221897764"/>
-      <w:r>
-        <w:t xml:space="preserve">Flight </w:t>
-      </w:r>
-      <w:r>
-        <w:t>S</w:t>
-      </w:r>
-      <w:r>
-        <w:t xml:space="preserve">afety </w:t>
-      </w:r>
-      <w:r>
-        <w:t>O</w:t>
-      </w:r>
-      <w:r>
-        <w:t>fficer</w:t>
-      </w:r>
       <w:bookmarkEnd w:id="192"/>
       <w:bookmarkEnd w:id="193"/>
       <w:bookmarkEnd w:id="194"/>
       <w:bookmarkEnd w:id="195"/>
       <w:bookmarkEnd w:id="196"/>
       <w:bookmarkEnd w:id="197"/>
+    </w:p>
+    <w:p>
+      <w:pPr>
+        <w:ind w:left="284"/>
+        <w:jc w:val="both"/>
+        <w:rPr>
+          <w:szCs w:val="24"/>
+          <w:u w:val="single"/>
+          <w:lang w:val="en-GB" w:eastAsia="fr-FR"/>
+        </w:rPr>
+      </w:pPr>
+      <w:proofErr w:type="spellStart"/>
+      <w:r>
+        <w:rPr>
+          <w:szCs w:val="24"/>
+          <w:u w:val="single"/>
+        </w:rPr>
+        <w:t>Refer</w:t>
+      </w:r>
+      <w:proofErr w:type="spellEnd"/>
+      <w:r>
+        <w:rPr>
+          <w:szCs w:val="24"/>
+          <w:u w:val="single"/>
+        </w:rPr>
+        <w:t xml:space="preserve"> to 3.4.3 compliance monitoring manager</w:t>
+      </w:r>
+      <w:r>
+        <w:rPr>
+          <w:szCs w:val="24"/>
+          <w:u w:val="single"/>
+        </w:rPr>
+        <w:t xml:space="preserve"> </w:t>
+      </w:r>
+    </w:p>
+    <w:p>
+      <w:pPr>
+        <w:pStyle w:val="Titre3"/>
+      </w:pPr>
+      <w:bookmarkStart w:id="198" w:name="_Toc509579559"/>
+      <w:bookmarkStart w:id="199" w:name="_Toc509580650"/>
+      <w:bookmarkStart w:id="200" w:name="_Toc221566651"/>
+      <w:bookmarkStart w:id="201" w:name="_Toc221671207"/>
+      <w:bookmarkStart w:id="202" w:name="_Toc221752173"/>
+      <w:bookmarkStart w:id="203" w:name="_Toc221753077"/>
+      <w:bookmarkStart w:id="204" w:name="_Toc221757915"/>
+      <w:bookmarkStart w:id="205" w:name="_Toc221897662"/>
+      <w:bookmarkStart w:id="206" w:name="_Toc221897762"/>
+      <w:bookmarkStart w:id="207" w:name="_Toc221898766"/>
+      <w:r>
+        <w:t xml:space="preserve">Safety </w:t>
+      </w:r>
+      <w:r>
+        <w:t>M</w:t>
+      </w:r>
+      <w:r>
+        <w:t>anager</w:t>
+      </w:r>
       <w:bookmarkEnd w:id="198"/>
-      <w:r>
-        <w:t xml:space="preserve"> </w:t>
-      </w:r>
-    </w:p>
-    <w:p>
-      <w:pPr>
-        <w:spacing w:before="240"/>
-        <w:ind w:left="284"/>
-        <w:jc w:val="both"/>
-        <w:rPr>
-          <w:szCs w:val="24"/>
-          <w:lang w:val="en-US" w:eastAsia="fr-FR"/>
-        </w:rPr>
-      </w:pPr>
-      <w:r>
-        <w:rPr>
-          <w:color w:val="000000"/>
-          <w:szCs w:val="24"/>
-          <w:lang w:val="en-US" w:eastAsia="fr-FR"/>
-        </w:rPr>
-        <w:t xml:space="preserve">The Safety Manager is responsible for the implementation and control of the Accident and Flight Safety Program. For details </w:t>
-      </w:r>
-      <w:r>
-        <w:rPr>
-          <w:b/>
-          <w:bCs/>
-          <w:color w:val="000000"/>
-          <w:szCs w:val="24"/>
-          <w:u w:val="single"/>
-          <w:lang w:val="en-US" w:eastAsia="fr-FR"/>
-        </w:rPr>
-        <w:t>refer to 2.3.2.4 Flight Safety Officer</w:t>
-      </w:r>
-    </w:p>
-    <w:p>
-      <w:pPr>
-        <w:pStyle w:val="Titre2"/>
-      </w:pPr>
-      <w:bookmarkStart w:id="199" w:name="_Hlt11222442"/>
-      <w:bookmarkStart w:id="200" w:name="_Toc221671210"/>
-      <w:bookmarkStart w:id="201" w:name="_Toc221752176"/>
-      <w:bookmarkStart w:id="202" w:name="_Toc221753080"/>
-      <w:bookmarkStart w:id="203" w:name="_Toc221757918"/>
-      <w:bookmarkStart w:id="204" w:name="_Toc221897665"/>
-      <w:bookmarkStart w:id="205" w:name="_Toc221897765"/>
       <w:bookmarkEnd w:id="199"/>
-      <w:r>
-        <w:t xml:space="preserve">Authority, Duties </w:t>
-      </w:r>
-      <w:r>
-        <w:t>a</w:t>
-      </w:r>
-      <w:r>
-        <w:t xml:space="preserve">nd Responsibilities </w:t>
-      </w:r>
-      <w:r>
-        <w:t>o</w:t>
-      </w:r>
-      <w:r>
-        <w:t>f The Commander</w:t>
-      </w:r>
       <w:bookmarkEnd w:id="200"/>
       <w:bookmarkEnd w:id="201"/>
       <w:bookmarkEnd w:id="202"/>
       <w:bookmarkEnd w:id="203"/>
       <w:bookmarkEnd w:id="204"/>
       <w:bookmarkEnd w:id="205"/>
-    </w:p>
-    <w:p>
-      <w:pPr>
-        <w:autoSpaceDE w:val="0"/>
-        <w:autoSpaceDN w:val="0"/>
-        <w:adjustRightInd w:val="0"/>
-        <w:ind w:left="142"/>
-        <w:jc w:val="both"/>
-        <w:rPr>
-          <w:szCs w:val="24"/>
-          <w:lang w:val="en-US" w:eastAsia="fr-FR"/>
-        </w:rPr>
-      </w:pPr>
-      <w:bookmarkStart w:id="206" w:name="_Toc148770894"/>
-      <w:bookmarkStart w:id="207" w:name="_Toc509579561"/>
-      <w:bookmarkStart w:id="208" w:name="_Toc509580652"/>
-      <w:r>
-        <w:rPr>
-          <w:szCs w:val="24"/>
-          <w:lang w:val="en-US" w:eastAsia="fr-FR"/>
-        </w:rPr>
-        <w:t>The commander shall be nominated by BERNIQ  AIRWAYS, and when two suitable qualified pilots are rostered for one flight or a set of flights, one shall be designated</w:t>
-      </w:r>
-    </w:p>
-    <w:p>
-      <w:pPr>
-        <w:autoSpaceDE w:val="0"/>
-        <w:autoSpaceDN w:val="0"/>
-        <w:adjustRightInd w:val="0"/>
-        <w:ind w:left="142"/>
-        <w:jc w:val="both"/>
-        <w:rPr>
-          <w:szCs w:val="24"/>
-          <w:lang w:val="en-US" w:eastAsia="fr-FR"/>
-        </w:rPr>
-      </w:pPr>
-      <w:r>
-        <w:rPr>
-          <w:szCs w:val="24"/>
-          <w:lang w:val="en-US" w:eastAsia="fr-FR"/>
-        </w:rPr>
-        <w:t xml:space="preserve">the commander for the entire block. </w:t>
-      </w:r>
-    </w:p>
-    <w:p>
-      <w:pPr>
-        <w:autoSpaceDE w:val="0"/>
-        <w:autoSpaceDN w:val="0"/>
-        <w:adjustRightInd w:val="0"/>
-        <w:ind w:left="142"/>
-        <w:jc w:val="both"/>
-        <w:rPr>
-          <w:szCs w:val="24"/>
-          <w:lang w:val="en-US" w:eastAsia="fr-FR"/>
-        </w:rPr>
-      </w:pPr>
-      <w:r>
-        <w:rPr>
-          <w:szCs w:val="24"/>
-          <w:lang w:val="en-US" w:eastAsia="fr-FR"/>
-        </w:rPr>
-        <w:t>The Commander reports directly to the Flight Operations Manager.</w:t>
-      </w:r>
-    </w:p>
-    <w:p>
-      <w:pPr>
-        <w:autoSpaceDE w:val="0"/>
-        <w:autoSpaceDN w:val="0"/>
-        <w:adjustRightInd w:val="0"/>
-        <w:ind w:left="142"/>
-        <w:jc w:val="both"/>
-        <w:rPr>
-          <w:szCs w:val="24"/>
-          <w:lang w:val="en-US" w:eastAsia="fr-FR"/>
-        </w:rPr>
-      </w:pPr>
-      <w:r>
-        <w:rPr>
-          <w:szCs w:val="24"/>
-          <w:lang w:val="en-US" w:eastAsia="fr-FR"/>
-        </w:rPr>
-        <w:t>The Commander exercises the final authority in relation to the operation of the aircraft.</w:t>
-      </w:r>
-    </w:p>
-    <w:p>
-      <w:pPr>
-        <w:autoSpaceDE w:val="0"/>
-        <w:autoSpaceDN w:val="0"/>
-        <w:adjustRightInd w:val="0"/>
-        <w:ind w:left="142"/>
-        <w:jc w:val="both"/>
-        <w:rPr>
-          <w:szCs w:val="24"/>
-          <w:lang w:val="en-US" w:eastAsia="fr-FR"/>
-        </w:rPr>
-      </w:pPr>
-      <w:r>
-        <w:rPr>
-          <w:szCs w:val="24"/>
-          <w:lang w:val="en-US" w:eastAsia="fr-FR"/>
-        </w:rPr>
-        <w:t>He is responsible for its safety as well as that of the crew and cargo. Therefore, he must take all measures required for safety during all phases of flight.</w:t>
-      </w:r>
-    </w:p>
-    <w:p>
-      <w:pPr>
-        <w:autoSpaceDE w:val="0"/>
-        <w:autoSpaceDN w:val="0"/>
-        <w:adjustRightInd w:val="0"/>
-        <w:ind w:left="142"/>
-        <w:jc w:val="both"/>
-        <w:rPr>
-          <w:szCs w:val="24"/>
-          <w:lang w:val="en-US" w:eastAsia="fr-FR"/>
-        </w:rPr>
-      </w:pPr>
-      <w:r>
-        <w:rPr>
-          <w:szCs w:val="24"/>
-          <w:lang w:val="en-US" w:eastAsia="fr-FR"/>
-        </w:rPr>
-        <w:t>The Commander’s responsibility for the safety of aircraft and cargo begins from the time he takes control of the aircraft and ends when he hands over the aircraft to the authorized ground personnel or the next flight crew taking charge or when the aircraft is parked, locked and sealed.</w:t>
-      </w:r>
-    </w:p>
-    <w:p>
-      <w:pPr>
-        <w:autoSpaceDE w:val="0"/>
-        <w:autoSpaceDN w:val="0"/>
-        <w:adjustRightInd w:val="0"/>
-        <w:ind w:left="142"/>
-        <w:jc w:val="both"/>
-        <w:rPr>
-          <w:szCs w:val="24"/>
-          <w:lang w:val="en-US" w:eastAsia="fr-FR"/>
-        </w:rPr>
-      </w:pPr>
-      <w:r>
-        <w:rPr>
-          <w:szCs w:val="24"/>
-          <w:lang w:val="en-US" w:eastAsia="fr-FR"/>
-        </w:rPr>
-        <w:t>He is also the team leader for his crew and a symbol of authority and respect in the entire airline. He is also the sole point of contact between the management and the crew on the flight. He shall conduct his duties with utmost diligence and propriety, while maintaining harmony amongst the staff.</w:t>
-      </w:r>
-    </w:p>
-    <w:p>
-      <w:pPr>
-        <w:autoSpaceDE w:val="0"/>
-        <w:autoSpaceDN w:val="0"/>
-        <w:adjustRightInd w:val="0"/>
-        <w:ind w:left="142"/>
-        <w:jc w:val="both"/>
-        <w:rPr>
-          <w:szCs w:val="24"/>
-          <w:lang w:val="en-US" w:eastAsia="fr-FR"/>
-        </w:rPr>
-      </w:pPr>
-      <w:r>
-        <w:rPr>
-          <w:szCs w:val="24"/>
-          <w:lang w:val="en-US" w:eastAsia="fr-FR"/>
-        </w:rPr>
-        <w:t>He is the last line of defense against any errors in the planning, dispatch and disposition of the flight, and thus has the authority to question any operational document that is presented to him. He shall be ably assisted by the airline in coming to operational decisions.</w:t>
-      </w:r>
-    </w:p>
-    <w:p>
-      <w:pPr>
-        <w:pStyle w:val="Titre3"/>
-      </w:pPr>
-      <w:bookmarkStart w:id="209" w:name="_Toc221566655"/>
-      <w:bookmarkStart w:id="210" w:name="_Toc221671211"/>
-      <w:bookmarkStart w:id="211" w:name="_Toc221752177"/>
-      <w:bookmarkStart w:id="212" w:name="_Toc221753081"/>
-      <w:bookmarkStart w:id="213" w:name="_Toc221757919"/>
-      <w:bookmarkStart w:id="214" w:name="_Toc221897666"/>
-      <w:bookmarkStart w:id="215" w:name="_Toc221897766"/>
-      <w:r>
-        <w:t>Duties</w:t>
-      </w:r>
-      <w:r>
-        <w:t xml:space="preserve"> </w:t>
-      </w:r>
-      <w:r>
-        <w:t>and</w:t>
-      </w:r>
-      <w:r>
-        <w:t xml:space="preserve"> </w:t>
-      </w:r>
-      <w:r>
-        <w:t>R</w:t>
-      </w:r>
-      <w:r>
-        <w:t>esponsibilities</w:t>
-      </w:r>
       <w:bookmarkEnd w:id="206"/>
       <w:bookmarkEnd w:id="207"/>
+      <w:r>
+        <w:t xml:space="preserve"> </w:t>
+      </w:r>
+    </w:p>
+    <w:p>
+      <w:pPr>
+        <w:ind w:left="284"/>
+        <w:jc w:val="both"/>
+        <w:rPr>
+          <w:szCs w:val="24"/>
+          <w:u w:val="single"/>
+        </w:rPr>
+      </w:pPr>
+      <w:proofErr w:type="spellStart"/>
+      <w:r>
+        <w:rPr>
+          <w:szCs w:val="24"/>
+          <w:u w:val="single"/>
+        </w:rPr>
+        <w:t>Refer</w:t>
+      </w:r>
+      <w:proofErr w:type="spellEnd"/>
+      <w:r>
+        <w:rPr>
+          <w:szCs w:val="24"/>
+          <w:u w:val="single"/>
+        </w:rPr>
+        <w:t xml:space="preserve"> to 3.7.2 </w:t>
+      </w:r>
+      <w:proofErr w:type="spellStart"/>
+      <w:r>
+        <w:rPr>
+          <w:szCs w:val="24"/>
+          <w:u w:val="single"/>
+        </w:rPr>
+        <w:t>Safety</w:t>
+      </w:r>
+      <w:proofErr w:type="spellEnd"/>
+      <w:r>
+        <w:rPr>
+          <w:szCs w:val="24"/>
+          <w:u w:val="single"/>
+        </w:rPr>
+        <w:t xml:space="preserve"> manager</w:t>
+      </w:r>
+    </w:p>
+    <w:p>
+      <w:pPr>
+        <w:pStyle w:val="Titre3"/>
+      </w:pPr>
+      <w:bookmarkStart w:id="208" w:name="_Toc221566652"/>
+      <w:bookmarkStart w:id="209" w:name="_Toc221671208"/>
+      <w:bookmarkStart w:id="210" w:name="_Toc221752174"/>
+      <w:bookmarkStart w:id="211" w:name="_Toc221753078"/>
+      <w:bookmarkStart w:id="212" w:name="_Toc221757916"/>
+      <w:bookmarkStart w:id="213" w:name="_Toc221897663"/>
+      <w:bookmarkStart w:id="214" w:name="_Toc221897763"/>
+      <w:bookmarkStart w:id="215" w:name="_Toc221898767"/>
+      <w:r>
+        <w:t>Security</w:t>
+      </w:r>
+      <w:r>
+        <w:t xml:space="preserve"> </w:t>
+      </w:r>
+      <w:r>
+        <w:t>M</w:t>
+      </w:r>
+      <w:r>
+        <w:t>anager</w:t>
+      </w:r>
       <w:bookmarkEnd w:id="208"/>
       <w:bookmarkEnd w:id="209"/>
       <w:bookmarkEnd w:id="210"/>
@@ -24864,515 +24522,366 @@
       <w:bookmarkEnd w:id="213"/>
       <w:bookmarkEnd w:id="214"/>
       <w:bookmarkEnd w:id="215"/>
+      <w:r>
+        <w:t xml:space="preserve"> </w:t>
+      </w:r>
     </w:p>
     <w:p>
       <w:pPr>
         <w:spacing w:before="240"/>
-        <w:ind w:left="567" w:hanging="284"/>
-        <w:jc w:val="both"/>
-        <w:rPr>
-          <w:szCs w:val="24"/>
-          <w:lang w:val="en-US"/>
-        </w:rPr>
-      </w:pPr>
-      <w:r>
-        <w:rPr>
-          <w:szCs w:val="24"/>
-          <w:lang w:val="en-US"/>
-        </w:rPr>
-        <w:t>The Commander shall be responsible for:</w:t>
-      </w:r>
-    </w:p>
-    <w:p>
-      <w:pPr>
-        <w:ind w:left="567" w:hanging="284"/>
-        <w:jc w:val="both"/>
-        <w:rPr>
-          <w:szCs w:val="24"/>
-          <w:lang w:val="en-US"/>
-        </w:rPr>
-      </w:pPr>
-      <w:r>
-        <w:rPr>
-          <w:szCs w:val="24"/>
-          <w:lang w:val="en-US"/>
-        </w:rPr>
-        <w:t>1. The safety and security of crew members and cargo onboard when the doors are closed</w:t>
-      </w:r>
-    </w:p>
-    <w:p>
-      <w:pPr>
-        <w:ind w:left="567" w:hanging="284"/>
-        <w:jc w:val="both"/>
-        <w:rPr>
-          <w:szCs w:val="24"/>
-          <w:lang w:val="en-US"/>
-        </w:rPr>
-      </w:pPr>
-      <w:r>
-        <w:rPr>
-          <w:szCs w:val="24"/>
-          <w:lang w:val="en-US"/>
-        </w:rPr>
-        <w:t>2. The operation and safety of the aircraft from the moment the aircraft is ready to move for the purpose of taking off until the moment it finally comes to rest at the end of the flight and the engines are shut down.</w:t>
-      </w:r>
-    </w:p>
-    <w:p>
-      <w:pPr>
-        <w:ind w:left="567" w:hanging="284"/>
-        <w:jc w:val="both"/>
-        <w:rPr>
-          <w:szCs w:val="24"/>
-          <w:lang w:val="en-US"/>
-        </w:rPr>
-      </w:pPr>
-      <w:r>
-        <w:rPr>
-          <w:szCs w:val="24"/>
-          <w:lang w:val="en-US"/>
-        </w:rPr>
-        <w:lastRenderedPageBreak/>
-        <w:t>3. Ensuring that he is adequately rested for the proposed duty, is not under the influence of drugs and alcohol, not consumed any sedating drugs or alcohol within 12 hours, not been deep diving within 48 hours and has not donated blood within 48 hours, prior to flight.</w:t>
-      </w:r>
-    </w:p>
-    <w:p>
-      <w:pPr>
-        <w:ind w:left="567" w:hanging="284"/>
-        <w:jc w:val="both"/>
-        <w:rPr>
-          <w:szCs w:val="24"/>
-          <w:lang w:val="en-US"/>
-        </w:rPr>
-      </w:pPr>
-      <w:r>
-        <w:rPr>
-          <w:szCs w:val="24"/>
-          <w:lang w:val="en-US"/>
-        </w:rPr>
-        <w:t xml:space="preserve">4. Producing without </w:t>
+        <w:ind w:left="284"/>
+        <w:jc w:val="both"/>
+        <w:rPr>
+          <w:color w:val="000000"/>
+          <w:szCs w:val="24"/>
+          <w:lang w:val="en-US" w:eastAsia="fr-FR"/>
+        </w:rPr>
+      </w:pPr>
+      <w:r>
+        <w:rPr>
+          <w:color w:val="000000"/>
+          <w:szCs w:val="24"/>
+          <w:lang w:val="en-US" w:eastAsia="fr-FR"/>
+        </w:rPr>
+        <w:t xml:space="preserve">The security manager is responsible for security and reports directly to the accountable manager of the measures it has to </w:t>
       </w:r>
       <w:proofErr w:type="gramStart"/>
       <w:r>
         <w:rPr>
-          <w:szCs w:val="24"/>
-          <w:lang w:val="en-US"/>
-        </w:rPr>
-        <w:t>delay,</w:t>
+          <w:color w:val="000000"/>
+          <w:szCs w:val="24"/>
+          <w:lang w:val="en-US" w:eastAsia="fr-FR"/>
+        </w:rPr>
+        <w:t>reach</w:t>
       </w:r>
       <w:proofErr w:type="gramEnd"/>
       <w:r>
         <w:rPr>
-          <w:szCs w:val="24"/>
-          <w:lang w:val="en-US"/>
-        </w:rPr>
-        <w:t xml:space="preserve"> any documentation to be carried on board, when such a request is made by a person authorized by an authority.</w:t>
+          <w:color w:val="000000"/>
+          <w:szCs w:val="24"/>
+          <w:lang w:val="en-US" w:eastAsia="fr-FR"/>
+        </w:rPr>
+        <w:t xml:space="preserve"> for efficiency and improvement thereof in connection with both ground and flight operations.</w:t>
+      </w:r>
+    </w:p>
+    <w:p>
+      <w:pPr>
+        <w:ind w:left="284"/>
+        <w:jc w:val="both"/>
+        <w:rPr>
+          <w:szCs w:val="24"/>
+          <w:lang w:val="en-US" w:eastAsia="fr-FR"/>
+        </w:rPr>
+      </w:pPr>
+      <w:r>
+        <w:rPr>
+          <w:szCs w:val="24"/>
+          <w:lang w:val="en-US" w:eastAsia="fr-FR"/>
+        </w:rPr>
+        <w:t xml:space="preserve">For security manager job description, refer to BERNIQ  security program </w:t>
       </w:r>
     </w:p>
     <w:p>
       <w:pPr>
         <w:pStyle w:val="Titre3"/>
       </w:pPr>
-      <w:bookmarkStart w:id="216" w:name="_Toc148770895"/>
-      <w:bookmarkStart w:id="217" w:name="_Toc509579562"/>
-      <w:bookmarkStart w:id="218" w:name="_Toc509580653"/>
-      <w:bookmarkStart w:id="219" w:name="_Toc221566656"/>
-      <w:bookmarkStart w:id="220" w:name="_Toc221671212"/>
-      <w:bookmarkStart w:id="221" w:name="_Toc221752178"/>
-      <w:bookmarkStart w:id="222" w:name="_Toc221753082"/>
-      <w:bookmarkStart w:id="223" w:name="_Toc221757920"/>
-      <w:bookmarkStart w:id="224" w:name="_Toc221897667"/>
-      <w:bookmarkStart w:id="225" w:name="_Toc221897767"/>
-      <w:r>
-        <w:t>Authorit</w:t>
+      <w:bookmarkStart w:id="216" w:name="_Toc221566653"/>
+      <w:bookmarkStart w:id="217" w:name="_Toc221671209"/>
+      <w:bookmarkStart w:id="218" w:name="_Toc221752175"/>
+      <w:bookmarkStart w:id="219" w:name="_Toc221753079"/>
+      <w:bookmarkStart w:id="220" w:name="_Toc221757917"/>
+      <w:bookmarkStart w:id="221" w:name="_Toc221897664"/>
+      <w:bookmarkStart w:id="222" w:name="_Toc221897764"/>
+      <w:bookmarkStart w:id="223" w:name="_Toc221898768"/>
+      <w:r>
+        <w:t xml:space="preserve">Flight </w:t>
+      </w:r>
+      <w:r>
+        <w:t>S</w:t>
+      </w:r>
+      <w:r>
+        <w:t xml:space="preserve">afety </w:t>
+      </w:r>
+      <w:r>
+        <w:t>O</w:t>
+      </w:r>
+      <w:r>
+        <w:t>fficer</w:t>
       </w:r>
       <w:bookmarkEnd w:id="216"/>
       <w:bookmarkEnd w:id="217"/>
       <w:bookmarkEnd w:id="218"/>
-      <w:r>
-        <w:t>ies</w:t>
-      </w:r>
       <w:bookmarkEnd w:id="219"/>
       <w:bookmarkEnd w:id="220"/>
       <w:bookmarkEnd w:id="221"/>
       <w:bookmarkEnd w:id="222"/>
       <w:bookmarkEnd w:id="223"/>
+      <w:r>
+        <w:t xml:space="preserve"> </w:t>
+      </w:r>
+    </w:p>
+    <w:p>
+      <w:pPr>
+        <w:spacing w:before="240"/>
+        <w:ind w:left="284"/>
+        <w:jc w:val="both"/>
+        <w:rPr>
+          <w:szCs w:val="24"/>
+          <w:lang w:val="en-US" w:eastAsia="fr-FR"/>
+        </w:rPr>
+      </w:pPr>
+      <w:r>
+        <w:rPr>
+          <w:color w:val="000000"/>
+          <w:szCs w:val="24"/>
+          <w:lang w:val="en-US" w:eastAsia="fr-FR"/>
+        </w:rPr>
+        <w:t xml:space="preserve">The Safety Manager is responsible for the implementation and control of the Accident and Flight Safety Program. For details </w:t>
+      </w:r>
+      <w:r>
+        <w:rPr>
+          <w:b/>
+          <w:bCs/>
+          <w:color w:val="000000"/>
+          <w:szCs w:val="24"/>
+          <w:u w:val="single"/>
+          <w:lang w:val="en-US" w:eastAsia="fr-FR"/>
+        </w:rPr>
+        <w:t>refer to 2.3.2.4 Flight Safety Officer</w:t>
+      </w:r>
+    </w:p>
+    <w:p>
+      <w:pPr>
+        <w:pStyle w:val="Titre2"/>
+      </w:pPr>
+      <w:bookmarkStart w:id="224" w:name="_Hlt11222442"/>
+      <w:bookmarkStart w:id="225" w:name="_Toc221671210"/>
+      <w:bookmarkStart w:id="226" w:name="_Toc221752176"/>
+      <w:bookmarkStart w:id="227" w:name="_Toc221753080"/>
+      <w:bookmarkStart w:id="228" w:name="_Toc221757918"/>
+      <w:bookmarkStart w:id="229" w:name="_Toc221897665"/>
+      <w:bookmarkStart w:id="230" w:name="_Toc221897765"/>
+      <w:bookmarkStart w:id="231" w:name="_Toc221898769"/>
       <w:bookmarkEnd w:id="224"/>
+      <w:r>
+        <w:t xml:space="preserve">Authority, Duties </w:t>
+      </w:r>
+      <w:r>
+        <w:t>a</w:t>
+      </w:r>
+      <w:r>
+        <w:t xml:space="preserve">nd Responsibilities </w:t>
+      </w:r>
+      <w:r>
+        <w:t>o</w:t>
+      </w:r>
+      <w:r>
+        <w:t>f The Commander</w:t>
+      </w:r>
       <w:bookmarkEnd w:id="225"/>
-    </w:p>
-    <w:p>
-      <w:pPr>
-        <w:ind w:left="284"/>
-        <w:jc w:val="both"/>
-        <w:rPr>
-          <w:szCs w:val="24"/>
-          <w:lang w:val="en-US"/>
-        </w:rPr>
-      </w:pPr>
-      <w:r>
-        <w:rPr>
-          <w:szCs w:val="24"/>
-          <w:lang w:val="en-US"/>
-        </w:rPr>
-        <w:t>The Commander shall:</w:t>
-      </w:r>
-    </w:p>
-    <w:p>
-      <w:pPr>
-        <w:ind w:left="567" w:hanging="283"/>
-        <w:jc w:val="both"/>
-        <w:rPr>
-          <w:szCs w:val="24"/>
-          <w:lang w:val="en-US"/>
-        </w:rPr>
-      </w:pPr>
-      <w:r>
-        <w:rPr>
-          <w:szCs w:val="24"/>
-          <w:lang w:val="en-US"/>
-        </w:rPr>
-        <w:t>1. Have the authority to discharge all his statutory and company responsibilities for the operation, the disposition and safety of the aircraft and the safety of all persons on board. Nothing in the operations manual shall be construed as limiting or derogating from this authority.</w:t>
-      </w:r>
-    </w:p>
-    <w:p>
-      <w:pPr>
-        <w:ind w:left="567" w:hanging="283"/>
-        <w:jc w:val="both"/>
-        <w:rPr>
-          <w:szCs w:val="24"/>
-          <w:lang w:val="en-US"/>
-        </w:rPr>
-      </w:pPr>
-      <w:r>
-        <w:rPr>
-          <w:szCs w:val="24"/>
-          <w:lang w:val="en-US"/>
-        </w:rPr>
-        <w:t>2. Have authority to disembark any person, or any part of the cargo, which, in their opinion, may represent a potential hazard to the safety of the airplane or its occupants.</w:t>
-      </w:r>
-    </w:p>
-    <w:p>
-      <w:pPr>
-        <w:ind w:left="567" w:hanging="283"/>
-        <w:jc w:val="both"/>
-        <w:rPr>
-          <w:szCs w:val="24"/>
-          <w:lang w:val="en-US"/>
-        </w:rPr>
-      </w:pPr>
-      <w:r>
-        <w:rPr>
-          <w:szCs w:val="24"/>
-          <w:lang w:val="en-US"/>
-        </w:rPr>
-        <w:t>3. Have the authority to decide whether or not to accept an airplane with</w:t>
-      </w:r>
-      <w:r>
-        <w:rPr>
-          <w:szCs w:val="24"/>
-          <w:lang w:val="en-US"/>
-        </w:rPr>
-        <w:t xml:space="preserve"> </w:t>
-      </w:r>
-      <w:r>
-        <w:rPr>
-          <w:szCs w:val="24"/>
-          <w:lang w:val="en-US"/>
-        </w:rPr>
-        <w:t>unserviceability, in spite of their allowance by the CDL or MEL</w:t>
-      </w:r>
-    </w:p>
-    <w:p>
-      <w:pPr>
-        <w:ind w:left="567" w:hanging="283"/>
-        <w:jc w:val="both"/>
-        <w:rPr>
-          <w:szCs w:val="24"/>
-          <w:lang w:val="en-US"/>
-        </w:rPr>
-      </w:pPr>
-      <w:r>
-        <w:rPr>
-          <w:szCs w:val="24"/>
-          <w:lang w:val="en-US"/>
-        </w:rPr>
-        <w:t>4. Have the authority, in an emergency situation that requires immediate decision and action, to take any action he considers necessary under the circumstances.</w:t>
-      </w:r>
-    </w:p>
-    <w:p>
-      <w:pPr>
-        <w:ind w:left="567" w:hanging="283"/>
-        <w:jc w:val="both"/>
-        <w:rPr>
-          <w:szCs w:val="24"/>
-          <w:lang w:val="en-US"/>
-        </w:rPr>
-      </w:pPr>
-      <w:r>
-        <w:rPr>
-          <w:szCs w:val="24"/>
-          <w:lang w:val="en-US"/>
-        </w:rPr>
-        <w:t>5. In such cases he may deviate from rules, operational procedures and standard methods, in the interest of safety. The exercise of such an overriding authority shall require a written justification, as soon as possible</w:t>
-      </w:r>
-    </w:p>
-    <w:p>
-      <w:pPr>
-        <w:pStyle w:val="Titre3"/>
-      </w:pPr>
-      <w:bookmarkStart w:id="226" w:name="_Toc221566657"/>
-      <w:bookmarkStart w:id="227" w:name="_Toc221671213"/>
-      <w:bookmarkStart w:id="228" w:name="_Toc221752179"/>
-      <w:bookmarkStart w:id="229" w:name="_Toc221753083"/>
-      <w:bookmarkStart w:id="230" w:name="_Toc221757921"/>
-      <w:bookmarkStart w:id="231" w:name="_Toc221897668"/>
-      <w:bookmarkStart w:id="232" w:name="_Toc221897768"/>
-      <w:r>
-        <w:t>Obligations</w:t>
-      </w:r>
       <w:bookmarkEnd w:id="226"/>
       <w:bookmarkEnd w:id="227"/>
       <w:bookmarkEnd w:id="228"/>
       <w:bookmarkEnd w:id="229"/>
       <w:bookmarkEnd w:id="230"/>
       <w:bookmarkEnd w:id="231"/>
+    </w:p>
+    <w:p>
+      <w:pPr>
+        <w:autoSpaceDE w:val="0"/>
+        <w:autoSpaceDN w:val="0"/>
+        <w:adjustRightInd w:val="0"/>
+        <w:spacing w:before="240"/>
+        <w:ind w:left="142"/>
+        <w:jc w:val="both"/>
+        <w:rPr>
+          <w:szCs w:val="24"/>
+          <w:lang w:val="en-US" w:eastAsia="fr-FR"/>
+        </w:rPr>
+      </w:pPr>
+      <w:bookmarkStart w:id="232" w:name="_Toc148770894"/>
+      <w:bookmarkStart w:id="233" w:name="_Toc509579561"/>
+      <w:bookmarkStart w:id="234" w:name="_Toc509580652"/>
+      <w:r>
+        <w:rPr>
+          <w:szCs w:val="24"/>
+          <w:lang w:val="en-US" w:eastAsia="fr-FR"/>
+        </w:rPr>
+        <w:t>The commander shall be nominated by BERNIQ  AIRWAYS, and when two suitable qualified pilots are rostered for one flight or a set of flights, one shall be designated</w:t>
+      </w:r>
+    </w:p>
+    <w:p>
+      <w:pPr>
+        <w:autoSpaceDE w:val="0"/>
+        <w:autoSpaceDN w:val="0"/>
+        <w:adjustRightInd w:val="0"/>
+        <w:ind w:left="142"/>
+        <w:jc w:val="both"/>
+        <w:rPr>
+          <w:szCs w:val="24"/>
+          <w:lang w:val="en-US" w:eastAsia="fr-FR"/>
+        </w:rPr>
+      </w:pPr>
+      <w:r>
+        <w:rPr>
+          <w:szCs w:val="24"/>
+          <w:lang w:val="en-US" w:eastAsia="fr-FR"/>
+        </w:rPr>
+        <w:t xml:space="preserve">the commander for the entire block. </w:t>
+      </w:r>
+    </w:p>
+    <w:p>
+      <w:pPr>
+        <w:autoSpaceDE w:val="0"/>
+        <w:autoSpaceDN w:val="0"/>
+        <w:adjustRightInd w:val="0"/>
+        <w:ind w:left="142"/>
+        <w:jc w:val="both"/>
+        <w:rPr>
+          <w:szCs w:val="24"/>
+          <w:lang w:val="en-US" w:eastAsia="fr-FR"/>
+        </w:rPr>
+      </w:pPr>
+      <w:r>
+        <w:rPr>
+          <w:szCs w:val="24"/>
+          <w:lang w:val="en-US" w:eastAsia="fr-FR"/>
+        </w:rPr>
+        <w:t>The Commander reports directly to the Flight Operations Manager.</w:t>
+      </w:r>
+    </w:p>
+    <w:p>
+      <w:pPr>
+        <w:autoSpaceDE w:val="0"/>
+        <w:autoSpaceDN w:val="0"/>
+        <w:adjustRightInd w:val="0"/>
+        <w:ind w:left="142"/>
+        <w:jc w:val="both"/>
+        <w:rPr>
+          <w:szCs w:val="24"/>
+          <w:lang w:val="en-US" w:eastAsia="fr-FR"/>
+        </w:rPr>
+      </w:pPr>
+      <w:r>
+        <w:rPr>
+          <w:szCs w:val="24"/>
+          <w:lang w:val="en-US" w:eastAsia="fr-FR"/>
+        </w:rPr>
+        <w:t>The Commander exercises the final authority in relation to the operation of the aircraft.</w:t>
+      </w:r>
+    </w:p>
+    <w:p>
+      <w:pPr>
+        <w:autoSpaceDE w:val="0"/>
+        <w:autoSpaceDN w:val="0"/>
+        <w:adjustRightInd w:val="0"/>
+        <w:ind w:left="142"/>
+        <w:jc w:val="both"/>
+        <w:rPr>
+          <w:szCs w:val="24"/>
+          <w:lang w:val="en-US" w:eastAsia="fr-FR"/>
+        </w:rPr>
+      </w:pPr>
+      <w:r>
+        <w:rPr>
+          <w:szCs w:val="24"/>
+          <w:lang w:val="en-US" w:eastAsia="fr-FR"/>
+        </w:rPr>
+        <w:t>He is responsible for its safety as well as that of the crew and cargo. Therefore, he must take all measures required for safety during all phases of flight.</w:t>
+      </w:r>
+    </w:p>
+    <w:p>
+      <w:pPr>
+        <w:autoSpaceDE w:val="0"/>
+        <w:autoSpaceDN w:val="0"/>
+        <w:adjustRightInd w:val="0"/>
+        <w:ind w:left="142"/>
+        <w:jc w:val="both"/>
+        <w:rPr>
+          <w:szCs w:val="24"/>
+          <w:lang w:val="en-US" w:eastAsia="fr-FR"/>
+        </w:rPr>
+      </w:pPr>
+      <w:r>
+        <w:rPr>
+          <w:szCs w:val="24"/>
+          <w:lang w:val="en-US" w:eastAsia="fr-FR"/>
+        </w:rPr>
+        <w:t>The Commander’s responsibility for the safety of aircraft and cargo begins from the time he takes control of the aircraft and ends when he hands over the aircraft to the authorized ground personnel or the next flight crew taking charge or when the aircraft is parked, locked and sealed.</w:t>
+      </w:r>
+    </w:p>
+    <w:p>
+      <w:pPr>
+        <w:autoSpaceDE w:val="0"/>
+        <w:autoSpaceDN w:val="0"/>
+        <w:adjustRightInd w:val="0"/>
+        <w:ind w:left="142"/>
+        <w:jc w:val="both"/>
+        <w:rPr>
+          <w:szCs w:val="24"/>
+          <w:lang w:val="en-US" w:eastAsia="fr-FR"/>
+        </w:rPr>
+      </w:pPr>
+      <w:r>
+        <w:rPr>
+          <w:szCs w:val="24"/>
+          <w:lang w:val="en-US" w:eastAsia="fr-FR"/>
+        </w:rPr>
+        <w:t>He is also the team leader for his crew and a symbol of authority and respect in the entire airline. He is also the sole point of contact between the management and the crew on the flight. He shall conduct his duties with utmost diligence and propriety, while maintaining harmony amongst the staff.</w:t>
+      </w:r>
+    </w:p>
+    <w:p>
+      <w:pPr>
+        <w:autoSpaceDE w:val="0"/>
+        <w:autoSpaceDN w:val="0"/>
+        <w:adjustRightInd w:val="0"/>
+        <w:ind w:left="142"/>
+        <w:jc w:val="both"/>
+        <w:rPr>
+          <w:szCs w:val="24"/>
+          <w:lang w:val="en-US" w:eastAsia="fr-FR"/>
+        </w:rPr>
+      </w:pPr>
+      <w:r>
+        <w:rPr>
+          <w:szCs w:val="24"/>
+          <w:lang w:val="en-US" w:eastAsia="fr-FR"/>
+        </w:rPr>
+        <w:lastRenderedPageBreak/>
+        <w:t>He is the last line of defense against any errors in the planning, dispatch and disposition of the flight, and thus has the authority to question any operational document that is presented to him. He shall be ably assisted by the airline in coming to operational decisions.</w:t>
+      </w:r>
+    </w:p>
+    <w:p>
+      <w:pPr>
+        <w:pStyle w:val="Titre3"/>
+      </w:pPr>
+      <w:bookmarkStart w:id="235" w:name="_Toc221566655"/>
+      <w:bookmarkStart w:id="236" w:name="_Toc221671211"/>
+      <w:bookmarkStart w:id="237" w:name="_Toc221752177"/>
+      <w:bookmarkStart w:id="238" w:name="_Toc221753081"/>
+      <w:bookmarkStart w:id="239" w:name="_Toc221757919"/>
+      <w:bookmarkStart w:id="240" w:name="_Toc221897666"/>
+      <w:bookmarkStart w:id="241" w:name="_Toc221897766"/>
+      <w:bookmarkStart w:id="242" w:name="_Toc221898770"/>
+      <w:r>
+        <w:t>Duties</w:t>
+      </w:r>
+      <w:r>
+        <w:t xml:space="preserve"> </w:t>
+      </w:r>
+      <w:r>
+        <w:t>and</w:t>
+      </w:r>
+      <w:r>
+        <w:t xml:space="preserve"> </w:t>
+      </w:r>
+      <w:r>
+        <w:t>R</w:t>
+      </w:r>
+      <w:r>
+        <w:t>esponsibilities</w:t>
+      </w:r>
       <w:bookmarkEnd w:id="232"/>
-    </w:p>
-    <w:p>
-      <w:pPr>
-        <w:ind w:left="567" w:hanging="283"/>
-        <w:jc w:val="both"/>
-        <w:rPr>
-          <w:szCs w:val="24"/>
-          <w:lang w:val="en-US"/>
-        </w:rPr>
-      </w:pPr>
-      <w:r>
-        <w:rPr>
-          <w:szCs w:val="24"/>
-          <w:lang w:val="en-US"/>
-        </w:rPr>
-        <w:t>The Commander shall ensure that:</w:t>
-      </w:r>
-    </w:p>
-    <w:p>
-      <w:pPr>
-        <w:ind w:left="567" w:hanging="283"/>
-        <w:jc w:val="both"/>
-        <w:rPr>
-          <w:szCs w:val="24"/>
-          <w:lang w:val="en-US"/>
-        </w:rPr>
-      </w:pPr>
-      <w:r>
-        <w:rPr>
-          <w:szCs w:val="24"/>
-          <w:lang w:val="en-US"/>
-        </w:rPr>
-        <w:t>1. The equipment and instruments required for the flight are available and operable, except as may be provided in the MEL.</w:t>
-      </w:r>
-    </w:p>
-    <w:p>
-      <w:pPr>
-        <w:ind w:left="567" w:hanging="283"/>
-        <w:jc w:val="both"/>
-        <w:rPr>
-          <w:szCs w:val="24"/>
-          <w:lang w:val="en-US"/>
-        </w:rPr>
-      </w:pPr>
-      <w:r>
-        <w:rPr>
-          <w:szCs w:val="24"/>
-          <w:lang w:val="en-US"/>
-        </w:rPr>
-        <w:t>2. All operational procedures, limitations and check lists are complied with in accordance with the Operations Manual.</w:t>
-      </w:r>
-    </w:p>
-    <w:p>
-      <w:pPr>
-        <w:ind w:left="567" w:hanging="283"/>
-        <w:jc w:val="both"/>
-        <w:rPr>
-          <w:szCs w:val="24"/>
-          <w:lang w:val="en-US"/>
-        </w:rPr>
-      </w:pPr>
-      <w:r>
-        <w:rPr>
-          <w:szCs w:val="24"/>
-          <w:lang w:val="en-US"/>
-        </w:rPr>
-        <w:t>3. All the pre-flight safety and security inspections have been carried out on an aircraft during a duty period and after it has been left unattended by a flight crew for any period of time.</w:t>
-      </w:r>
-    </w:p>
-    <w:p>
-      <w:pPr>
-        <w:ind w:left="567" w:hanging="283"/>
-        <w:jc w:val="both"/>
-        <w:rPr>
-          <w:szCs w:val="24"/>
-          <w:lang w:val="en-US"/>
-        </w:rPr>
-      </w:pPr>
-      <w:r>
-        <w:rPr>
-          <w:szCs w:val="24"/>
-          <w:lang w:val="en-US"/>
-        </w:rPr>
-        <w:t>4. All the required documentation for the flight is on board, including current maps, charts and associated data to cover the intended operations and possible diversions are available.</w:t>
-      </w:r>
-    </w:p>
-    <w:p>
-      <w:pPr>
-        <w:ind w:left="567" w:hanging="283"/>
-        <w:jc w:val="both"/>
-        <w:rPr>
-          <w:szCs w:val="24"/>
-          <w:lang w:val="en-US"/>
-        </w:rPr>
-      </w:pPr>
-      <w:r>
-        <w:rPr>
-          <w:szCs w:val="24"/>
-          <w:lang w:val="en-US"/>
-        </w:rPr>
-        <w:t>5. Pre-flight briefing has been obtained, (self-brief or via dispatch).</w:t>
-      </w:r>
-    </w:p>
-    <w:p>
-      <w:pPr>
-        <w:ind w:left="567" w:hanging="283"/>
-        <w:jc w:val="both"/>
-        <w:rPr>
-          <w:szCs w:val="24"/>
-          <w:lang w:val="en-US"/>
-        </w:rPr>
-      </w:pPr>
-      <w:r>
-        <w:rPr>
-          <w:szCs w:val="24"/>
-          <w:lang w:val="en-US"/>
-        </w:rPr>
-        <w:t>6. The weather reports and forecast indicate that the flight may be successfully completed without infringing any operating minima.</w:t>
-      </w:r>
-    </w:p>
-    <w:p>
-      <w:pPr>
-        <w:ind w:left="567" w:hanging="283"/>
-        <w:jc w:val="both"/>
-        <w:rPr>
-          <w:szCs w:val="24"/>
-          <w:lang w:val="en-US"/>
-        </w:rPr>
-      </w:pPr>
-      <w:r>
-        <w:rPr>
-          <w:szCs w:val="24"/>
-          <w:lang w:val="en-US"/>
-        </w:rPr>
-        <w:t>7. The Navigation performance of the airplane is continuously monitored and the present position is verified at regular intervals.</w:t>
-      </w:r>
-    </w:p>
-    <w:p>
-      <w:pPr>
-        <w:ind w:left="567" w:hanging="283"/>
-        <w:jc w:val="both"/>
-        <w:rPr>
-          <w:szCs w:val="24"/>
-          <w:lang w:val="en-US"/>
-        </w:rPr>
-      </w:pPr>
-      <w:r>
-        <w:rPr>
-          <w:szCs w:val="24"/>
-          <w:lang w:val="en-US"/>
-        </w:rPr>
-        <w:lastRenderedPageBreak/>
-        <w:t>8. There is sufficient fuel, oil, oxygen and provisions for the proposed flight.</w:t>
-      </w:r>
-    </w:p>
-    <w:p>
-      <w:pPr>
-        <w:ind w:left="567" w:hanging="283"/>
-        <w:jc w:val="both"/>
-        <w:rPr>
-          <w:szCs w:val="24"/>
-          <w:lang w:val="en-US"/>
-        </w:rPr>
-      </w:pPr>
-      <w:r>
-        <w:rPr>
-          <w:szCs w:val="24"/>
-          <w:lang w:val="en-US"/>
-        </w:rPr>
-        <w:t>9. When leaving the cockpit, he shall give proper instructions to his subordinates and get reports immediately on his return.</w:t>
-      </w:r>
-    </w:p>
-    <w:p>
-      <w:pPr>
-        <w:ind w:left="567" w:hanging="283"/>
-        <w:jc w:val="both"/>
-        <w:rPr>
-          <w:szCs w:val="24"/>
-          <w:lang w:val="en-US"/>
-        </w:rPr>
-      </w:pPr>
-      <w:r>
-        <w:rPr>
-          <w:szCs w:val="24"/>
-          <w:lang w:val="en-US"/>
-        </w:rPr>
-        <w:t>10. An Air Safety Report (ASR) is filled out and submitted, in order to report incidents or unusual items</w:t>
-      </w:r>
-    </w:p>
-    <w:p>
-      <w:pPr>
-        <w:ind w:left="567" w:hanging="283"/>
-        <w:jc w:val="both"/>
-        <w:rPr>
-          <w:szCs w:val="24"/>
-          <w:lang w:val="en-US"/>
-        </w:rPr>
-      </w:pPr>
-      <w:r>
-        <w:rPr>
-          <w:szCs w:val="24"/>
-          <w:lang w:val="en-US"/>
-        </w:rPr>
-        <w:t>11. A continuous listening watch is maintained on the appropriate radio communication frequencies at all times during flight.</w:t>
-      </w:r>
-    </w:p>
-    <w:p>
-      <w:pPr>
-        <w:ind w:left="567" w:hanging="283"/>
-        <w:jc w:val="both"/>
-        <w:rPr>
-          <w:szCs w:val="24"/>
-          <w:lang w:val="en-US"/>
-        </w:rPr>
-      </w:pPr>
-      <w:r>
-        <w:rPr>
-          <w:szCs w:val="24"/>
-          <w:lang w:val="en-US"/>
-        </w:rPr>
-        <w:t>12. All flight related documentation is completed and closed at the end of the flight.</w:t>
-      </w:r>
-    </w:p>
-    <w:p>
-      <w:pPr>
-        <w:pStyle w:val="Titre3"/>
-      </w:pPr>
-      <w:bookmarkStart w:id="233" w:name="_Toc221566658"/>
-      <w:bookmarkStart w:id="234" w:name="_Toc221671214"/>
-      <w:bookmarkStart w:id="235" w:name="_Toc221752180"/>
-      <w:bookmarkStart w:id="236" w:name="_Toc221753084"/>
-      <w:bookmarkStart w:id="237" w:name="_Toc221757922"/>
-      <w:bookmarkStart w:id="238" w:name="_Toc221897669"/>
-      <w:bookmarkStart w:id="239" w:name="_Toc221897769"/>
-      <w:r>
-        <w:t>Reporting</w:t>
-      </w:r>
       <w:bookmarkEnd w:id="233"/>
       <w:bookmarkEnd w:id="234"/>
       <w:bookmarkEnd w:id="235"/>
@@ -25380,484 +24889,277 @@
       <w:bookmarkEnd w:id="237"/>
       <w:bookmarkEnd w:id="238"/>
       <w:bookmarkEnd w:id="239"/>
-    </w:p>
-    <w:p>
-      <w:pPr>
-        <w:spacing w:before="240"/>
-        <w:ind w:left="284"/>
-        <w:jc w:val="both"/>
-        <w:rPr>
-          <w:szCs w:val="24"/>
-          <w:lang w:val="en-US"/>
-        </w:rPr>
-      </w:pPr>
-      <w:r>
-        <w:rPr>
-          <w:szCs w:val="24"/>
-          <w:lang w:val="en-US"/>
-        </w:rPr>
-        <w:t>The Commander shall report to the local Authority and BERNIQ  AIRWAYS:</w:t>
-      </w:r>
-    </w:p>
-    <w:p>
-      <w:pPr>
-        <w:ind w:left="284"/>
-        <w:jc w:val="both"/>
-        <w:rPr>
-          <w:szCs w:val="24"/>
-          <w:lang w:val="en-US"/>
-        </w:rPr>
-      </w:pPr>
-      <w:r>
-        <w:rPr>
-          <w:szCs w:val="24"/>
-          <w:lang w:val="en-US"/>
-        </w:rPr>
-        <w:t>1. Any incident or hazard that endangers or may endanger air safety</w:t>
-      </w:r>
-    </w:p>
-    <w:p>
-      <w:pPr>
-        <w:ind w:left="284"/>
-        <w:jc w:val="both"/>
-        <w:rPr>
-          <w:szCs w:val="24"/>
-          <w:lang w:val="en-US"/>
-        </w:rPr>
-      </w:pPr>
-      <w:r>
-        <w:rPr>
-          <w:szCs w:val="24"/>
-          <w:lang w:val="en-US"/>
-        </w:rPr>
-        <w:t>2. Any situation that necessitated action in violation of local regulations or procedures</w:t>
-      </w:r>
-    </w:p>
-    <w:p>
-      <w:pPr>
-        <w:ind w:left="284"/>
-        <w:jc w:val="both"/>
-        <w:rPr>
-          <w:szCs w:val="24"/>
-          <w:lang w:val="en-US"/>
-        </w:rPr>
-      </w:pPr>
-      <w:r>
-        <w:rPr>
-          <w:szCs w:val="24"/>
-          <w:lang w:val="en-US"/>
-        </w:rPr>
-        <w:t>3. Any inadequacy of facilities or services that were observed</w:t>
-      </w:r>
-    </w:p>
-    <w:p>
-      <w:pPr>
-        <w:ind w:left="284"/>
-        <w:jc w:val="both"/>
-        <w:rPr>
-          <w:szCs w:val="24"/>
-          <w:lang w:val="en-US"/>
-        </w:rPr>
-      </w:pPr>
-      <w:r>
-        <w:rPr>
-          <w:szCs w:val="24"/>
-          <w:lang w:val="en-US"/>
-        </w:rPr>
-        <w:t>4. All incidents relating to the carriage of Dangerous Goods</w:t>
-      </w:r>
-    </w:p>
-    <w:p>
-      <w:pPr>
-        <w:ind w:left="284"/>
-        <w:jc w:val="both"/>
-        <w:rPr>
-          <w:szCs w:val="24"/>
-          <w:lang w:val="en-US"/>
-        </w:rPr>
-      </w:pPr>
-      <w:r>
-        <w:rPr>
-          <w:szCs w:val="24"/>
-          <w:lang w:val="en-US"/>
-        </w:rPr>
-        <w:t>5. The Commander shall report to the ATC, without delay :</w:t>
-      </w:r>
-    </w:p>
-    <w:p>
-      <w:pPr>
-        <w:ind w:left="284"/>
-        <w:jc w:val="both"/>
-        <w:rPr>
-          <w:szCs w:val="24"/>
-          <w:lang w:val="en-US"/>
-        </w:rPr>
-      </w:pPr>
-      <w:r>
-        <w:rPr>
-          <w:szCs w:val="24"/>
-          <w:lang w:val="en-US"/>
-        </w:rPr>
-        <w:t xml:space="preserve">    a. Any ACAS Resolution advisory</w:t>
-      </w:r>
-    </w:p>
-    <w:p>
-      <w:pPr>
-        <w:ind w:left="284"/>
-        <w:jc w:val="both"/>
-        <w:rPr>
-          <w:szCs w:val="24"/>
-          <w:lang w:val="en-US"/>
-        </w:rPr>
-      </w:pPr>
-      <w:r>
-        <w:rPr>
-          <w:szCs w:val="24"/>
-          <w:lang w:val="en-US"/>
-        </w:rPr>
-        <w:t xml:space="preserve">    b. A bird hazard or strike</w:t>
-      </w:r>
-    </w:p>
-    <w:p>
-      <w:pPr>
-        <w:ind w:left="284"/>
-        <w:jc w:val="both"/>
-        <w:rPr>
-          <w:szCs w:val="24"/>
-          <w:lang w:val="en-US"/>
-        </w:rPr>
-      </w:pPr>
-      <w:r>
-        <w:rPr>
-          <w:szCs w:val="24"/>
-          <w:lang w:val="en-US"/>
-        </w:rPr>
-        <w:t xml:space="preserve">    c. Unlawful incident</w:t>
-      </w:r>
-    </w:p>
-    <w:p>
-      <w:pPr>
-        <w:ind w:left="284"/>
-        <w:jc w:val="both"/>
-        <w:rPr>
-          <w:szCs w:val="24"/>
-          <w:lang w:val="en-US"/>
-        </w:rPr>
-      </w:pPr>
-      <w:r>
-        <w:rPr>
-          <w:szCs w:val="24"/>
-          <w:lang w:val="en-US"/>
-        </w:rPr>
-        <w:t xml:space="preserve">   d. Potentially hazardous incident</w:t>
-      </w:r>
-    </w:p>
-    <w:p>
-      <w:pPr>
-        <w:ind w:left="284"/>
-        <w:jc w:val="both"/>
-        <w:rPr>
-          <w:szCs w:val="24"/>
-          <w:lang w:val="en-US"/>
-        </w:rPr>
-      </w:pPr>
-      <w:r>
-        <w:rPr>
-          <w:szCs w:val="24"/>
-          <w:lang w:val="en-US"/>
-        </w:rPr>
-        <w:t xml:space="preserve">   e. A situation that necessitated action in violation of local regulations or procedures</w:t>
-      </w:r>
-    </w:p>
-    <w:p>
-      <w:pPr>
-        <w:ind w:left="709" w:hanging="426"/>
-        <w:jc w:val="both"/>
-        <w:rPr>
-          <w:szCs w:val="24"/>
-          <w:lang w:val="en-US"/>
-        </w:rPr>
-      </w:pPr>
-      <w:r>
-        <w:rPr>
-          <w:szCs w:val="24"/>
-          <w:lang w:val="en-US"/>
-        </w:rPr>
-        <w:t xml:space="preserve">   f. Any observation of inadequacy of facilities or services that have the potential to    cause a safety event</w:t>
-      </w:r>
-    </w:p>
-    <w:p>
-      <w:pPr>
-        <w:pStyle w:val="Titre3"/>
-      </w:pPr>
-      <w:bookmarkStart w:id="240" w:name="_Toc221566659"/>
-      <w:bookmarkStart w:id="241" w:name="_Toc221671215"/>
-      <w:bookmarkStart w:id="242" w:name="_Toc221752181"/>
-      <w:bookmarkStart w:id="243" w:name="_Toc221753085"/>
-      <w:bookmarkStart w:id="244" w:name="_Toc221757923"/>
-      <w:bookmarkStart w:id="245" w:name="_Toc221897670"/>
-      <w:bookmarkStart w:id="246" w:name="_Toc221897770"/>
-      <w:r>
-        <w:t>Restrictions</w:t>
-      </w:r>
       <w:bookmarkEnd w:id="240"/>
       <w:bookmarkEnd w:id="241"/>
       <w:bookmarkEnd w:id="242"/>
+    </w:p>
+    <w:p>
+      <w:pPr>
+        <w:spacing w:before="240"/>
+        <w:ind w:left="567" w:hanging="284"/>
+        <w:jc w:val="both"/>
+        <w:rPr>
+          <w:szCs w:val="24"/>
+          <w:lang w:val="en-US"/>
+        </w:rPr>
+      </w:pPr>
+      <w:r>
+        <w:rPr>
+          <w:szCs w:val="24"/>
+          <w:lang w:val="en-US"/>
+        </w:rPr>
+        <w:t>The Commander shall be responsible for:</w:t>
+      </w:r>
+    </w:p>
+    <w:p>
+      <w:pPr>
+        <w:ind w:left="567" w:hanging="284"/>
+        <w:jc w:val="both"/>
+        <w:rPr>
+          <w:szCs w:val="24"/>
+          <w:lang w:val="en-US"/>
+        </w:rPr>
+      </w:pPr>
+      <w:r>
+        <w:rPr>
+          <w:szCs w:val="24"/>
+          <w:lang w:val="en-US"/>
+        </w:rPr>
+        <w:t>1. The safety and security of crew members and cargo onboard when the doors are closed</w:t>
+      </w:r>
+    </w:p>
+    <w:p>
+      <w:pPr>
+        <w:ind w:left="567" w:hanging="284"/>
+        <w:jc w:val="both"/>
+        <w:rPr>
+          <w:szCs w:val="24"/>
+          <w:lang w:val="en-US"/>
+        </w:rPr>
+      </w:pPr>
+      <w:r>
+        <w:rPr>
+          <w:szCs w:val="24"/>
+          <w:lang w:val="en-US"/>
+        </w:rPr>
+        <w:t>2. The operation and safety of the aircraft from the moment the aircraft is ready to move for the purpose of taking off until the moment it finally comes to rest at the end of the flight and the engines are shut down.</w:t>
+      </w:r>
+    </w:p>
+    <w:p>
+      <w:pPr>
+        <w:ind w:left="567" w:hanging="284"/>
+        <w:jc w:val="both"/>
+        <w:rPr>
+          <w:szCs w:val="24"/>
+          <w:lang w:val="en-US"/>
+        </w:rPr>
+      </w:pPr>
+      <w:r>
+        <w:rPr>
+          <w:szCs w:val="24"/>
+          <w:lang w:val="en-US"/>
+        </w:rPr>
+        <w:t>3. Ensuring that he is adequately rested for the proposed duty, is not under the influence of drugs and alcohol, not consumed any sedating drugs or alcohol within 12 hours, not been deep diving within 48 hours and has not donated blood within 48 hours, prior to flight.</w:t>
+      </w:r>
+    </w:p>
+    <w:p>
+      <w:pPr>
+        <w:ind w:left="567" w:hanging="284"/>
+        <w:jc w:val="both"/>
+        <w:rPr>
+          <w:szCs w:val="24"/>
+          <w:lang w:val="en-US"/>
+        </w:rPr>
+      </w:pPr>
+      <w:r>
+        <w:rPr>
+          <w:szCs w:val="24"/>
+          <w:lang w:val="en-US"/>
+        </w:rPr>
+        <w:t xml:space="preserve">4. Producing without </w:t>
+      </w:r>
+      <w:proofErr w:type="gramStart"/>
+      <w:r>
+        <w:rPr>
+          <w:szCs w:val="24"/>
+          <w:lang w:val="en-US"/>
+        </w:rPr>
+        <w:t>delay,</w:t>
+      </w:r>
+      <w:proofErr w:type="gramEnd"/>
+      <w:r>
+        <w:rPr>
+          <w:szCs w:val="24"/>
+          <w:lang w:val="en-US"/>
+        </w:rPr>
+        <w:t xml:space="preserve"> any documentation to be carried on board, when such a request is made by a person authorized by an authority.</w:t>
+      </w:r>
+    </w:p>
+    <w:p>
+      <w:pPr>
+        <w:pStyle w:val="Titre3"/>
+      </w:pPr>
+      <w:bookmarkStart w:id="243" w:name="_Toc148770895"/>
+      <w:bookmarkStart w:id="244" w:name="_Toc509579562"/>
+      <w:bookmarkStart w:id="245" w:name="_Toc509580653"/>
+      <w:bookmarkStart w:id="246" w:name="_Toc221566656"/>
+      <w:bookmarkStart w:id="247" w:name="_Toc221671212"/>
+      <w:bookmarkStart w:id="248" w:name="_Toc221752178"/>
+      <w:bookmarkStart w:id="249" w:name="_Toc221753082"/>
+      <w:bookmarkStart w:id="250" w:name="_Toc221757920"/>
+      <w:bookmarkStart w:id="251" w:name="_Toc221897667"/>
+      <w:bookmarkStart w:id="252" w:name="_Toc221897767"/>
+      <w:bookmarkStart w:id="253" w:name="_Toc221898771"/>
+      <w:r>
+        <w:t>Authorit</w:t>
+      </w:r>
       <w:bookmarkEnd w:id="243"/>
       <w:bookmarkEnd w:id="244"/>
       <w:bookmarkEnd w:id="245"/>
+      <w:r>
+        <w:t>ies</w:t>
+      </w:r>
       <w:bookmarkEnd w:id="246"/>
-    </w:p>
-    <w:p>
-      <w:pPr>
-        <w:autoSpaceDE w:val="0"/>
-        <w:autoSpaceDN w:val="0"/>
-        <w:adjustRightInd w:val="0"/>
-        <w:spacing w:before="240"/>
-        <w:ind w:left="567" w:hanging="283"/>
-        <w:jc w:val="both"/>
-        <w:rPr>
-          <w:color w:val="000000"/>
-          <w:szCs w:val="24"/>
-          <w:lang w:val="en-US" w:eastAsia="fr-FR"/>
-        </w:rPr>
-      </w:pPr>
-      <w:r>
-        <w:rPr>
-          <w:color w:val="000000"/>
-          <w:szCs w:val="24"/>
-          <w:lang w:val="en-US" w:eastAsia="fr-FR"/>
-        </w:rPr>
-        <w:t>The Commander shall not permit:</w:t>
-      </w:r>
-    </w:p>
-    <w:p>
-      <w:pPr>
-        <w:autoSpaceDE w:val="0"/>
-        <w:autoSpaceDN w:val="0"/>
-        <w:adjustRightInd w:val="0"/>
-        <w:ind w:left="567" w:hanging="283"/>
-        <w:jc w:val="both"/>
-        <w:rPr>
-          <w:color w:val="000000"/>
-          <w:szCs w:val="24"/>
-          <w:lang w:val="en-US" w:eastAsia="fr-FR"/>
-        </w:rPr>
-      </w:pPr>
-      <w:r>
-        <w:rPr>
-          <w:color w:val="000000"/>
-          <w:szCs w:val="24"/>
-          <w:lang w:val="en-US" w:eastAsia="fr-FR"/>
-        </w:rPr>
-        <w:t>1. A person to be carried in the airplane who appears to be under the influence of alcohol or drugs to the extent that the safety of the airplane or its occupants is likely to be endangered.</w:t>
-      </w:r>
-    </w:p>
-    <w:p>
-      <w:pPr>
-        <w:autoSpaceDE w:val="0"/>
-        <w:autoSpaceDN w:val="0"/>
-        <w:adjustRightInd w:val="0"/>
-        <w:ind w:left="567" w:hanging="283"/>
-        <w:jc w:val="both"/>
-        <w:rPr>
-          <w:color w:val="000000"/>
-          <w:szCs w:val="24"/>
-          <w:lang w:val="en-US" w:eastAsia="fr-FR"/>
-        </w:rPr>
-      </w:pPr>
-      <w:r>
-        <w:rPr>
-          <w:color w:val="000000"/>
-          <w:szCs w:val="24"/>
-          <w:lang w:val="en-US" w:eastAsia="fr-FR"/>
-        </w:rPr>
-        <w:t>2. Any crew member to perform any activity during take-off, initial climb, final approach  and landing except those duties required for the safe operation of the airplane</w:t>
-      </w:r>
-    </w:p>
-    <w:p>
-      <w:pPr>
-        <w:autoSpaceDE w:val="0"/>
-        <w:autoSpaceDN w:val="0"/>
-        <w:adjustRightInd w:val="0"/>
-        <w:ind w:left="567" w:hanging="283"/>
-        <w:jc w:val="both"/>
-        <w:rPr>
-          <w:color w:val="000000"/>
-          <w:szCs w:val="24"/>
-          <w:lang w:val="en-US" w:eastAsia="fr-FR"/>
-        </w:rPr>
-      </w:pPr>
-      <w:r>
-        <w:rPr>
-          <w:color w:val="000000"/>
-          <w:szCs w:val="24"/>
-          <w:lang w:val="en-US" w:eastAsia="fr-FR"/>
-        </w:rPr>
-        <w:t>3. A flight data recorder to be disabled, switched off or erased during flight, nor permit recorded data to be erased after flight in the event of an accident or an incident subject to mandatory reporting</w:t>
-      </w:r>
-    </w:p>
-    <w:p>
-      <w:pPr>
-        <w:autoSpaceDE w:val="0"/>
-        <w:autoSpaceDN w:val="0"/>
-        <w:adjustRightInd w:val="0"/>
-        <w:ind w:left="567" w:hanging="283"/>
-        <w:jc w:val="both"/>
-        <w:rPr>
-          <w:color w:val="000000"/>
-          <w:szCs w:val="24"/>
-          <w:lang w:val="en-US" w:eastAsia="fr-FR"/>
-        </w:rPr>
-      </w:pPr>
-      <w:r>
-        <w:rPr>
-          <w:color w:val="000000"/>
-          <w:szCs w:val="24"/>
-          <w:lang w:val="en-US" w:eastAsia="fr-FR"/>
-        </w:rPr>
-        <w:lastRenderedPageBreak/>
-        <w:t>4. A cockpit voice recorder to be disabled or switched off during flight unless he believes that the recorded data, which otherwise would be erased automatically, should be preserved for incident or accident investigation</w:t>
-      </w:r>
-    </w:p>
-    <w:p>
-      <w:pPr>
-        <w:autoSpaceDE w:val="0"/>
-        <w:autoSpaceDN w:val="0"/>
-        <w:adjustRightInd w:val="0"/>
-        <w:ind w:left="567" w:hanging="283"/>
-        <w:jc w:val="both"/>
-        <w:rPr>
-          <w:color w:val="000000"/>
-          <w:szCs w:val="24"/>
-          <w:lang w:val="en-US" w:eastAsia="fr-FR"/>
-        </w:rPr>
-      </w:pPr>
-      <w:r>
-        <w:rPr>
-          <w:color w:val="000000"/>
-          <w:szCs w:val="24"/>
-          <w:lang w:val="en-US" w:eastAsia="fr-FR"/>
-        </w:rPr>
-        <w:t>5. Any recorded data to be manually erased during or after flight in the event of an accident or an incident subject to mandatory reporting</w:t>
-      </w:r>
-    </w:p>
-    <w:p>
-      <w:pPr>
-        <w:autoSpaceDE w:val="0"/>
-        <w:autoSpaceDN w:val="0"/>
-        <w:adjustRightInd w:val="0"/>
-        <w:ind w:left="284"/>
-        <w:jc w:val="both"/>
-        <w:rPr>
-          <w:color w:val="000000"/>
-          <w:szCs w:val="24"/>
-          <w:lang w:val="en-US" w:eastAsia="fr-FR"/>
-        </w:rPr>
-      </w:pPr>
-      <w:r>
-        <w:rPr>
-          <w:color w:val="000000"/>
-          <w:szCs w:val="24"/>
-          <w:lang w:val="en-US" w:eastAsia="fr-FR"/>
-        </w:rPr>
-        <w:t>6. The in-flight simulation of emergencies while cargo are being transported onboard the aircraft</w:t>
-      </w:r>
-    </w:p>
-    <w:p>
-      <w:pPr>
-        <w:ind w:left="284"/>
-        <w:jc w:val="both"/>
-        <w:rPr>
-          <w:szCs w:val="24"/>
-          <w:lang w:val="en-US"/>
-        </w:rPr>
-      </w:pPr>
-      <w:r>
-        <w:rPr>
-          <w:color w:val="000000"/>
-          <w:szCs w:val="24"/>
-          <w:lang w:val="en-US" w:eastAsia="fr-FR"/>
-        </w:rPr>
-        <w:t>7</w:t>
-      </w:r>
-      <w:r>
-        <w:rPr>
-          <w:color w:val="000000"/>
-          <w:szCs w:val="24"/>
-          <w:lang w:val="en-US" w:eastAsia="fr-FR"/>
-        </w:rPr>
-        <w:t>. The simulation of Instrument Meteorological Conditions by artificial means.</w:t>
-      </w:r>
-    </w:p>
-    <w:p>
-      <w:pPr>
-        <w:jc w:val="both"/>
-        <w:rPr>
-          <w:sz w:val="6"/>
-          <w:szCs w:val="6"/>
-          <w:lang w:val="en-US"/>
-        </w:rPr>
-      </w:pPr>
-    </w:p>
-    <w:p>
-      <w:pPr>
-        <w:pStyle w:val="Titre2"/>
-      </w:pPr>
-      <w:bookmarkStart w:id="247" w:name="_Toc221671216"/>
-      <w:bookmarkStart w:id="248" w:name="_Toc221752182"/>
-      <w:bookmarkStart w:id="249" w:name="_Toc221753086"/>
-      <w:bookmarkStart w:id="250" w:name="_Toc221757924"/>
-      <w:bookmarkStart w:id="251" w:name="_Toc221897671"/>
-      <w:bookmarkStart w:id="252" w:name="_Toc221897771"/>
-      <w:r>
-        <w:t xml:space="preserve">Duties </w:t>
-      </w:r>
-      <w:r>
-        <w:t>a</w:t>
-      </w:r>
-      <w:r>
-        <w:t xml:space="preserve">nd Responsibilities </w:t>
-      </w:r>
-      <w:r>
-        <w:t>o</w:t>
-      </w:r>
-      <w:r>
-        <w:t xml:space="preserve">f Crewmembers Other Than </w:t>
-      </w:r>
-      <w:proofErr w:type="gramStart"/>
-      <w:r>
-        <w:t>The</w:t>
-      </w:r>
-      <w:proofErr w:type="gramEnd"/>
-      <w:r>
-        <w:t xml:space="preserve"> Commander</w:t>
-      </w:r>
       <w:bookmarkEnd w:id="247"/>
       <w:bookmarkEnd w:id="248"/>
       <w:bookmarkEnd w:id="249"/>
       <w:bookmarkEnd w:id="250"/>
       <w:bookmarkEnd w:id="251"/>
       <w:bookmarkEnd w:id="252"/>
+      <w:bookmarkEnd w:id="253"/>
+    </w:p>
+    <w:p>
+      <w:pPr>
+        <w:spacing w:before="240"/>
+        <w:ind w:left="284"/>
+        <w:jc w:val="both"/>
+        <w:rPr>
+          <w:szCs w:val="24"/>
+          <w:lang w:val="en-US"/>
+        </w:rPr>
+      </w:pPr>
+      <w:r>
+        <w:rPr>
+          <w:szCs w:val="24"/>
+          <w:lang w:val="en-US"/>
+        </w:rPr>
+        <w:t>The Commander shall:</w:t>
+      </w:r>
+    </w:p>
+    <w:p>
+      <w:pPr>
+        <w:ind w:left="567" w:hanging="283"/>
+        <w:jc w:val="both"/>
+        <w:rPr>
+          <w:szCs w:val="24"/>
+          <w:lang w:val="en-US"/>
+        </w:rPr>
+      </w:pPr>
+      <w:r>
+        <w:rPr>
+          <w:szCs w:val="24"/>
+          <w:lang w:val="en-US"/>
+        </w:rPr>
+        <w:t>1. Have the authority to discharge all his statutory and company responsibilities for the operation, the disposition and safety of the aircraft and the safety of all persons on board. Nothing in the operations manual shall be construed as limiting or derogating from this authority.</w:t>
+      </w:r>
+    </w:p>
+    <w:p>
+      <w:pPr>
+        <w:ind w:left="567" w:hanging="283"/>
+        <w:jc w:val="both"/>
+        <w:rPr>
+          <w:szCs w:val="24"/>
+          <w:lang w:val="en-US"/>
+        </w:rPr>
+      </w:pPr>
+      <w:r>
+        <w:rPr>
+          <w:szCs w:val="24"/>
+          <w:lang w:val="en-US"/>
+        </w:rPr>
+        <w:t>2. Have authority to disembark any person, or any part of the cargo, which, in their opinion, may represent a potential hazard to the safety of the airplane or its occupants.</w:t>
+      </w:r>
+    </w:p>
+    <w:p>
+      <w:pPr>
+        <w:ind w:left="567" w:hanging="283"/>
+        <w:jc w:val="both"/>
+        <w:rPr>
+          <w:szCs w:val="24"/>
+          <w:lang w:val="en-US"/>
+        </w:rPr>
+      </w:pPr>
+      <w:r>
+        <w:rPr>
+          <w:szCs w:val="24"/>
+          <w:lang w:val="en-US"/>
+        </w:rPr>
+        <w:t>3. Have the authority to decide whether or not to accept an airplane with</w:t>
+      </w:r>
+      <w:r>
+        <w:rPr>
+          <w:szCs w:val="24"/>
+          <w:lang w:val="en-US"/>
+        </w:rPr>
+        <w:t xml:space="preserve"> </w:t>
+      </w:r>
+      <w:r>
+        <w:rPr>
+          <w:szCs w:val="24"/>
+          <w:lang w:val="en-US"/>
+        </w:rPr>
+        <w:t>unserviceability, in spite of their allowance by the CDL or MEL</w:t>
+      </w:r>
+    </w:p>
+    <w:p>
+      <w:pPr>
+        <w:ind w:left="567" w:hanging="283"/>
+        <w:jc w:val="both"/>
+        <w:rPr>
+          <w:szCs w:val="24"/>
+          <w:lang w:val="en-US"/>
+        </w:rPr>
+      </w:pPr>
+      <w:r>
+        <w:rPr>
+          <w:szCs w:val="24"/>
+          <w:lang w:val="en-US"/>
+        </w:rPr>
+        <w:t>4. Have the authority, in an emergency situation that requires immediate decision and action, to take any action he considers necessary under the circumstances.</w:t>
+      </w:r>
+    </w:p>
+    <w:p>
+      <w:pPr>
+        <w:ind w:left="567" w:hanging="283"/>
+        <w:jc w:val="both"/>
+        <w:rPr>
+          <w:szCs w:val="24"/>
+          <w:lang w:val="en-US"/>
+        </w:rPr>
+      </w:pPr>
+      <w:r>
+        <w:rPr>
+          <w:szCs w:val="24"/>
+          <w:lang w:val="en-US"/>
+        </w:rPr>
+        <w:t>5. In such cases he may deviate from rules, operational procedures and standard methods, in the interest of safety. The exercise of such an overriding authority shall require a written justification, as soon as possible</w:t>
+      </w:r>
     </w:p>
     <w:p>
       <w:pPr>
         <w:pStyle w:val="Titre3"/>
       </w:pPr>
-      <w:bookmarkStart w:id="253" w:name="_Toc148770897"/>
-      <w:bookmarkStart w:id="254" w:name="_Toc509579564"/>
-      <w:bookmarkStart w:id="255" w:name="_Toc509580655"/>
-      <w:bookmarkStart w:id="256" w:name="_Toc221566661"/>
-      <w:bookmarkStart w:id="257" w:name="_Toc221671217"/>
-      <w:bookmarkStart w:id="258" w:name="_Toc221752183"/>
-      <w:bookmarkStart w:id="259" w:name="_Toc221753087"/>
-      <w:bookmarkStart w:id="260" w:name="_Toc221757925"/>
-      <w:bookmarkStart w:id="261" w:name="_Toc221897672"/>
-      <w:bookmarkStart w:id="262" w:name="_Toc221897772"/>
-      <w:r>
-        <w:t>General</w:t>
-      </w:r>
-      <w:bookmarkEnd w:id="253"/>
+      <w:bookmarkStart w:id="254" w:name="_Toc221566657"/>
+      <w:bookmarkStart w:id="255" w:name="_Toc221671213"/>
+      <w:bookmarkStart w:id="256" w:name="_Toc221752179"/>
+      <w:bookmarkStart w:id="257" w:name="_Toc221753083"/>
+      <w:bookmarkStart w:id="258" w:name="_Toc221757921"/>
+      <w:bookmarkStart w:id="259" w:name="_Toc221897668"/>
+      <w:bookmarkStart w:id="260" w:name="_Toc221897768"/>
+      <w:bookmarkStart w:id="261" w:name="_Toc221898772"/>
+      <w:r>
+        <w:t>Obligations</w:t>
+      </w:r>
       <w:bookmarkEnd w:id="254"/>
       <w:bookmarkEnd w:id="255"/>
       <w:bookmarkEnd w:id="256"/>
@@ -25866,7 +25168,746 @@
       <w:bookmarkEnd w:id="259"/>
       <w:bookmarkEnd w:id="260"/>
       <w:bookmarkEnd w:id="261"/>
+    </w:p>
+    <w:p>
+      <w:pPr>
+        <w:spacing w:before="240"/>
+        <w:ind w:left="567" w:hanging="283"/>
+        <w:jc w:val="both"/>
+        <w:rPr>
+          <w:szCs w:val="24"/>
+          <w:lang w:val="en-US"/>
+        </w:rPr>
+      </w:pPr>
+      <w:r>
+        <w:rPr>
+          <w:szCs w:val="24"/>
+          <w:lang w:val="en-US"/>
+        </w:rPr>
+        <w:t>The Commander shall ensure that:</w:t>
+      </w:r>
+    </w:p>
+    <w:p>
+      <w:pPr>
+        <w:ind w:left="567" w:hanging="283"/>
+        <w:jc w:val="both"/>
+        <w:rPr>
+          <w:szCs w:val="24"/>
+          <w:lang w:val="en-US"/>
+        </w:rPr>
+      </w:pPr>
+      <w:r>
+        <w:rPr>
+          <w:szCs w:val="24"/>
+          <w:lang w:val="en-US"/>
+        </w:rPr>
+        <w:t>1. The equipment and instruments required for the flight are available and operable, except as may be provided in the MEL.</w:t>
+      </w:r>
+    </w:p>
+    <w:p>
+      <w:pPr>
+        <w:ind w:left="567" w:hanging="283"/>
+        <w:jc w:val="both"/>
+        <w:rPr>
+          <w:szCs w:val="24"/>
+          <w:lang w:val="en-US"/>
+        </w:rPr>
+      </w:pPr>
+      <w:r>
+        <w:rPr>
+          <w:szCs w:val="24"/>
+          <w:lang w:val="en-US"/>
+        </w:rPr>
+        <w:lastRenderedPageBreak/>
+        <w:t>2. All operational procedures, limitations and check lists are complied with in accordance with the Operations Manual.</w:t>
+      </w:r>
+    </w:p>
+    <w:p>
+      <w:pPr>
+        <w:ind w:left="567" w:hanging="283"/>
+        <w:jc w:val="both"/>
+        <w:rPr>
+          <w:szCs w:val="24"/>
+          <w:lang w:val="en-US"/>
+        </w:rPr>
+      </w:pPr>
+      <w:r>
+        <w:rPr>
+          <w:szCs w:val="24"/>
+          <w:lang w:val="en-US"/>
+        </w:rPr>
+        <w:t>3. All the pre-flight safety and security inspections have been carried out on an aircraft during a duty period and after it has been left unattended by a flight crew for any period of time.</w:t>
+      </w:r>
+    </w:p>
+    <w:p>
+      <w:pPr>
+        <w:ind w:left="567" w:hanging="283"/>
+        <w:jc w:val="both"/>
+        <w:rPr>
+          <w:szCs w:val="24"/>
+          <w:lang w:val="en-US"/>
+        </w:rPr>
+      </w:pPr>
+      <w:r>
+        <w:rPr>
+          <w:szCs w:val="24"/>
+          <w:lang w:val="en-US"/>
+        </w:rPr>
+        <w:t>4. All the required documentation for the flight is on board, including current maps, charts and associated data to cover the intended operations and possible diversions are available.</w:t>
+      </w:r>
+    </w:p>
+    <w:p>
+      <w:pPr>
+        <w:ind w:left="567" w:hanging="283"/>
+        <w:jc w:val="both"/>
+        <w:rPr>
+          <w:szCs w:val="24"/>
+          <w:lang w:val="en-US"/>
+        </w:rPr>
+      </w:pPr>
+      <w:r>
+        <w:rPr>
+          <w:szCs w:val="24"/>
+          <w:lang w:val="en-US"/>
+        </w:rPr>
+        <w:t>5. Pre-flight briefing has been obtained, (self-brief or via dispatch).</w:t>
+      </w:r>
+    </w:p>
+    <w:p>
+      <w:pPr>
+        <w:ind w:left="567" w:hanging="283"/>
+        <w:jc w:val="both"/>
+        <w:rPr>
+          <w:szCs w:val="24"/>
+          <w:lang w:val="en-US"/>
+        </w:rPr>
+      </w:pPr>
+      <w:r>
+        <w:rPr>
+          <w:szCs w:val="24"/>
+          <w:lang w:val="en-US"/>
+        </w:rPr>
+        <w:t>6. The weather reports and forecast indicate that the flight may be successfully completed without infringing any operating minima.</w:t>
+      </w:r>
+    </w:p>
+    <w:p>
+      <w:pPr>
+        <w:ind w:left="567" w:hanging="283"/>
+        <w:jc w:val="both"/>
+        <w:rPr>
+          <w:szCs w:val="24"/>
+          <w:lang w:val="en-US"/>
+        </w:rPr>
+      </w:pPr>
+      <w:r>
+        <w:rPr>
+          <w:szCs w:val="24"/>
+          <w:lang w:val="en-US"/>
+        </w:rPr>
+        <w:t>7. The Navigation performance of the airplane is continuously monitored and the present position is verified at regular intervals.</w:t>
+      </w:r>
+    </w:p>
+    <w:p>
+      <w:pPr>
+        <w:ind w:left="567" w:hanging="283"/>
+        <w:jc w:val="both"/>
+        <w:rPr>
+          <w:szCs w:val="24"/>
+          <w:lang w:val="en-US"/>
+        </w:rPr>
+      </w:pPr>
+      <w:r>
+        <w:rPr>
+          <w:szCs w:val="24"/>
+          <w:lang w:val="en-US"/>
+        </w:rPr>
+        <w:t>8. There is sufficient fuel, oil, oxygen and provisions for the proposed flight.</w:t>
+      </w:r>
+    </w:p>
+    <w:p>
+      <w:pPr>
+        <w:ind w:left="567" w:hanging="283"/>
+        <w:jc w:val="both"/>
+        <w:rPr>
+          <w:szCs w:val="24"/>
+          <w:lang w:val="en-US"/>
+        </w:rPr>
+      </w:pPr>
+      <w:r>
+        <w:rPr>
+          <w:szCs w:val="24"/>
+          <w:lang w:val="en-US"/>
+        </w:rPr>
+        <w:t>9. When leaving the cockpit, he shall give proper instructions to his subordinates and get reports immediately on his return.</w:t>
+      </w:r>
+    </w:p>
+    <w:p>
+      <w:pPr>
+        <w:ind w:left="567" w:hanging="283"/>
+        <w:jc w:val="both"/>
+        <w:rPr>
+          <w:szCs w:val="24"/>
+          <w:lang w:val="en-US"/>
+        </w:rPr>
+      </w:pPr>
+      <w:r>
+        <w:rPr>
+          <w:szCs w:val="24"/>
+          <w:lang w:val="en-US"/>
+        </w:rPr>
+        <w:t>10. An Air Safety Report (ASR) is filled out and submitted, in order to report incidents or unusual items</w:t>
+      </w:r>
+    </w:p>
+    <w:p>
+      <w:pPr>
+        <w:ind w:left="567" w:hanging="283"/>
+        <w:jc w:val="both"/>
+        <w:rPr>
+          <w:szCs w:val="24"/>
+          <w:lang w:val="en-US"/>
+        </w:rPr>
+      </w:pPr>
+      <w:r>
+        <w:rPr>
+          <w:szCs w:val="24"/>
+          <w:lang w:val="en-US"/>
+        </w:rPr>
+        <w:t>11. A continuous listening watch is maintained on the appropriate radio communication frequencies at all times during flight.</w:t>
+      </w:r>
+    </w:p>
+    <w:p>
+      <w:pPr>
+        <w:ind w:left="567" w:hanging="283"/>
+        <w:jc w:val="both"/>
+        <w:rPr>
+          <w:szCs w:val="24"/>
+          <w:lang w:val="en-US"/>
+        </w:rPr>
+      </w:pPr>
+      <w:r>
+        <w:rPr>
+          <w:szCs w:val="24"/>
+          <w:lang w:val="en-US"/>
+        </w:rPr>
+        <w:t>12. All flight related documentation is completed and closed at the end of the flight.</w:t>
+      </w:r>
+    </w:p>
+    <w:p>
+      <w:pPr>
+        <w:pStyle w:val="Titre3"/>
+      </w:pPr>
+      <w:bookmarkStart w:id="262" w:name="_Toc221566658"/>
+      <w:bookmarkStart w:id="263" w:name="_Toc221671214"/>
+      <w:bookmarkStart w:id="264" w:name="_Toc221752180"/>
+      <w:bookmarkStart w:id="265" w:name="_Toc221753084"/>
+      <w:bookmarkStart w:id="266" w:name="_Toc221757922"/>
+      <w:bookmarkStart w:id="267" w:name="_Toc221897669"/>
+      <w:bookmarkStart w:id="268" w:name="_Toc221897769"/>
+      <w:bookmarkStart w:id="269" w:name="_Toc221898773"/>
+      <w:r>
+        <w:t>Reporting</w:t>
+      </w:r>
       <w:bookmarkEnd w:id="262"/>
+      <w:bookmarkEnd w:id="263"/>
+      <w:bookmarkEnd w:id="264"/>
+      <w:bookmarkEnd w:id="265"/>
+      <w:bookmarkEnd w:id="266"/>
+      <w:bookmarkEnd w:id="267"/>
+      <w:bookmarkEnd w:id="268"/>
+      <w:bookmarkEnd w:id="269"/>
+    </w:p>
+    <w:p>
+      <w:pPr>
+        <w:spacing w:before="240"/>
+        <w:ind w:left="284"/>
+        <w:jc w:val="both"/>
+        <w:rPr>
+          <w:szCs w:val="24"/>
+          <w:lang w:val="en-US"/>
+        </w:rPr>
+      </w:pPr>
+      <w:r>
+        <w:rPr>
+          <w:szCs w:val="24"/>
+          <w:lang w:val="en-US"/>
+        </w:rPr>
+        <w:t>The Commander shall report to the local Authority and BERNIQ  AIRWAYS:</w:t>
+      </w:r>
+    </w:p>
+    <w:p>
+      <w:pPr>
+        <w:ind w:left="284"/>
+        <w:jc w:val="both"/>
+        <w:rPr>
+          <w:szCs w:val="24"/>
+          <w:lang w:val="en-US"/>
+        </w:rPr>
+      </w:pPr>
+      <w:r>
+        <w:rPr>
+          <w:szCs w:val="24"/>
+          <w:lang w:val="en-US"/>
+        </w:rPr>
+        <w:t>1. Any incident or hazard that endangers or may endanger air safety</w:t>
+      </w:r>
+    </w:p>
+    <w:p>
+      <w:pPr>
+        <w:ind w:left="284"/>
+        <w:jc w:val="both"/>
+        <w:rPr>
+          <w:szCs w:val="24"/>
+          <w:lang w:val="en-US"/>
+        </w:rPr>
+      </w:pPr>
+      <w:r>
+        <w:rPr>
+          <w:szCs w:val="24"/>
+          <w:lang w:val="en-US"/>
+        </w:rPr>
+        <w:t>2. Any situation that necessitated action in violation of local regulations or procedures</w:t>
+      </w:r>
+    </w:p>
+    <w:p>
+      <w:pPr>
+        <w:ind w:left="284"/>
+        <w:jc w:val="both"/>
+        <w:rPr>
+          <w:szCs w:val="24"/>
+          <w:lang w:val="en-US"/>
+        </w:rPr>
+      </w:pPr>
+      <w:r>
+        <w:rPr>
+          <w:szCs w:val="24"/>
+          <w:lang w:val="en-US"/>
+        </w:rPr>
+        <w:t>3. Any inadequacy of facilities or services that were observed</w:t>
+      </w:r>
+    </w:p>
+    <w:p>
+      <w:pPr>
+        <w:ind w:left="284"/>
+        <w:jc w:val="both"/>
+        <w:rPr>
+          <w:szCs w:val="24"/>
+          <w:lang w:val="en-US"/>
+        </w:rPr>
+      </w:pPr>
+      <w:r>
+        <w:rPr>
+          <w:szCs w:val="24"/>
+          <w:lang w:val="en-US"/>
+        </w:rPr>
+        <w:t>4. All incidents relating to the carriage of Dangerous Goods</w:t>
+      </w:r>
+    </w:p>
+    <w:p>
+      <w:pPr>
+        <w:ind w:left="284"/>
+        <w:jc w:val="both"/>
+        <w:rPr>
+          <w:szCs w:val="24"/>
+          <w:lang w:val="en-US"/>
+        </w:rPr>
+      </w:pPr>
+      <w:r>
+        <w:rPr>
+          <w:szCs w:val="24"/>
+          <w:lang w:val="en-US"/>
+        </w:rPr>
+        <w:t>5. The Commander shall report to the ATC, without delay :</w:t>
+      </w:r>
+    </w:p>
+    <w:p>
+      <w:pPr>
+        <w:ind w:left="284"/>
+        <w:jc w:val="both"/>
+        <w:rPr>
+          <w:szCs w:val="24"/>
+          <w:lang w:val="en-US"/>
+        </w:rPr>
+      </w:pPr>
+      <w:r>
+        <w:rPr>
+          <w:szCs w:val="24"/>
+          <w:lang w:val="en-US"/>
+        </w:rPr>
+        <w:t xml:space="preserve">    a. Any ACAS Resolution advisory</w:t>
+      </w:r>
+    </w:p>
+    <w:p>
+      <w:pPr>
+        <w:ind w:left="284"/>
+        <w:jc w:val="both"/>
+        <w:rPr>
+          <w:szCs w:val="24"/>
+          <w:lang w:val="en-US"/>
+        </w:rPr>
+      </w:pPr>
+      <w:r>
+        <w:rPr>
+          <w:szCs w:val="24"/>
+          <w:lang w:val="en-US"/>
+        </w:rPr>
+        <w:t xml:space="preserve">    b. A bird hazard or strike</w:t>
+      </w:r>
+    </w:p>
+    <w:p>
+      <w:pPr>
+        <w:ind w:left="284"/>
+        <w:jc w:val="both"/>
+        <w:rPr>
+          <w:szCs w:val="24"/>
+          <w:lang w:val="en-US"/>
+        </w:rPr>
+      </w:pPr>
+      <w:r>
+        <w:rPr>
+          <w:szCs w:val="24"/>
+          <w:lang w:val="en-US"/>
+        </w:rPr>
+        <w:t xml:space="preserve">    c. Unlawful incident</w:t>
+      </w:r>
+    </w:p>
+    <w:p>
+      <w:pPr>
+        <w:ind w:left="284"/>
+        <w:jc w:val="both"/>
+        <w:rPr>
+          <w:szCs w:val="24"/>
+          <w:lang w:val="en-US"/>
+        </w:rPr>
+      </w:pPr>
+      <w:r>
+        <w:rPr>
+          <w:szCs w:val="24"/>
+          <w:lang w:val="en-US"/>
+        </w:rPr>
+        <w:t xml:space="preserve">   d. Potentially hazardous incident</w:t>
+      </w:r>
+    </w:p>
+    <w:p>
+      <w:pPr>
+        <w:ind w:left="284"/>
+        <w:jc w:val="both"/>
+        <w:rPr>
+          <w:szCs w:val="24"/>
+          <w:lang w:val="en-US"/>
+        </w:rPr>
+      </w:pPr>
+      <w:r>
+        <w:rPr>
+          <w:szCs w:val="24"/>
+          <w:lang w:val="en-US"/>
+        </w:rPr>
+        <w:t xml:space="preserve">   e. A situation that necessitated action in violation of local regulations or procedures</w:t>
+      </w:r>
+    </w:p>
+    <w:p>
+      <w:pPr>
+        <w:ind w:left="709" w:hanging="426"/>
+        <w:jc w:val="both"/>
+        <w:rPr>
+          <w:szCs w:val="24"/>
+          <w:lang w:val="en-US"/>
+        </w:rPr>
+      </w:pPr>
+      <w:r>
+        <w:rPr>
+          <w:szCs w:val="24"/>
+          <w:lang w:val="en-US"/>
+        </w:rPr>
+        <w:lastRenderedPageBreak/>
+        <w:t xml:space="preserve">   f. Any observation of inadequacy of facilities or services that have the potential to    cause a safety event</w:t>
+      </w:r>
+    </w:p>
+    <w:p>
+      <w:pPr>
+        <w:pStyle w:val="Titre3"/>
+      </w:pPr>
+      <w:bookmarkStart w:id="270" w:name="_Toc221566659"/>
+      <w:bookmarkStart w:id="271" w:name="_Toc221671215"/>
+      <w:bookmarkStart w:id="272" w:name="_Toc221752181"/>
+      <w:bookmarkStart w:id="273" w:name="_Toc221753085"/>
+      <w:bookmarkStart w:id="274" w:name="_Toc221757923"/>
+      <w:bookmarkStart w:id="275" w:name="_Toc221897670"/>
+      <w:bookmarkStart w:id="276" w:name="_Toc221897770"/>
+      <w:bookmarkStart w:id="277" w:name="_Toc221898774"/>
+      <w:r>
+        <w:t>Restrictions</w:t>
+      </w:r>
+      <w:bookmarkEnd w:id="270"/>
+      <w:bookmarkEnd w:id="271"/>
+      <w:bookmarkEnd w:id="272"/>
+      <w:bookmarkEnd w:id="273"/>
+      <w:bookmarkEnd w:id="274"/>
+      <w:bookmarkEnd w:id="275"/>
+      <w:bookmarkEnd w:id="276"/>
+      <w:bookmarkEnd w:id="277"/>
+    </w:p>
+    <w:p>
+      <w:pPr>
+        <w:autoSpaceDE w:val="0"/>
+        <w:autoSpaceDN w:val="0"/>
+        <w:adjustRightInd w:val="0"/>
+        <w:spacing w:before="240"/>
+        <w:ind w:left="567" w:hanging="283"/>
+        <w:jc w:val="both"/>
+        <w:rPr>
+          <w:color w:val="000000"/>
+          <w:szCs w:val="24"/>
+          <w:lang w:val="en-US" w:eastAsia="fr-FR"/>
+        </w:rPr>
+      </w:pPr>
+      <w:r>
+        <w:rPr>
+          <w:color w:val="000000"/>
+          <w:szCs w:val="24"/>
+          <w:lang w:val="en-US" w:eastAsia="fr-FR"/>
+        </w:rPr>
+        <w:t>The Commander shall not permit:</w:t>
+      </w:r>
+    </w:p>
+    <w:p>
+      <w:pPr>
+        <w:autoSpaceDE w:val="0"/>
+        <w:autoSpaceDN w:val="0"/>
+        <w:adjustRightInd w:val="0"/>
+        <w:ind w:left="567" w:hanging="283"/>
+        <w:jc w:val="both"/>
+        <w:rPr>
+          <w:color w:val="000000"/>
+          <w:szCs w:val="24"/>
+          <w:lang w:val="en-US" w:eastAsia="fr-FR"/>
+        </w:rPr>
+      </w:pPr>
+      <w:r>
+        <w:rPr>
+          <w:color w:val="000000"/>
+          <w:szCs w:val="24"/>
+          <w:lang w:val="en-US" w:eastAsia="fr-FR"/>
+        </w:rPr>
+        <w:t>1. A person to be carried in the airplane who appears to be under the influence of alcohol or drugs to the extent that the safety of the airplane or its occupants is likely to be endangered.</w:t>
+      </w:r>
+    </w:p>
+    <w:p>
+      <w:pPr>
+        <w:autoSpaceDE w:val="0"/>
+        <w:autoSpaceDN w:val="0"/>
+        <w:adjustRightInd w:val="0"/>
+        <w:ind w:left="567" w:hanging="283"/>
+        <w:jc w:val="both"/>
+        <w:rPr>
+          <w:color w:val="000000"/>
+          <w:szCs w:val="24"/>
+          <w:lang w:val="en-US" w:eastAsia="fr-FR"/>
+        </w:rPr>
+      </w:pPr>
+      <w:r>
+        <w:rPr>
+          <w:color w:val="000000"/>
+          <w:szCs w:val="24"/>
+          <w:lang w:val="en-US" w:eastAsia="fr-FR"/>
+        </w:rPr>
+        <w:t>2. Any crew member to perform any activity during take-off, initial climb, final approach  and landing except those duties required for the safe operation of the airplane</w:t>
+      </w:r>
+    </w:p>
+    <w:p>
+      <w:pPr>
+        <w:autoSpaceDE w:val="0"/>
+        <w:autoSpaceDN w:val="0"/>
+        <w:adjustRightInd w:val="0"/>
+        <w:ind w:left="567" w:hanging="283"/>
+        <w:jc w:val="both"/>
+        <w:rPr>
+          <w:color w:val="000000"/>
+          <w:szCs w:val="24"/>
+          <w:lang w:val="en-US" w:eastAsia="fr-FR"/>
+        </w:rPr>
+      </w:pPr>
+      <w:r>
+        <w:rPr>
+          <w:color w:val="000000"/>
+          <w:szCs w:val="24"/>
+          <w:lang w:val="en-US" w:eastAsia="fr-FR"/>
+        </w:rPr>
+        <w:t>3. A flight data recorder to be disabled, switched off or erased during flight, nor permit recorded data to be erased after flight in the event of an accident or an incident subject to mandatory reporting</w:t>
+      </w:r>
+    </w:p>
+    <w:p>
+      <w:pPr>
+        <w:autoSpaceDE w:val="0"/>
+        <w:autoSpaceDN w:val="0"/>
+        <w:adjustRightInd w:val="0"/>
+        <w:ind w:left="567" w:hanging="283"/>
+        <w:jc w:val="both"/>
+        <w:rPr>
+          <w:color w:val="000000"/>
+          <w:szCs w:val="24"/>
+          <w:lang w:val="en-US" w:eastAsia="fr-FR"/>
+        </w:rPr>
+      </w:pPr>
+      <w:r>
+        <w:rPr>
+          <w:color w:val="000000"/>
+          <w:szCs w:val="24"/>
+          <w:lang w:val="en-US" w:eastAsia="fr-FR"/>
+        </w:rPr>
+        <w:t>4. A cockpit voice recorder to be disabled or switched off during flight unless he believes that the recorded data, which otherwise would be erased automatically, should be preserved for incident or accident investigation</w:t>
+      </w:r>
+    </w:p>
+    <w:p>
+      <w:pPr>
+        <w:autoSpaceDE w:val="0"/>
+        <w:autoSpaceDN w:val="0"/>
+        <w:adjustRightInd w:val="0"/>
+        <w:ind w:left="567" w:hanging="283"/>
+        <w:jc w:val="both"/>
+        <w:rPr>
+          <w:color w:val="000000"/>
+          <w:szCs w:val="24"/>
+          <w:lang w:val="en-US" w:eastAsia="fr-FR"/>
+        </w:rPr>
+      </w:pPr>
+      <w:r>
+        <w:rPr>
+          <w:color w:val="000000"/>
+          <w:szCs w:val="24"/>
+          <w:lang w:val="en-US" w:eastAsia="fr-FR"/>
+        </w:rPr>
+        <w:t>5. Any recorded data to be manually erased during or after flight in the event of an accident or an incident subject to mandatory reporting</w:t>
+      </w:r>
+    </w:p>
+    <w:p>
+      <w:pPr>
+        <w:autoSpaceDE w:val="0"/>
+        <w:autoSpaceDN w:val="0"/>
+        <w:adjustRightInd w:val="0"/>
+        <w:ind w:left="284"/>
+        <w:jc w:val="both"/>
+        <w:rPr>
+          <w:color w:val="000000"/>
+          <w:szCs w:val="24"/>
+          <w:lang w:val="en-US" w:eastAsia="fr-FR"/>
+        </w:rPr>
+      </w:pPr>
+      <w:r>
+        <w:rPr>
+          <w:color w:val="000000"/>
+          <w:szCs w:val="24"/>
+          <w:lang w:val="en-US" w:eastAsia="fr-FR"/>
+        </w:rPr>
+        <w:t>6. The in-flight simulation of emergencies while cargo are being transported onboard the aircraft</w:t>
+      </w:r>
+    </w:p>
+    <w:p>
+      <w:pPr>
+        <w:ind w:left="284"/>
+        <w:jc w:val="both"/>
+        <w:rPr>
+          <w:szCs w:val="24"/>
+          <w:lang w:val="en-US"/>
+        </w:rPr>
+      </w:pPr>
+      <w:r>
+        <w:rPr>
+          <w:color w:val="000000"/>
+          <w:szCs w:val="24"/>
+          <w:lang w:val="en-US" w:eastAsia="fr-FR"/>
+        </w:rPr>
+        <w:t>7</w:t>
+      </w:r>
+      <w:r>
+        <w:rPr>
+          <w:color w:val="000000"/>
+          <w:szCs w:val="24"/>
+          <w:lang w:val="en-US" w:eastAsia="fr-FR"/>
+        </w:rPr>
+        <w:t>. The simulation of Instrument Meteorological Conditions by artificial means.</w:t>
+      </w:r>
+    </w:p>
+    <w:p>
+      <w:pPr>
+        <w:jc w:val="both"/>
+        <w:rPr>
+          <w:sz w:val="6"/>
+          <w:szCs w:val="6"/>
+          <w:lang w:val="en-US"/>
+        </w:rPr>
+      </w:pPr>
+    </w:p>
+    <w:p>
+      <w:pPr>
+        <w:pStyle w:val="Titre2"/>
+      </w:pPr>
+      <w:bookmarkStart w:id="278" w:name="_Toc221671216"/>
+      <w:bookmarkStart w:id="279" w:name="_Toc221752182"/>
+      <w:bookmarkStart w:id="280" w:name="_Toc221753086"/>
+      <w:bookmarkStart w:id="281" w:name="_Toc221757924"/>
+      <w:bookmarkStart w:id="282" w:name="_Toc221897671"/>
+      <w:bookmarkStart w:id="283" w:name="_Toc221897771"/>
+      <w:bookmarkStart w:id="284" w:name="_Toc221898775"/>
+      <w:r>
+        <w:t xml:space="preserve">Duties </w:t>
+      </w:r>
+      <w:r>
+        <w:t>a</w:t>
+      </w:r>
+      <w:r>
+        <w:t xml:space="preserve">nd Responsibilities </w:t>
+      </w:r>
+      <w:r>
+        <w:t>o</w:t>
+      </w:r>
+      <w:r>
+        <w:t xml:space="preserve">f Crewmembers Other Than </w:t>
+      </w:r>
+      <w:proofErr w:type="gramStart"/>
+      <w:r>
+        <w:t>The</w:t>
+      </w:r>
+      <w:proofErr w:type="gramEnd"/>
+      <w:r>
+        <w:t xml:space="preserve"> Commander</w:t>
+      </w:r>
+      <w:bookmarkEnd w:id="278"/>
+      <w:bookmarkEnd w:id="279"/>
+      <w:bookmarkEnd w:id="280"/>
+      <w:bookmarkEnd w:id="281"/>
+      <w:bookmarkEnd w:id="282"/>
+      <w:bookmarkEnd w:id="283"/>
+      <w:bookmarkEnd w:id="284"/>
+    </w:p>
+    <w:p>
+      <w:pPr>
+        <w:pStyle w:val="Titre3"/>
+      </w:pPr>
+      <w:bookmarkStart w:id="285" w:name="_Toc148770897"/>
+      <w:bookmarkStart w:id="286" w:name="_Toc509579564"/>
+      <w:bookmarkStart w:id="287" w:name="_Toc509580655"/>
+      <w:bookmarkStart w:id="288" w:name="_Toc221566661"/>
+      <w:bookmarkStart w:id="289" w:name="_Toc221671217"/>
+      <w:bookmarkStart w:id="290" w:name="_Toc221752183"/>
+      <w:bookmarkStart w:id="291" w:name="_Toc221753087"/>
+      <w:bookmarkStart w:id="292" w:name="_Toc221757925"/>
+      <w:bookmarkStart w:id="293" w:name="_Toc221897672"/>
+      <w:bookmarkStart w:id="294" w:name="_Toc221897772"/>
+      <w:bookmarkStart w:id="295" w:name="_Toc221898776"/>
+      <w:r>
+        <w:t>General</w:t>
+      </w:r>
+      <w:bookmarkEnd w:id="285"/>
+      <w:bookmarkEnd w:id="286"/>
+      <w:bookmarkEnd w:id="287"/>
+      <w:bookmarkEnd w:id="288"/>
+      <w:bookmarkEnd w:id="289"/>
+      <w:bookmarkEnd w:id="290"/>
+      <w:bookmarkEnd w:id="291"/>
+      <w:bookmarkEnd w:id="292"/>
+      <w:bookmarkEnd w:id="293"/>
+      <w:bookmarkEnd w:id="294"/>
+      <w:bookmarkEnd w:id="295"/>
     </w:p>
     <w:p>
       <w:pPr>
@@ -26068,6 +26109,7 @@
           <w:szCs w:val="24"/>
           <w:lang w:val="en-GB"/>
         </w:rPr>
+        <w:lastRenderedPageBreak/>
         <w:t>A crewmember shall not perform duties on an aeroplane:</w:t>
       </w:r>
     </w:p>
@@ -26331,16 +26373,6 @@
     </w:p>
     <w:p>
       <w:pPr>
-        <w:spacing w:before="120" w:after="0" w:line="240" w:lineRule="auto"/>
-        <w:jc w:val="both"/>
-        <w:rPr>
-          <w:szCs w:val="24"/>
-          <w:lang w:val="en-GB"/>
-        </w:rPr>
-      </w:pPr>
-    </w:p>
-    <w:p>
-      <w:pPr>
         <w:numPr>
           <w:ilvl w:val="0"/>
           <w:numId w:val="5"/>
@@ -26362,7 +26394,6 @@
           <w:szCs w:val="24"/>
           <w:lang w:val="en-GB"/>
         </w:rPr>
-        <w:lastRenderedPageBreak/>
         <w:t xml:space="preserve">Commence a flight duty period with a blood alcohol level </w:t>
       </w:r>
       <w:proofErr w:type="gramStart"/>
@@ -26444,9 +26475,9 @@
           <w:lang w:val="en-US" w:eastAsia="fr-FR"/>
         </w:rPr>
       </w:pPr>
-      <w:bookmarkStart w:id="263" w:name="_Toc148770898"/>
-      <w:bookmarkStart w:id="264" w:name="_Toc509579565"/>
-      <w:bookmarkStart w:id="265" w:name="_Toc509580656"/>
+      <w:bookmarkStart w:id="296" w:name="_Toc148770898"/>
+      <w:bookmarkStart w:id="297" w:name="_Toc509579565"/>
+      <w:bookmarkStart w:id="298" w:name="_Toc509580656"/>
       <w:r>
         <w:rPr>
           <w:szCs w:val="24"/>
@@ -26619,33 +26650,34 @@
       <w:pPr>
         <w:pStyle w:val="Titre3"/>
       </w:pPr>
-      <w:bookmarkStart w:id="266" w:name="_Toc221566662"/>
-      <w:bookmarkStart w:id="267" w:name="_Toc221671218"/>
-      <w:bookmarkStart w:id="268" w:name="_Toc221752184"/>
-      <w:bookmarkStart w:id="269" w:name="_Toc221753088"/>
-      <w:bookmarkStart w:id="270" w:name="_Toc221757926"/>
-      <w:bookmarkStart w:id="271" w:name="_Toc221897673"/>
-      <w:bookmarkStart w:id="272" w:name="_Toc221897773"/>
+      <w:bookmarkStart w:id="299" w:name="_Toc221566662"/>
+      <w:bookmarkStart w:id="300" w:name="_Toc221671218"/>
+      <w:bookmarkStart w:id="301" w:name="_Toc221752184"/>
+      <w:bookmarkStart w:id="302" w:name="_Toc221753088"/>
+      <w:bookmarkStart w:id="303" w:name="_Toc221757926"/>
+      <w:bookmarkStart w:id="304" w:name="_Toc221897673"/>
+      <w:bookmarkStart w:id="305" w:name="_Toc221897773"/>
+      <w:bookmarkStart w:id="306" w:name="_Toc221898777"/>
       <w:r>
         <w:t xml:space="preserve">First </w:t>
       </w:r>
       <w:r>
         <w:t>Officer</w:t>
       </w:r>
-      <w:bookmarkEnd w:id="263"/>
-      <w:bookmarkEnd w:id="264"/>
-      <w:bookmarkEnd w:id="265"/>
-      <w:bookmarkEnd w:id="266"/>
-      <w:bookmarkEnd w:id="267"/>
-      <w:bookmarkEnd w:id="268"/>
-      <w:bookmarkEnd w:id="269"/>
-      <w:bookmarkEnd w:id="270"/>
-      <w:bookmarkEnd w:id="271"/>
-      <w:bookmarkEnd w:id="272"/>
-    </w:p>
-    <w:p>
-      <w:pPr>
-        <w:spacing w:before="240"/>
+      <w:bookmarkEnd w:id="296"/>
+      <w:bookmarkEnd w:id="297"/>
+      <w:bookmarkEnd w:id="298"/>
+      <w:bookmarkEnd w:id="299"/>
+      <w:bookmarkEnd w:id="300"/>
+      <w:bookmarkEnd w:id="301"/>
+      <w:bookmarkEnd w:id="302"/>
+      <w:bookmarkEnd w:id="303"/>
+      <w:bookmarkEnd w:id="304"/>
+      <w:bookmarkEnd w:id="305"/>
+      <w:bookmarkEnd w:id="306"/>
+    </w:p>
+    <w:p>
+      <w:pPr>
         <w:ind w:left="284"/>
         <w:jc w:val="both"/>
         <w:rPr>
@@ -26753,6 +26785,7 @@
           <w:szCs w:val="24"/>
           <w:lang w:val="en-GB"/>
         </w:rPr>
+        <w:lastRenderedPageBreak/>
         <w:t>To confirm the safe navigation of the aircraft, maintaining a continuous and independent check upon both the geographical position of the aircraft and its safe terrain clearance.</w:t>
       </w:r>
     </w:p>
@@ -26880,7 +26913,6 @@
           <w:szCs w:val="24"/>
           <w:lang w:val="en-GB"/>
         </w:rPr>
-        <w:lastRenderedPageBreak/>
         <w:t>Maintain a high level of vigilance and collaboration, report all anomalies to the Commander and volunteer advise, information and assistance to the PIC as may contribute favourably towards the safe and efficient conduct of the flight</w:t>
       </w:r>
       <w:r>
@@ -26928,16 +26960,17 @@
       <w:pPr>
         <w:pStyle w:val="Titre3"/>
       </w:pPr>
-      <w:bookmarkStart w:id="273" w:name="_Toc509579566"/>
-      <w:bookmarkStart w:id="274" w:name="_Toc509580657"/>
-      <w:bookmarkStart w:id="275" w:name="_Toc221566663"/>
-      <w:bookmarkStart w:id="276" w:name="_Toc221671219"/>
-      <w:bookmarkStart w:id="277" w:name="_Toc221752185"/>
-      <w:bookmarkStart w:id="278" w:name="_Toc221753089"/>
-      <w:bookmarkStart w:id="279" w:name="_Toc221757927"/>
-      <w:bookmarkStart w:id="280" w:name="_Toc148770899"/>
-      <w:bookmarkStart w:id="281" w:name="_Toc221897674"/>
-      <w:bookmarkStart w:id="282" w:name="_Toc221897774"/>
+      <w:bookmarkStart w:id="307" w:name="_Toc509579566"/>
+      <w:bookmarkStart w:id="308" w:name="_Toc509580657"/>
+      <w:bookmarkStart w:id="309" w:name="_Toc221566663"/>
+      <w:bookmarkStart w:id="310" w:name="_Toc221671219"/>
+      <w:bookmarkStart w:id="311" w:name="_Toc221752185"/>
+      <w:bookmarkStart w:id="312" w:name="_Toc221753089"/>
+      <w:bookmarkStart w:id="313" w:name="_Toc221757927"/>
+      <w:bookmarkStart w:id="314" w:name="_Toc148770899"/>
+      <w:bookmarkStart w:id="315" w:name="_Toc221897674"/>
+      <w:bookmarkStart w:id="316" w:name="_Toc221897774"/>
+      <w:bookmarkStart w:id="317" w:name="_Toc221898778"/>
       <w:r>
         <w:t xml:space="preserve">Cabin </w:t>
       </w:r>
@@ -26947,19 +26980,20 @@
       <w:r>
         <w:t>rew</w:t>
       </w:r>
-      <w:bookmarkEnd w:id="273"/>
-      <w:bookmarkEnd w:id="274"/>
-      <w:bookmarkEnd w:id="275"/>
-      <w:bookmarkEnd w:id="276"/>
-      <w:bookmarkEnd w:id="277"/>
-      <w:bookmarkEnd w:id="278"/>
-      <w:bookmarkEnd w:id="279"/>
-      <w:bookmarkEnd w:id="281"/>
-      <w:bookmarkEnd w:id="282"/>
+      <w:bookmarkEnd w:id="307"/>
+      <w:bookmarkEnd w:id="308"/>
+      <w:bookmarkEnd w:id="309"/>
+      <w:bookmarkEnd w:id="310"/>
+      <w:bookmarkEnd w:id="311"/>
+      <w:bookmarkEnd w:id="312"/>
+      <w:bookmarkEnd w:id="313"/>
+      <w:bookmarkEnd w:id="315"/>
+      <w:bookmarkEnd w:id="316"/>
+      <w:bookmarkEnd w:id="317"/>
       <w:r>
         <w:t xml:space="preserve"> </w:t>
       </w:r>
-      <w:bookmarkEnd w:id="280"/>
+      <w:bookmarkEnd w:id="314"/>
     </w:p>
     <w:p>
       <w:pPr>
@@ -27160,11 +27194,32 @@
           <w:lang w:val="en-GB"/>
         </w:rPr>
       </w:pPr>
-      <w:r>
-        <w:rPr>
-          <w:szCs w:val="24"/>
-          <w:lang w:val="en-GB"/>
-        </w:rPr>
+    </w:p>
+    <w:p>
+      <w:pPr>
+        <w:ind w:left="284"/>
+        <w:jc w:val="both"/>
+        <w:rPr>
+          <w:szCs w:val="24"/>
+          <w:lang w:val="en-GB"/>
+        </w:rPr>
+      </w:pPr>
+    </w:p>
+    <w:p>
+      <w:pPr>
+        <w:ind w:left="284"/>
+        <w:jc w:val="both"/>
+        <w:rPr>
+          <w:szCs w:val="24"/>
+          <w:lang w:val="en-GB"/>
+        </w:rPr>
+      </w:pPr>
+      <w:r>
+        <w:rPr>
+          <w:szCs w:val="24"/>
+          <w:lang w:val="en-GB"/>
+        </w:rPr>
+        <w:lastRenderedPageBreak/>
         <w:t>The Purser shall:</w:t>
       </w:r>
     </w:p>
@@ -27328,7 +27383,6 @@
           <w:szCs w:val="24"/>
           <w:lang w:val="en-GB"/>
         </w:rPr>
-        <w:lastRenderedPageBreak/>
         <w:t>Ensuring efficient communication with all flight crewmembers, cabin crewmembers and ground staff.</w:t>
       </w:r>
     </w:p>
@@ -27377,17 +27431,18 @@
       <w:pPr>
         <w:pStyle w:val="Titre2"/>
       </w:pPr>
-      <w:bookmarkStart w:id="283" w:name="_Toc221566664"/>
+      <w:bookmarkStart w:id="318" w:name="_Toc221566664"/>
       <w:r>
         <w:t xml:space="preserve"> </w:t>
       </w:r>
-      <w:bookmarkStart w:id="284" w:name="_Toc221671220"/>
-      <w:bookmarkStart w:id="285" w:name="_Toc221752186"/>
-      <w:bookmarkStart w:id="286" w:name="_Toc221753090"/>
-      <w:bookmarkStart w:id="287" w:name="_Toc221757928"/>
-      <w:bookmarkStart w:id="288" w:name="_Toc221897675"/>
-      <w:bookmarkStart w:id="289" w:name="_Toc221897775"/>
-      <w:bookmarkEnd w:id="283"/>
+      <w:bookmarkStart w:id="319" w:name="_Toc221671220"/>
+      <w:bookmarkStart w:id="320" w:name="_Toc221752186"/>
+      <w:bookmarkStart w:id="321" w:name="_Toc221753090"/>
+      <w:bookmarkStart w:id="322" w:name="_Toc221757928"/>
+      <w:bookmarkStart w:id="323" w:name="_Toc221897675"/>
+      <w:bookmarkStart w:id="324" w:name="_Toc221897775"/>
+      <w:bookmarkStart w:id="325" w:name="_Toc221898779"/>
+      <w:bookmarkEnd w:id="318"/>
       <w:r>
         <w:t xml:space="preserve">Crew </w:t>
       </w:r>
@@ -27397,12 +27452,13 @@
       <w:r>
         <w:t xml:space="preserve"> Management Commitment</w:t>
       </w:r>
-      <w:bookmarkEnd w:id="284"/>
-      <w:bookmarkEnd w:id="285"/>
-      <w:bookmarkEnd w:id="286"/>
-      <w:bookmarkEnd w:id="287"/>
-      <w:bookmarkEnd w:id="288"/>
-      <w:bookmarkEnd w:id="289"/>
+      <w:bookmarkEnd w:id="319"/>
+      <w:bookmarkEnd w:id="320"/>
+      <w:bookmarkEnd w:id="321"/>
+      <w:bookmarkEnd w:id="322"/>
+      <w:bookmarkEnd w:id="323"/>
+      <w:bookmarkEnd w:id="324"/>
+      <w:bookmarkEnd w:id="325"/>
     </w:p>
     <w:p>
       <w:pPr>
@@ -27545,200 +27601,29 @@
     </w:p>
     <w:p>
       <w:pPr>
-        <w:jc w:val="both"/>
         <w:rPr>
           <w:color w:val="FF0000"/>
           <w:szCs w:val="24"/>
           <w:lang w:val="en-GB"/>
         </w:rPr>
       </w:pPr>
-    </w:p>
-    <w:p>
-      <w:pPr>
-        <w:jc w:val="both"/>
-        <w:rPr>
-          <w:szCs w:val="24"/>
-          <w:lang w:val="en-GB"/>
-        </w:rPr>
-      </w:pPr>
-    </w:p>
-    <w:p>
-      <w:pPr>
-        <w:jc w:val="both"/>
-        <w:rPr>
-          <w:szCs w:val="24"/>
-          <w:lang w:val="en-GB"/>
-        </w:rPr>
-      </w:pPr>
-    </w:p>
-    <w:p>
-      <w:pPr>
-        <w:jc w:val="both"/>
-        <w:rPr>
-          <w:szCs w:val="24"/>
-          <w:lang w:val="en-GB"/>
-        </w:rPr>
-      </w:pPr>
-    </w:p>
-    <w:p>
-      <w:pPr>
-        <w:jc w:val="both"/>
-        <w:rPr>
-          <w:szCs w:val="24"/>
-          <w:lang w:val="en-GB"/>
-        </w:rPr>
-      </w:pPr>
-    </w:p>
-    <w:p>
-      <w:pPr>
-        <w:jc w:val="both"/>
-        <w:rPr>
-          <w:szCs w:val="24"/>
-          <w:lang w:val="en-GB"/>
-        </w:rPr>
-      </w:pPr>
-    </w:p>
-    <w:p>
-      <w:pPr>
-        <w:jc w:val="both"/>
-        <w:rPr>
-          <w:szCs w:val="24"/>
-          <w:lang w:val="en-GB"/>
-        </w:rPr>
-      </w:pPr>
-    </w:p>
-    <w:p>
-      <w:pPr>
-        <w:jc w:val="both"/>
-        <w:rPr>
-          <w:szCs w:val="24"/>
-          <w:lang w:val="en-GB"/>
-        </w:rPr>
-      </w:pPr>
-    </w:p>
-    <w:p>
-      <w:pPr>
-        <w:jc w:val="both"/>
-        <w:rPr>
-          <w:szCs w:val="24"/>
-          <w:lang w:val="en-GB"/>
-        </w:rPr>
-      </w:pPr>
-    </w:p>
-    <w:p>
-      <w:pPr>
-        <w:jc w:val="both"/>
-        <w:rPr>
-          <w:szCs w:val="24"/>
-          <w:lang w:val="en-GB"/>
-        </w:rPr>
-      </w:pPr>
-    </w:p>
-    <w:p>
-      <w:pPr>
-        <w:jc w:val="both"/>
-        <w:rPr>
-          <w:szCs w:val="24"/>
-          <w:lang w:val="en-GB"/>
-        </w:rPr>
-      </w:pPr>
-    </w:p>
-    <w:p>
-      <w:pPr>
-        <w:jc w:val="both"/>
-        <w:rPr>
-          <w:szCs w:val="24"/>
-          <w:lang w:val="en-GB"/>
-        </w:rPr>
-      </w:pPr>
-    </w:p>
-    <w:p>
-      <w:pPr>
-        <w:jc w:val="both"/>
-        <w:rPr>
-          <w:szCs w:val="24"/>
-          <w:lang w:val="en-GB"/>
-        </w:rPr>
-      </w:pPr>
-    </w:p>
-    <w:p>
-      <w:pPr>
-        <w:jc w:val="both"/>
-        <w:rPr>
-          <w:szCs w:val="24"/>
-          <w:lang w:val="en-GB"/>
-        </w:rPr>
-      </w:pPr>
-    </w:p>
-    <w:p>
-      <w:pPr>
-        <w:jc w:val="both"/>
-        <w:rPr>
-          <w:szCs w:val="24"/>
-          <w:lang w:val="en-GB"/>
-        </w:rPr>
-      </w:pPr>
-    </w:p>
-    <w:p>
-      <w:pPr>
-        <w:jc w:val="both"/>
-        <w:rPr>
-          <w:szCs w:val="24"/>
-          <w:lang w:val="en-GB"/>
-        </w:rPr>
-      </w:pPr>
-    </w:p>
-    <w:p>
-      <w:pPr>
-        <w:jc w:val="both"/>
-        <w:rPr>
-          <w:szCs w:val="24"/>
-          <w:lang w:val="en-GB"/>
-        </w:rPr>
-      </w:pPr>
-    </w:p>
-    <w:p>
-      <w:pPr>
-        <w:jc w:val="both"/>
-        <w:rPr>
-          <w:szCs w:val="24"/>
-          <w:lang w:val="en-GB"/>
-        </w:rPr>
-      </w:pPr>
-    </w:p>
-    <w:p>
-      <w:pPr>
-        <w:jc w:val="both"/>
-        <w:rPr>
-          <w:szCs w:val="24"/>
-          <w:lang w:val="en-GB"/>
-        </w:rPr>
-      </w:pPr>
+      <w:r>
+        <w:rPr>
+          <w:color w:val="FF0000"/>
+          <w:szCs w:val="24"/>
+          <w:lang w:val="en-GB"/>
+        </w:rPr>
+        <w:br w:type="page"/>
+      </w:r>
     </w:p>
     <w:p>
       <w:pPr>
         <w:tabs>
-          <w:tab w:val="left" w:pos="4420"/>
+          <w:tab w:val="left" w:pos="-720"/>
         </w:tabs>
-        <w:jc w:val="both"/>
-        <w:rPr>
-          <w:szCs w:val="24"/>
-          <w:lang w:val="en-GB"/>
-        </w:rPr>
-      </w:pPr>
-    </w:p>
-    <w:p>
-      <w:pPr>
-        <w:jc w:val="both"/>
-        <w:rPr>
-          <w:szCs w:val="24"/>
-          <w:lang w:val="en-GB"/>
-        </w:rPr>
-      </w:pPr>
-    </w:p>
-    <w:p>
-      <w:pPr>
-        <w:jc w:val="center"/>
+        <w:suppressAutoHyphens/>
+        <w:ind w:left="142"/>
+        <w:jc w:val="both"/>
         <w:rPr>
           <w:b/>
           <w:sz w:val="32"/>
@@ -27749,7 +27634,12 @@
     </w:p>
     <w:p>
       <w:pPr>
-        <w:jc w:val="center"/>
+        <w:tabs>
+          <w:tab w:val="left" w:pos="-720"/>
+        </w:tabs>
+        <w:suppressAutoHyphens/>
+        <w:ind w:left="142"/>
+        <w:jc w:val="both"/>
         <w:rPr>
           <w:b/>
           <w:sz w:val="32"/>
@@ -27760,7 +27650,12 @@
     </w:p>
     <w:p>
       <w:pPr>
-        <w:jc w:val="center"/>
+        <w:tabs>
+          <w:tab w:val="left" w:pos="-720"/>
+        </w:tabs>
+        <w:suppressAutoHyphens/>
+        <w:ind w:left="142"/>
+        <w:jc w:val="both"/>
         <w:rPr>
           <w:b/>
           <w:sz w:val="32"/>
@@ -27771,7 +27666,12 @@
     </w:p>
     <w:p>
       <w:pPr>
-        <w:jc w:val="center"/>
+        <w:tabs>
+          <w:tab w:val="left" w:pos="-720"/>
+        </w:tabs>
+        <w:suppressAutoHyphens/>
+        <w:ind w:left="142"/>
+        <w:jc w:val="both"/>
         <w:rPr>
           <w:b/>
           <w:sz w:val="32"/>
@@ -27782,7 +27682,12 @@
     </w:p>
     <w:p>
       <w:pPr>
-        <w:jc w:val="center"/>
+        <w:tabs>
+          <w:tab w:val="left" w:pos="-720"/>
+        </w:tabs>
+        <w:suppressAutoHyphens/>
+        <w:ind w:left="142"/>
+        <w:jc w:val="both"/>
         <w:rPr>
           <w:b/>
           <w:sz w:val="32"/>
@@ -27793,11 +27698,95 @@
     </w:p>
     <w:p>
       <w:pPr>
-        <w:jc w:val="center"/>
+        <w:tabs>
+          <w:tab w:val="left" w:pos="-720"/>
+        </w:tabs>
+        <w:suppressAutoHyphens/>
+        <w:ind w:left="142"/>
+        <w:jc w:val="both"/>
         <w:rPr>
           <w:b/>
           <w:sz w:val="32"/>
           <w:szCs w:val="32"/>
+          <w:lang w:val="en-GB"/>
+        </w:rPr>
+      </w:pPr>
+    </w:p>
+    <w:p>
+      <w:pPr>
+        <w:tabs>
+          <w:tab w:val="left" w:pos="-720"/>
+        </w:tabs>
+        <w:suppressAutoHyphens/>
+        <w:ind w:left="142"/>
+        <w:jc w:val="both"/>
+        <w:rPr>
+          <w:b/>
+          <w:sz w:val="32"/>
+          <w:szCs w:val="32"/>
+          <w:lang w:val="en-GB"/>
+        </w:rPr>
+      </w:pPr>
+    </w:p>
+    <w:p>
+      <w:pPr>
+        <w:tabs>
+          <w:tab w:val="left" w:pos="-720"/>
+        </w:tabs>
+        <w:suppressAutoHyphens/>
+        <w:ind w:left="142"/>
+        <w:jc w:val="both"/>
+        <w:rPr>
+          <w:b/>
+          <w:sz w:val="32"/>
+          <w:szCs w:val="32"/>
+          <w:lang w:val="en-GB"/>
+        </w:rPr>
+      </w:pPr>
+    </w:p>
+    <w:p>
+      <w:pPr>
+        <w:tabs>
+          <w:tab w:val="left" w:pos="-720"/>
+        </w:tabs>
+        <w:suppressAutoHyphens/>
+        <w:ind w:left="142"/>
+        <w:jc w:val="both"/>
+        <w:rPr>
+          <w:b/>
+          <w:sz w:val="32"/>
+          <w:szCs w:val="32"/>
+          <w:lang w:val="en-GB"/>
+        </w:rPr>
+      </w:pPr>
+    </w:p>
+    <w:p>
+      <w:pPr>
+        <w:tabs>
+          <w:tab w:val="left" w:pos="-720"/>
+        </w:tabs>
+        <w:suppressAutoHyphens/>
+        <w:ind w:left="142"/>
+        <w:jc w:val="both"/>
+        <w:rPr>
+          <w:b/>
+          <w:sz w:val="32"/>
+          <w:szCs w:val="32"/>
+          <w:lang w:val="en-GB"/>
+        </w:rPr>
+      </w:pPr>
+    </w:p>
+    <w:p>
+      <w:pPr>
+        <w:tabs>
+          <w:tab w:val="left" w:pos="-720"/>
+        </w:tabs>
+        <w:suppressAutoHyphens/>
+        <w:ind w:left="142"/>
+        <w:jc w:val="center"/>
+        <w:rPr>
+          <w:color w:val="FF0000"/>
+          <w:szCs w:val="24"/>
           <w:lang w:val="en-GB"/>
         </w:rPr>
       </w:pPr>
@@ -27875,9 +27864,11 @@
     <w:p>
       <w:pPr>
         <w:tabs>
+          <w:tab w:val="left" w:pos="3575"/>
           <w:tab w:val="left" w:pos="7000"/>
         </w:tabs>
         <w:rPr>
+          <w:noProof/>
           <w:szCs w:val="24"/>
           <w:lang w:val="en-GB"/>
         </w:rPr>
@@ -27889,37 +27880,30 @@
         </w:rPr>
         <w:tab/>
       </w:r>
-    </w:p>
-    <w:p>
-      <w:pPr>
-        <w:pStyle w:val="TM1"/>
-        <w:tabs>
-          <w:tab w:val="left" w:pos="480"/>
-          <w:tab w:val="right" w:leader="dot" w:pos="10456"/>
-        </w:tabs>
-        <w:rPr>
-          <w:rFonts w:eastAsiaTheme="minorEastAsia" w:cstheme="minorBidi"/>
-          <w:i/>
-          <w:iCs/>
-          <w:noProof/>
-          <w:sz w:val="24"/>
-          <w:lang w:eastAsia="fr-FR"/>
-        </w:rPr>
-      </w:pPr>
-      <w:r>
-        <w:rPr>
+      <w:r>
+        <w:rPr>
+          <w:szCs w:val="24"/>
+          <w:lang w:val="en-GB"/>
+        </w:rPr>
+        <w:tab/>
+      </w:r>
+      <w:r>
+        <w:rPr>
+          <w:szCs w:val="24"/>
           <w:lang w:val="en-GB"/>
         </w:rPr>
         <w:fldChar w:fldCharType="begin"/>
       </w:r>
       <w:r>
         <w:rPr>
+          <w:szCs w:val="24"/>
           <w:lang w:val="en-GB"/>
         </w:rPr>
         <w:instrText xml:space="preserve"> TOC \o "1-6" \h \z \u </w:instrText>
       </w:r>
       <w:r>
         <w:rPr>
+          <w:szCs w:val="24"/>
           <w:lang w:val="en-GB"/>
         </w:rPr>
         <w:fldChar w:fldCharType="separate"/>
@@ -27942,7 +27926,7 @@
           <w:lang w:eastAsia="fr-FR"/>
         </w:rPr>
       </w:pPr>
-      <w:hyperlink w:anchor="_Toc221897776" w:history="1">
+      <w:hyperlink w:anchor="_Toc221898780" w:history="1">
         <w:r>
           <w:rPr>
             <w:rStyle w:val="Lienhypertexte"/>
@@ -28005,7 +27989,7 @@
             <w:sz w:val="22"/>
             <w:szCs w:val="22"/>
           </w:rPr>
-          <w:instrText xml:space="preserve"> PAGEREF _Toc221897776 \h </w:instrText>
+          <w:instrText xml:space="preserve"> PAGEREF _Toc221898780 \h </w:instrText>
         </w:r>
         <w:r>
           <w:rPr>
@@ -28034,7 +28018,7 @@
             <w:sz w:val="22"/>
             <w:szCs w:val="22"/>
           </w:rPr>
-          <w:t>24</w:t>
+          <w:t>23</w:t>
         </w:r>
         <w:r>
           <w:rPr>
@@ -28065,7 +28049,7 @@
           <w:lang w:eastAsia="fr-FR"/>
         </w:rPr>
       </w:pPr>
-      <w:hyperlink w:anchor="_Toc221897777" w:history="1">
+      <w:hyperlink w:anchor="_Toc221898781" w:history="1">
         <w:r>
           <w:rPr>
             <w:rStyle w:val="Lienhypertexte"/>
@@ -28149,7 +28133,7 @@
             <w:sz w:val="22"/>
             <w:szCs w:val="22"/>
           </w:rPr>
-          <w:instrText xml:space="preserve"> PAGEREF _Toc221897777 \h </w:instrText>
+          <w:instrText xml:space="preserve"> PAGEREF _Toc221898781 \h </w:instrText>
         </w:r>
         <w:r>
           <w:rPr>
@@ -28184,7 +28168,7 @@
             <w:sz w:val="22"/>
             <w:szCs w:val="22"/>
           </w:rPr>
-          <w:t>24</w:t>
+          <w:t>23</w:t>
         </w:r>
         <w:r>
           <w:rPr>
@@ -28215,7 +28199,7 @@
           <w:lang w:eastAsia="fr-FR"/>
         </w:rPr>
       </w:pPr>
-      <w:hyperlink w:anchor="_Toc221897778" w:history="1">
+      <w:hyperlink w:anchor="_Toc221898782" w:history="1">
         <w:r>
           <w:rPr>
             <w:rStyle w:val="Lienhypertexte"/>
@@ -28274,7 +28258,7 @@
             <w:sz w:val="22"/>
             <w:szCs w:val="22"/>
           </w:rPr>
-          <w:instrText xml:space="preserve"> PAGEREF _Toc221897778 \h </w:instrText>
+          <w:instrText xml:space="preserve"> PAGEREF _Toc221898782 \h </w:instrText>
         </w:r>
         <w:r>
           <w:rPr>
@@ -28303,7 +28287,7 @@
             <w:sz w:val="22"/>
             <w:szCs w:val="22"/>
           </w:rPr>
-          <w:t>24</w:t>
+          <w:t>23</w:t>
         </w:r>
         <w:r>
           <w:rPr>
@@ -28332,7 +28316,7 @@
           <w:lang w:eastAsia="fr-FR"/>
         </w:rPr>
       </w:pPr>
-      <w:hyperlink w:anchor="_Toc221897779" w:history="1">
+      <w:hyperlink w:anchor="_Toc221898783" w:history="1">
         <w:r>
           <w:rPr>
             <w:rStyle w:val="Lienhypertexte"/>
@@ -28391,7 +28375,7 @@
             <w:sz w:val="22"/>
             <w:szCs w:val="22"/>
           </w:rPr>
-          <w:instrText xml:space="preserve"> PAGEREF _Toc221897779 \h </w:instrText>
+          <w:instrText xml:space="preserve"> PAGEREF _Toc221898783 \h </w:instrText>
         </w:r>
         <w:r>
           <w:rPr>
@@ -28420,7 +28404,7 @@
             <w:sz w:val="22"/>
             <w:szCs w:val="22"/>
           </w:rPr>
-          <w:t>24</w:t>
+          <w:t>23</w:t>
         </w:r>
         <w:r>
           <w:rPr>
@@ -28449,7 +28433,7 @@
           <w:lang w:eastAsia="fr-FR"/>
         </w:rPr>
       </w:pPr>
-      <w:hyperlink w:anchor="_Toc221897780" w:history="1">
+      <w:hyperlink w:anchor="_Toc221898784" w:history="1">
         <w:r>
           <w:rPr>
             <w:rStyle w:val="Lienhypertexte"/>
@@ -28510,7 +28494,7 @@
             <w:sz w:val="22"/>
             <w:szCs w:val="22"/>
           </w:rPr>
-          <w:instrText xml:space="preserve"> PAGEREF _Toc221897780 \h </w:instrText>
+          <w:instrText xml:space="preserve"> PAGEREF _Toc221898784 \h </w:instrText>
         </w:r>
         <w:r>
           <w:rPr>
@@ -28539,7 +28523,7 @@
             <w:sz w:val="22"/>
             <w:szCs w:val="22"/>
           </w:rPr>
-          <w:t>24</w:t>
+          <w:t>23</w:t>
         </w:r>
         <w:r>
           <w:rPr>
@@ -28568,7 +28552,7 @@
           <w:lang w:eastAsia="fr-FR"/>
         </w:rPr>
       </w:pPr>
-      <w:hyperlink w:anchor="_Toc221897781" w:history="1">
+      <w:hyperlink w:anchor="_Toc221898785" w:history="1">
         <w:r>
           <w:rPr>
             <w:rStyle w:val="Lienhypertexte"/>
@@ -28628,7 +28612,7 @@
             <w:sz w:val="22"/>
             <w:szCs w:val="22"/>
           </w:rPr>
-          <w:instrText xml:space="preserve"> PAGEREF _Toc221897781 \h </w:instrText>
+          <w:instrText xml:space="preserve"> PAGEREF _Toc221898785 \h </w:instrText>
         </w:r>
         <w:r>
           <w:rPr>
@@ -28657,7 +28641,7 @@
             <w:sz w:val="22"/>
             <w:szCs w:val="22"/>
           </w:rPr>
-          <w:t>28</w:t>
+          <w:t>27</w:t>
         </w:r>
         <w:r>
           <w:rPr>
@@ -28686,7 +28670,7 @@
           <w:lang w:eastAsia="fr-FR"/>
         </w:rPr>
       </w:pPr>
-      <w:hyperlink w:anchor="_Toc221897782" w:history="1">
+      <w:hyperlink w:anchor="_Toc221898786" w:history="1">
         <w:r>
           <w:rPr>
             <w:rStyle w:val="Lienhypertexte"/>
@@ -28745,7 +28729,7 @@
             <w:sz w:val="22"/>
             <w:szCs w:val="22"/>
           </w:rPr>
-          <w:instrText xml:space="preserve"> PAGEREF _Toc221897782 \h </w:instrText>
+          <w:instrText xml:space="preserve"> PAGEREF _Toc221898786 \h </w:instrText>
         </w:r>
         <w:r>
           <w:rPr>
@@ -28774,7 +28758,7 @@
             <w:sz w:val="22"/>
             <w:szCs w:val="22"/>
           </w:rPr>
-          <w:t>29</w:t>
+          <w:t>28</w:t>
         </w:r>
         <w:r>
           <w:rPr>
@@ -28803,7 +28787,7 @@
           <w:lang w:eastAsia="fr-FR"/>
         </w:rPr>
       </w:pPr>
-      <w:hyperlink w:anchor="_Toc221897783" w:history="1">
+      <w:hyperlink w:anchor="_Toc221898787" w:history="1">
         <w:r>
           <w:rPr>
             <w:rStyle w:val="Lienhypertexte"/>
@@ -28862,7 +28846,7 @@
             <w:sz w:val="22"/>
             <w:szCs w:val="22"/>
           </w:rPr>
-          <w:instrText xml:space="preserve"> PAGEREF _Toc221897783 \h </w:instrText>
+          <w:instrText xml:space="preserve"> PAGEREF _Toc221898787 \h </w:instrText>
         </w:r>
         <w:r>
           <w:rPr>
@@ -28891,7 +28875,7 @@
             <w:sz w:val="22"/>
             <w:szCs w:val="22"/>
           </w:rPr>
-          <w:t>30</w:t>
+          <w:t>29</w:t>
         </w:r>
         <w:r>
           <w:rPr>
@@ -28920,7 +28904,7 @@
           <w:lang w:eastAsia="fr-FR"/>
         </w:rPr>
       </w:pPr>
-      <w:hyperlink w:anchor="_Toc221897784" w:history="1">
+      <w:hyperlink w:anchor="_Toc221898788" w:history="1">
         <w:r>
           <w:rPr>
             <w:rStyle w:val="Lienhypertexte"/>
@@ -28979,7 +28963,7 @@
             <w:sz w:val="22"/>
             <w:szCs w:val="22"/>
           </w:rPr>
-          <w:instrText xml:space="preserve"> PAGEREF _Toc221897784 \h </w:instrText>
+          <w:instrText xml:space="preserve"> PAGEREF _Toc221898788 \h </w:instrText>
         </w:r>
         <w:r>
           <w:rPr>
@@ -29008,7 +28992,7 @@
             <w:sz w:val="22"/>
             <w:szCs w:val="22"/>
           </w:rPr>
-          <w:t>30</w:t>
+          <w:t>29</w:t>
         </w:r>
         <w:r>
           <w:rPr>
@@ -29037,7 +29021,7 @@
           <w:lang w:eastAsia="fr-FR"/>
         </w:rPr>
       </w:pPr>
-      <w:hyperlink w:anchor="_Toc221897785" w:history="1">
+      <w:hyperlink w:anchor="_Toc221898789" w:history="1">
         <w:r>
           <w:rPr>
             <w:rStyle w:val="Lienhypertexte"/>
@@ -29096,7 +29080,7 @@
             <w:sz w:val="22"/>
             <w:szCs w:val="22"/>
           </w:rPr>
-          <w:instrText xml:space="preserve"> PAGEREF _Toc221897785 \h </w:instrText>
+          <w:instrText xml:space="preserve"> PAGEREF _Toc221898789 \h </w:instrText>
         </w:r>
         <w:r>
           <w:rPr>
@@ -29125,7 +29109,7 @@
             <w:sz w:val="22"/>
             <w:szCs w:val="22"/>
           </w:rPr>
-          <w:t>30</w:t>
+          <w:t>29</w:t>
         </w:r>
         <w:r>
           <w:rPr>
@@ -29154,7 +29138,7 @@
           <w:lang w:eastAsia="fr-FR"/>
         </w:rPr>
       </w:pPr>
-      <w:hyperlink w:anchor="_Toc221897786" w:history="1">
+      <w:hyperlink w:anchor="_Toc221898790" w:history="1">
         <w:r>
           <w:rPr>
             <w:rStyle w:val="Lienhypertexte"/>
@@ -29215,7 +29199,7 @@
             <w:sz w:val="22"/>
             <w:szCs w:val="22"/>
           </w:rPr>
-          <w:instrText xml:space="preserve"> PAGEREF _Toc221897786 \h </w:instrText>
+          <w:instrText xml:space="preserve"> PAGEREF _Toc221898790 \h </w:instrText>
         </w:r>
         <w:r>
           <w:rPr>
@@ -29244,7 +29228,7 @@
             <w:sz w:val="22"/>
             <w:szCs w:val="22"/>
           </w:rPr>
-          <w:t>31</w:t>
+          <w:t>30</w:t>
         </w:r>
         <w:r>
           <w:rPr>
@@ -29273,7 +29257,7 @@
           <w:lang w:eastAsia="fr-FR"/>
         </w:rPr>
       </w:pPr>
-      <w:hyperlink w:anchor="_Toc221897787" w:history="1">
+      <w:hyperlink w:anchor="_Toc221898791" w:history="1">
         <w:r>
           <w:rPr>
             <w:rStyle w:val="Lienhypertexte"/>
@@ -29334,7 +29318,7 @@
             <w:sz w:val="22"/>
             <w:szCs w:val="22"/>
           </w:rPr>
-          <w:instrText xml:space="preserve"> PAGEREF _Toc221897787 \h </w:instrText>
+          <w:instrText xml:space="preserve"> PAGEREF _Toc221898791 \h </w:instrText>
         </w:r>
         <w:r>
           <w:rPr>
@@ -29363,7 +29347,7 @@
             <w:sz w:val="22"/>
             <w:szCs w:val="22"/>
           </w:rPr>
-          <w:t>31</w:t>
+          <w:t>30</w:t>
         </w:r>
         <w:r>
           <w:rPr>
@@ -29392,7 +29376,7 @@
           <w:lang w:eastAsia="fr-FR"/>
         </w:rPr>
       </w:pPr>
-      <w:hyperlink w:anchor="_Toc221897788" w:history="1">
+      <w:hyperlink w:anchor="_Toc221898792" w:history="1">
         <w:r>
           <w:rPr>
             <w:rStyle w:val="Lienhypertexte"/>
@@ -29453,7 +29437,7 @@
             <w:sz w:val="22"/>
             <w:szCs w:val="22"/>
           </w:rPr>
-          <w:instrText xml:space="preserve"> PAGEREF _Toc221897788 \h </w:instrText>
+          <w:instrText xml:space="preserve"> PAGEREF _Toc221898792 \h </w:instrText>
         </w:r>
         <w:r>
           <w:rPr>
@@ -29482,7 +29466,7 @@
             <w:sz w:val="22"/>
             <w:szCs w:val="22"/>
           </w:rPr>
-          <w:t>31</w:t>
+          <w:t>30</w:t>
         </w:r>
         <w:r>
           <w:rPr>
@@ -29511,7 +29495,7 @@
           <w:lang w:eastAsia="fr-FR"/>
         </w:rPr>
       </w:pPr>
-      <w:hyperlink w:anchor="_Toc221897789" w:history="1">
+      <w:hyperlink w:anchor="_Toc221898793" w:history="1">
         <w:r>
           <w:rPr>
             <w:rStyle w:val="Lienhypertexte"/>
@@ -29572,7 +29556,7 @@
             <w:sz w:val="22"/>
             <w:szCs w:val="22"/>
           </w:rPr>
-          <w:instrText xml:space="preserve"> PAGEREF _Toc221897789 \h </w:instrText>
+          <w:instrText xml:space="preserve"> PAGEREF _Toc221898793 \h </w:instrText>
         </w:r>
         <w:r>
           <w:rPr>
@@ -29601,7 +29585,7 @@
             <w:sz w:val="22"/>
             <w:szCs w:val="22"/>
           </w:rPr>
-          <w:t>31</w:t>
+          <w:t>30</w:t>
         </w:r>
         <w:r>
           <w:rPr>
@@ -29630,7 +29614,7 @@
           <w:lang w:eastAsia="fr-FR"/>
         </w:rPr>
       </w:pPr>
-      <w:hyperlink w:anchor="_Toc221897790" w:history="1">
+      <w:hyperlink w:anchor="_Toc221898794" w:history="1">
         <w:r>
           <w:rPr>
             <w:rStyle w:val="Lienhypertexte"/>
@@ -29691,7 +29675,7 @@
             <w:sz w:val="22"/>
             <w:szCs w:val="22"/>
           </w:rPr>
-          <w:instrText xml:space="preserve"> PAGEREF _Toc221897790 \h </w:instrText>
+          <w:instrText xml:space="preserve"> PAGEREF _Toc221898794 \h </w:instrText>
         </w:r>
         <w:r>
           <w:rPr>
@@ -29720,7 +29704,7 @@
             <w:sz w:val="22"/>
             <w:szCs w:val="22"/>
           </w:rPr>
-          <w:t>32</w:t>
+          <w:t>31</w:t>
         </w:r>
         <w:r>
           <w:rPr>
@@ -29751,7 +29735,7 @@
           <w:lang w:eastAsia="fr-FR"/>
         </w:rPr>
       </w:pPr>
-      <w:hyperlink w:anchor="_Toc221897791" w:history="1">
+      <w:hyperlink w:anchor="_Toc221898795" w:history="1">
         <w:r>
           <w:rPr>
             <w:rStyle w:val="Lienhypertexte"/>
@@ -29822,7 +29806,7 @@
             <w:sz w:val="22"/>
             <w:szCs w:val="22"/>
           </w:rPr>
-          <w:instrText xml:space="preserve"> PAGEREF _Toc221897791 \h </w:instrText>
+          <w:instrText xml:space="preserve"> PAGEREF _Toc221898795 \h </w:instrText>
         </w:r>
         <w:r>
           <w:rPr>
@@ -29857,7 +29841,7 @@
             <w:sz w:val="22"/>
             <w:szCs w:val="22"/>
           </w:rPr>
-          <w:t>33</w:t>
+          <w:t>32</w:t>
         </w:r>
         <w:r>
           <w:rPr>
@@ -29888,7 +29872,7 @@
           <w:lang w:eastAsia="fr-FR"/>
         </w:rPr>
       </w:pPr>
-      <w:hyperlink w:anchor="_Toc221897792" w:history="1">
+      <w:hyperlink w:anchor="_Toc221898796" w:history="1">
         <w:r>
           <w:rPr>
             <w:rStyle w:val="Lienhypertexte"/>
@@ -29947,7 +29931,7 @@
             <w:sz w:val="22"/>
             <w:szCs w:val="22"/>
           </w:rPr>
-          <w:instrText xml:space="preserve"> PAGEREF _Toc221897792 \h </w:instrText>
+          <w:instrText xml:space="preserve"> PAGEREF _Toc221898796 \h </w:instrText>
         </w:r>
         <w:r>
           <w:rPr>
@@ -29976,7 +29960,7 @@
             <w:sz w:val="22"/>
             <w:szCs w:val="22"/>
           </w:rPr>
-          <w:t>33</w:t>
+          <w:t>32</w:t>
         </w:r>
         <w:r>
           <w:rPr>
@@ -30005,7 +29989,7 @@
           <w:lang w:eastAsia="fr-FR"/>
         </w:rPr>
       </w:pPr>
-      <w:hyperlink w:anchor="_Toc221897793" w:history="1">
+      <w:hyperlink w:anchor="_Toc221898797" w:history="1">
         <w:r>
           <w:rPr>
             <w:rStyle w:val="Lienhypertexte"/>
@@ -30036,7 +30020,7 @@
             <w:szCs w:val="22"/>
             <w:lang w:val="en-AU"/>
           </w:rPr>
-          <w:t>Technical notice</w:t>
+          <w:t>Technical Notice</w:t>
         </w:r>
         <w:r>
           <w:rPr>
@@ -30066,7 +30050,7 @@
             <w:sz w:val="22"/>
             <w:szCs w:val="22"/>
           </w:rPr>
-          <w:instrText xml:space="preserve"> PAGEREF _Toc221897793 \h </w:instrText>
+          <w:instrText xml:space="preserve"> PAGEREF _Toc221898797 \h </w:instrText>
         </w:r>
         <w:r>
           <w:rPr>
@@ -30095,7 +30079,7 @@
             <w:sz w:val="22"/>
             <w:szCs w:val="22"/>
           </w:rPr>
-          <w:t>34</w:t>
+          <w:t>33</w:t>
         </w:r>
         <w:r>
           <w:rPr>
@@ -30124,7 +30108,7 @@
           <w:lang w:eastAsia="fr-FR"/>
         </w:rPr>
       </w:pPr>
-      <w:hyperlink w:anchor="_Toc221897794" w:history="1">
+      <w:hyperlink w:anchor="_Toc221898798" w:history="1">
         <w:r>
           <w:rPr>
             <w:rStyle w:val="Lienhypertexte"/>
@@ -30155,7 +30139,7 @@
             <w:szCs w:val="22"/>
             <w:lang w:val="en-AU"/>
           </w:rPr>
-          <w:t>Operational notice</w:t>
+          <w:t>Operational Notice</w:t>
         </w:r>
         <w:r>
           <w:rPr>
@@ -30185,7 +30169,7 @@
             <w:sz w:val="22"/>
             <w:szCs w:val="22"/>
           </w:rPr>
-          <w:instrText xml:space="preserve"> PAGEREF _Toc221897794 \h </w:instrText>
+          <w:instrText xml:space="preserve"> PAGEREF _Toc221898798 \h </w:instrText>
         </w:r>
         <w:r>
           <w:rPr>
@@ -30214,7 +30198,7 @@
             <w:sz w:val="22"/>
             <w:szCs w:val="22"/>
           </w:rPr>
-          <w:t>34</w:t>
+          <w:t>33</w:t>
         </w:r>
         <w:r>
           <w:rPr>
@@ -30243,7 +30227,7 @@
           <w:lang w:eastAsia="fr-FR"/>
         </w:rPr>
       </w:pPr>
-      <w:hyperlink w:anchor="_Toc221897795" w:history="1">
+      <w:hyperlink w:anchor="_Toc221898799" w:history="1">
         <w:r>
           <w:rPr>
             <w:rStyle w:val="Lienhypertexte"/>
@@ -30274,7 +30258,7 @@
             <w:szCs w:val="22"/>
             <w:lang w:val="en-AU"/>
           </w:rPr>
-          <w:t>Administrative notice</w:t>
+          <w:t>Administrative Notice</w:t>
         </w:r>
         <w:r>
           <w:rPr>
@@ -30304,7 +30288,7 @@
             <w:sz w:val="22"/>
             <w:szCs w:val="22"/>
           </w:rPr>
-          <w:instrText xml:space="preserve"> PAGEREF _Toc221897795 \h </w:instrText>
+          <w:instrText xml:space="preserve"> PAGEREF _Toc221898799 \h </w:instrText>
         </w:r>
         <w:r>
           <w:rPr>
@@ -30333,7 +30317,7 @@
             <w:sz w:val="22"/>
             <w:szCs w:val="22"/>
           </w:rPr>
-          <w:t>34</w:t>
+          <w:t>33</w:t>
         </w:r>
         <w:r>
           <w:rPr>
@@ -30362,7 +30346,7 @@
           <w:lang w:eastAsia="fr-FR"/>
         </w:rPr>
       </w:pPr>
-      <w:hyperlink w:anchor="_Toc221897796" w:history="1">
+      <w:hyperlink w:anchor="_Toc221898800" w:history="1">
         <w:r>
           <w:rPr>
             <w:rStyle w:val="Lienhypertexte"/>
@@ -30393,7 +30377,7 @@
             <w:szCs w:val="22"/>
             <w:lang w:val="en-AU"/>
           </w:rPr>
-          <w:t>Flight Safety notice</w:t>
+          <w:t>Flight Safety Notice</w:t>
         </w:r>
         <w:r>
           <w:rPr>
@@ -30423,7 +30407,7 @@
             <w:sz w:val="22"/>
             <w:szCs w:val="22"/>
           </w:rPr>
-          <w:instrText xml:space="preserve"> PAGEREF _Toc221897796 \h </w:instrText>
+          <w:instrText xml:space="preserve"> PAGEREF _Toc221898800 \h </w:instrText>
         </w:r>
         <w:r>
           <w:rPr>
@@ -30452,7 +30436,7 @@
             <w:sz w:val="22"/>
             <w:szCs w:val="22"/>
           </w:rPr>
-          <w:t>34</w:t>
+          <w:t>33</w:t>
         </w:r>
         <w:r>
           <w:rPr>
@@ -30470,7 +30454,7 @@
       <w:pPr>
         <w:pStyle w:val="TM3"/>
         <w:tabs>
-          <w:tab w:val="left" w:pos="1440"/>
+          <w:tab w:val="left" w:pos="960"/>
           <w:tab w:val="right" w:leader="dot" w:pos="10456"/>
         </w:tabs>
         <w:rPr>
@@ -30481,7 +30465,7 @@
           <w:lang w:eastAsia="fr-FR"/>
         </w:rPr>
       </w:pPr>
-      <w:hyperlink w:anchor="_Toc221897797" w:history="1">
+      <w:hyperlink w:anchor="_Toc221898801" w:history="1">
         <w:r>
           <w:rPr>
             <w:rStyle w:val="Lienhypertexte"/>
@@ -30495,28 +30479,58 @@
         </w:r>
         <w:r>
           <w:rPr>
-            <w:rFonts w:asciiTheme="minorBidi" w:eastAsiaTheme="minorEastAsia" w:hAnsiTheme="minorBidi" w:cstheme="minorBidi"/>
-            <w:noProof/>
-            <w:sz w:val="22"/>
-            <w:szCs w:val="22"/>
-            <w:lang w:eastAsia="fr-FR"/>
-          </w:rPr>
-          <w:tab/>
-        </w:r>
-        <w:r>
-          <w:rPr>
             <w:rStyle w:val="Lienhypertexte"/>
             <w:rFonts w:asciiTheme="minorBidi" w:hAnsiTheme="minorBidi" w:cstheme="minorBidi"/>
             <w:noProof/>
             <w:sz w:val="22"/>
             <w:szCs w:val="22"/>
           </w:rPr>
-          <w:t>Airbus information</w:t>
-        </w:r>
-        <w:r>
-          <w:rPr>
+          <w:t xml:space="preserve">  </w:t>
+        </w:r>
+        <w:r>
+          <w:rPr>
+            <w:rStyle w:val="Lienhypertexte"/>
             <w:rFonts w:asciiTheme="minorBidi" w:hAnsiTheme="minorBidi" w:cstheme="minorBidi"/>
             <w:noProof/>
+            <w:sz w:val="22"/>
+            <w:szCs w:val="22"/>
+          </w:rPr>
+          <w:t xml:space="preserve">    </w:t>
+        </w:r>
+        <w:r>
+          <w:rPr>
+            <w:rStyle w:val="Lienhypertexte"/>
+            <w:rFonts w:asciiTheme="minorBidi" w:hAnsiTheme="minorBidi" w:cstheme="minorBidi"/>
+            <w:noProof/>
+            <w:sz w:val="22"/>
+            <w:szCs w:val="22"/>
+          </w:rPr>
+          <w:t xml:space="preserve">Airbus </w:t>
+        </w:r>
+        <w:r>
+          <w:rPr>
+            <w:rStyle w:val="Lienhypertexte"/>
+            <w:rFonts w:asciiTheme="minorBidi" w:hAnsiTheme="minorBidi" w:cstheme="minorBidi"/>
+            <w:noProof/>
+            <w:sz w:val="22"/>
+            <w:szCs w:val="22"/>
+          </w:rPr>
+          <w:t>I</w:t>
+        </w:r>
+        <w:r>
+          <w:rPr>
+            <w:rStyle w:val="Lienhypertexte"/>
+            <w:rFonts w:asciiTheme="minorBidi" w:hAnsiTheme="minorBidi" w:cstheme="minorBidi"/>
+            <w:noProof/>
+            <w:sz w:val="22"/>
+            <w:szCs w:val="22"/>
+          </w:rPr>
+          <w:t>nformation</w:t>
+        </w:r>
+        <w:r>
+          <w:rPr>
+            <w:rFonts w:asciiTheme="minorBidi" w:hAnsiTheme="minorBidi" w:cstheme="minorBidi"/>
+            <w:noProof/>
             <w:webHidden/>
             <w:sz w:val="22"/>
             <w:szCs w:val="22"/>
@@ -30541,7 +30555,7 @@
             <w:sz w:val="22"/>
             <w:szCs w:val="22"/>
           </w:rPr>
-          <w:instrText xml:space="preserve"> PAGEREF _Toc221897797 \h </w:instrText>
+          <w:instrText xml:space="preserve"> PAGEREF _Toc221898801 \h </w:instrText>
         </w:r>
         <w:r>
           <w:rPr>
@@ -30570,7 +30584,7 @@
             <w:sz w:val="22"/>
             <w:szCs w:val="22"/>
           </w:rPr>
-          <w:t>35</w:t>
+          <w:t>34</w:t>
         </w:r>
         <w:r>
           <w:rPr>
@@ -30601,7 +30615,7 @@
           <w:lang w:eastAsia="fr-FR"/>
         </w:rPr>
       </w:pPr>
-      <w:hyperlink w:anchor="_Toc221897798" w:history="1">
+      <w:hyperlink w:anchor="_Toc221898802" w:history="1">
         <w:r>
           <w:rPr>
             <w:rStyle w:val="Lienhypertexte"/>
@@ -30672,7 +30686,7 @@
             <w:sz w:val="22"/>
             <w:szCs w:val="22"/>
           </w:rPr>
-          <w:instrText xml:space="preserve"> PAGEREF _Toc221897798 \h </w:instrText>
+          <w:instrText xml:space="preserve"> PAGEREF _Toc221898802 \h </w:instrText>
         </w:r>
         <w:r>
           <w:rPr>
@@ -30707,7 +30721,7 @@
             <w:sz w:val="22"/>
             <w:szCs w:val="22"/>
           </w:rPr>
-          <w:t>35</w:t>
+          <w:t>34</w:t>
         </w:r>
         <w:r>
           <w:rPr>
@@ -30740,7 +30754,7 @@
           <w:lang w:eastAsia="fr-FR"/>
         </w:rPr>
       </w:pPr>
-      <w:hyperlink w:anchor="_Toc221897799" w:history="1">
+      <w:hyperlink w:anchor="_Toc221898803" w:history="1">
         <w:r>
           <w:rPr>
             <w:rStyle w:val="Lienhypertexte"/>
@@ -30811,7 +30825,7 @@
             <w:sz w:val="22"/>
             <w:szCs w:val="22"/>
           </w:rPr>
-          <w:instrText xml:space="preserve"> PAGEREF _Toc221897799 \h </w:instrText>
+          <w:instrText xml:space="preserve"> PAGEREF _Toc221898803 \h </w:instrText>
         </w:r>
         <w:r>
           <w:rPr>
@@ -30846,7 +30860,7 @@
             <w:sz w:val="22"/>
             <w:szCs w:val="22"/>
           </w:rPr>
-          <w:t>36</w:t>
+          <w:t>35</w:t>
         </w:r>
         <w:r>
           <w:rPr>
@@ -30899,8 +30913,8 @@
           <w:lang w:val="en-GB"/>
         </w:rPr>
       </w:pPr>
-      <w:bookmarkStart w:id="290" w:name="_Toc221897676"/>
-      <w:bookmarkStart w:id="291" w:name="_Toc221897776"/>
+      <w:bookmarkStart w:id="326" w:name="_Toc221897676"/>
+      <w:bookmarkStart w:id="327" w:name="_Toc221898780"/>
       <w:r>
         <w:rPr>
           <w:lang w:val="en-GB"/>
@@ -30920,21 +30934,21 @@
         </w:rPr>
         <w:t>nd Supervision</w:t>
       </w:r>
-      <w:bookmarkEnd w:id="290"/>
-      <w:bookmarkEnd w:id="291"/>
+      <w:bookmarkEnd w:id="326"/>
+      <w:bookmarkEnd w:id="327"/>
     </w:p>
     <w:p>
       <w:pPr>
         <w:pStyle w:val="Titre2"/>
       </w:pPr>
-      <w:bookmarkStart w:id="292" w:name="_Hlt12674145"/>
-      <w:bookmarkStart w:id="293" w:name="_Toc205969126"/>
-      <w:bookmarkStart w:id="294" w:name="_Toc221289806"/>
-      <w:bookmarkStart w:id="295" w:name="_Toc221752188"/>
-      <w:bookmarkStart w:id="296" w:name="_Toc221753092"/>
-      <w:bookmarkStart w:id="297" w:name="_Toc221897677"/>
-      <w:bookmarkStart w:id="298" w:name="_Toc221897777"/>
-      <w:bookmarkEnd w:id="292"/>
+      <w:bookmarkStart w:id="328" w:name="_Hlt12674145"/>
+      <w:bookmarkStart w:id="329" w:name="_Toc205969126"/>
+      <w:bookmarkStart w:id="330" w:name="_Toc221289806"/>
+      <w:bookmarkStart w:id="331" w:name="_Toc221752188"/>
+      <w:bookmarkStart w:id="332" w:name="_Toc221753092"/>
+      <w:bookmarkStart w:id="333" w:name="_Toc221897677"/>
+      <w:bookmarkStart w:id="334" w:name="_Toc221898781"/>
+      <w:bookmarkEnd w:id="328"/>
       <w:r>
         <w:t xml:space="preserve">Supervision of </w:t>
       </w:r>
@@ -30955,38 +30969,38 @@
       <w:r>
         <w:t xml:space="preserve"> </w:t>
       </w:r>
-      <w:bookmarkEnd w:id="293"/>
+      <w:bookmarkEnd w:id="329"/>
       <w:r>
         <w:rPr>
           <w:lang w:val="en-AU"/>
         </w:rPr>
         <w:t>BERNIQ AIRWAYS</w:t>
       </w:r>
-      <w:bookmarkEnd w:id="294"/>
-      <w:bookmarkEnd w:id="295"/>
-      <w:bookmarkEnd w:id="296"/>
-      <w:bookmarkEnd w:id="297"/>
-      <w:bookmarkEnd w:id="298"/>
+      <w:bookmarkEnd w:id="330"/>
+      <w:bookmarkEnd w:id="331"/>
+      <w:bookmarkEnd w:id="332"/>
+      <w:bookmarkEnd w:id="333"/>
+      <w:bookmarkEnd w:id="334"/>
     </w:p>
     <w:p>
       <w:pPr>
         <w:pStyle w:val="Titre3"/>
       </w:pPr>
-      <w:bookmarkStart w:id="299" w:name="_Toc205969127"/>
-      <w:bookmarkStart w:id="300" w:name="_Toc221289807"/>
-      <w:bookmarkStart w:id="301" w:name="_Toc221752189"/>
-      <w:bookmarkStart w:id="302" w:name="_Toc221753093"/>
-      <w:bookmarkStart w:id="303" w:name="_Toc221897678"/>
-      <w:bookmarkStart w:id="304" w:name="_Toc221897778"/>
+      <w:bookmarkStart w:id="335" w:name="_Toc205969127"/>
+      <w:bookmarkStart w:id="336" w:name="_Toc221289807"/>
+      <w:bookmarkStart w:id="337" w:name="_Toc221752189"/>
+      <w:bookmarkStart w:id="338" w:name="_Toc221753093"/>
+      <w:bookmarkStart w:id="339" w:name="_Toc221897678"/>
+      <w:bookmarkStart w:id="340" w:name="_Toc221898782"/>
       <w:r>
         <w:t>General</w:t>
       </w:r>
-      <w:bookmarkEnd w:id="299"/>
-      <w:bookmarkEnd w:id="300"/>
-      <w:bookmarkEnd w:id="301"/>
-      <w:bookmarkEnd w:id="302"/>
-      <w:bookmarkEnd w:id="303"/>
-      <w:bookmarkEnd w:id="304"/>
+      <w:bookmarkEnd w:id="335"/>
+      <w:bookmarkEnd w:id="336"/>
+      <w:bookmarkEnd w:id="337"/>
+      <w:bookmarkEnd w:id="338"/>
+      <w:bookmarkEnd w:id="339"/>
+      <w:bookmarkEnd w:id="340"/>
       <w:r>
         <w:t xml:space="preserve"> </w:t>
       </w:r>
@@ -31030,11 +31044,11 @@
       <w:pPr>
         <w:pStyle w:val="Titre3"/>
       </w:pPr>
-      <w:bookmarkStart w:id="305" w:name="_Toc221289808"/>
-      <w:bookmarkStart w:id="306" w:name="_Toc221752190"/>
-      <w:bookmarkStart w:id="307" w:name="_Toc221753094"/>
-      <w:bookmarkStart w:id="308" w:name="_Toc221897679"/>
-      <w:bookmarkStart w:id="309" w:name="_Toc221897779"/>
+      <w:bookmarkStart w:id="341" w:name="_Toc221289808"/>
+      <w:bookmarkStart w:id="342" w:name="_Toc221752190"/>
+      <w:bookmarkStart w:id="343" w:name="_Toc221753094"/>
+      <w:bookmarkStart w:id="344" w:name="_Toc221897679"/>
+      <w:bookmarkStart w:id="345" w:name="_Toc221898783"/>
       <w:r>
         <w:t xml:space="preserve">Means of </w:t>
       </w:r>
@@ -31044,11 +31058,11 @@
       <w:r>
         <w:t>upervision</w:t>
       </w:r>
-      <w:bookmarkEnd w:id="305"/>
-      <w:bookmarkEnd w:id="306"/>
-      <w:bookmarkEnd w:id="307"/>
-      <w:bookmarkEnd w:id="308"/>
-      <w:bookmarkEnd w:id="309"/>
+      <w:bookmarkEnd w:id="341"/>
+      <w:bookmarkEnd w:id="342"/>
+      <w:bookmarkEnd w:id="343"/>
+      <w:bookmarkEnd w:id="344"/>
+      <w:bookmarkEnd w:id="345"/>
       <w:r>
         <w:t xml:space="preserve"> </w:t>
       </w:r>
@@ -31060,22 +31074,22 @@
           <w:lang w:val="en-AU"/>
         </w:rPr>
       </w:pPr>
-      <w:bookmarkStart w:id="310" w:name="_Toc221289809"/>
-      <w:bookmarkStart w:id="311" w:name="_Toc221752191"/>
-      <w:bookmarkStart w:id="312" w:name="_Toc221753095"/>
-      <w:bookmarkStart w:id="313" w:name="_Toc221897680"/>
-      <w:bookmarkStart w:id="314" w:name="_Toc221897780"/>
+      <w:bookmarkStart w:id="346" w:name="_Toc221289809"/>
+      <w:bookmarkStart w:id="347" w:name="_Toc221752191"/>
+      <w:bookmarkStart w:id="348" w:name="_Toc221753095"/>
+      <w:bookmarkStart w:id="349" w:name="_Toc221897680"/>
+      <w:bookmarkStart w:id="350" w:name="_Toc221898784"/>
       <w:r>
         <w:rPr>
           <w:lang w:val="en-AU"/>
         </w:rPr>
         <w:t>Flight Operation Supervision</w:t>
       </w:r>
-      <w:bookmarkEnd w:id="310"/>
-      <w:bookmarkEnd w:id="311"/>
-      <w:bookmarkEnd w:id="312"/>
-      <w:bookmarkEnd w:id="313"/>
-      <w:bookmarkEnd w:id="314"/>
+      <w:bookmarkEnd w:id="346"/>
+      <w:bookmarkEnd w:id="347"/>
+      <w:bookmarkEnd w:id="348"/>
+      <w:bookmarkEnd w:id="349"/>
+      <w:bookmarkEnd w:id="350"/>
     </w:p>
     <w:p>
       <w:pPr>
@@ -33194,11 +33208,11 @@
           <w:lang w:val="en-GB"/>
         </w:rPr>
       </w:pPr>
-      <w:bookmarkStart w:id="315" w:name="_Toc221289810"/>
-      <w:bookmarkStart w:id="316" w:name="_Toc221752192"/>
-      <w:bookmarkStart w:id="317" w:name="_Toc221753096"/>
-      <w:bookmarkStart w:id="318" w:name="_Toc221897681"/>
-      <w:bookmarkStart w:id="319" w:name="_Toc221897781"/>
+      <w:bookmarkStart w:id="351" w:name="_Toc221289810"/>
+      <w:bookmarkStart w:id="352" w:name="_Toc221752192"/>
+      <w:bookmarkStart w:id="353" w:name="_Toc221753096"/>
+      <w:bookmarkStart w:id="354" w:name="_Toc221897681"/>
+      <w:bookmarkStart w:id="355" w:name="_Toc221898785"/>
       <w:r>
         <w:t xml:space="preserve">Ground </w:t>
       </w:r>
@@ -33214,11 +33228,11 @@
       <w:r>
         <w:t>upervision</w:t>
       </w:r>
-      <w:bookmarkEnd w:id="315"/>
-      <w:bookmarkEnd w:id="316"/>
-      <w:bookmarkEnd w:id="317"/>
-      <w:bookmarkEnd w:id="318"/>
-      <w:bookmarkEnd w:id="319"/>
+      <w:bookmarkEnd w:id="351"/>
+      <w:bookmarkEnd w:id="352"/>
+      <w:bookmarkEnd w:id="353"/>
+      <w:bookmarkEnd w:id="354"/>
+      <w:bookmarkEnd w:id="355"/>
     </w:p>
     <w:p>
       <w:pPr>
@@ -33452,11 +33466,11 @@
       <w:pPr>
         <w:pStyle w:val="Titre3"/>
       </w:pPr>
-      <w:bookmarkStart w:id="320" w:name="_Toc221289811"/>
-      <w:bookmarkStart w:id="321" w:name="_Toc221752193"/>
-      <w:bookmarkStart w:id="322" w:name="_Toc221753097"/>
-      <w:bookmarkStart w:id="323" w:name="_Toc221897682"/>
-      <w:bookmarkStart w:id="324" w:name="_Toc221897782"/>
+      <w:bookmarkStart w:id="356" w:name="_Toc221289811"/>
+      <w:bookmarkStart w:id="357" w:name="_Toc221752193"/>
+      <w:bookmarkStart w:id="358" w:name="_Toc221753097"/>
+      <w:bookmarkStart w:id="359" w:name="_Toc221897682"/>
+      <w:bookmarkStart w:id="360" w:name="_Toc221898786"/>
       <w:r>
         <w:t xml:space="preserve">Establishment of </w:t>
       </w:r>
@@ -33466,11 +33480,11 @@
       <w:r>
         <w:t>rocedure</w:t>
       </w:r>
-      <w:bookmarkEnd w:id="320"/>
-      <w:bookmarkEnd w:id="321"/>
-      <w:bookmarkEnd w:id="322"/>
-      <w:bookmarkEnd w:id="323"/>
-      <w:bookmarkEnd w:id="324"/>
+      <w:bookmarkEnd w:id="356"/>
+      <w:bookmarkEnd w:id="357"/>
+      <w:bookmarkEnd w:id="358"/>
+      <w:bookmarkEnd w:id="359"/>
+      <w:bookmarkEnd w:id="360"/>
     </w:p>
     <w:p>
       <w:pPr>
@@ -33627,11 +33641,11 @@
       <w:pPr>
         <w:pStyle w:val="Titre3"/>
       </w:pPr>
-      <w:bookmarkStart w:id="325" w:name="_Toc221289812"/>
-      <w:bookmarkStart w:id="326" w:name="_Toc221752194"/>
-      <w:bookmarkStart w:id="327" w:name="_Toc221753098"/>
-      <w:bookmarkStart w:id="328" w:name="_Toc221897683"/>
-      <w:bookmarkStart w:id="329" w:name="_Toc221897783"/>
+      <w:bookmarkStart w:id="361" w:name="_Toc221289812"/>
+      <w:bookmarkStart w:id="362" w:name="_Toc221752194"/>
+      <w:bookmarkStart w:id="363" w:name="_Toc221753098"/>
+      <w:bookmarkStart w:id="364" w:name="_Toc221897683"/>
+      <w:bookmarkStart w:id="365" w:name="_Toc221898787"/>
       <w:r>
         <w:lastRenderedPageBreak/>
         <w:t xml:space="preserve">Operational </w:t>
@@ -33642,11 +33656,11 @@
       <w:r>
         <w:t>ocumentation</w:t>
       </w:r>
-      <w:bookmarkEnd w:id="325"/>
-      <w:bookmarkEnd w:id="326"/>
-      <w:bookmarkEnd w:id="327"/>
-      <w:bookmarkEnd w:id="328"/>
-      <w:bookmarkEnd w:id="329"/>
+      <w:bookmarkEnd w:id="361"/>
+      <w:bookmarkEnd w:id="362"/>
+      <w:bookmarkEnd w:id="363"/>
+      <w:bookmarkEnd w:id="364"/>
+      <w:bookmarkEnd w:id="365"/>
       <w:r>
         <w:t xml:space="preserve"> </w:t>
       </w:r>
@@ -33731,11 +33745,11 @@
       <w:pPr>
         <w:pStyle w:val="Titre3"/>
       </w:pPr>
-      <w:bookmarkStart w:id="330" w:name="_Toc221289813"/>
-      <w:bookmarkStart w:id="331" w:name="_Toc221752195"/>
-      <w:bookmarkStart w:id="332" w:name="_Toc221753099"/>
-      <w:bookmarkStart w:id="333" w:name="_Toc221897684"/>
-      <w:bookmarkStart w:id="334" w:name="_Toc221897784"/>
+      <w:bookmarkStart w:id="366" w:name="_Toc221289813"/>
+      <w:bookmarkStart w:id="367" w:name="_Toc221752195"/>
+      <w:bookmarkStart w:id="368" w:name="_Toc221753099"/>
+      <w:bookmarkStart w:id="369" w:name="_Toc221897684"/>
+      <w:bookmarkStart w:id="370" w:name="_Toc221898788"/>
       <w:r>
         <w:t xml:space="preserve">Competence of </w:t>
       </w:r>
@@ -33751,11 +33765,11 @@
       <w:r>
         <w:t>ersonnel</w:t>
       </w:r>
-      <w:bookmarkEnd w:id="330"/>
-      <w:bookmarkEnd w:id="331"/>
-      <w:bookmarkEnd w:id="332"/>
-      <w:bookmarkEnd w:id="333"/>
-      <w:bookmarkEnd w:id="334"/>
+      <w:bookmarkEnd w:id="366"/>
+      <w:bookmarkEnd w:id="367"/>
+      <w:bookmarkEnd w:id="368"/>
+      <w:bookmarkEnd w:id="369"/>
+      <w:bookmarkEnd w:id="370"/>
       <w:r>
         <w:t xml:space="preserve"> </w:t>
       </w:r>
@@ -33904,11 +33918,11 @@
         <w:pStyle w:val="Titre3"/>
         <w:jc w:val="both"/>
       </w:pPr>
-      <w:bookmarkStart w:id="335" w:name="_Toc221289814"/>
-      <w:bookmarkStart w:id="336" w:name="_Toc221752196"/>
-      <w:bookmarkStart w:id="337" w:name="_Toc221753100"/>
-      <w:bookmarkStart w:id="338" w:name="_Toc221897685"/>
-      <w:bookmarkStart w:id="339" w:name="_Toc221897785"/>
+      <w:bookmarkStart w:id="371" w:name="_Toc221289814"/>
+      <w:bookmarkStart w:id="372" w:name="_Toc221752196"/>
+      <w:bookmarkStart w:id="373" w:name="_Toc221753100"/>
+      <w:bookmarkStart w:id="374" w:name="_Toc221897685"/>
+      <w:bookmarkStart w:id="375" w:name="_Toc221898789"/>
       <w:r>
         <w:t xml:space="preserve">Control </w:t>
       </w:r>
@@ -33930,11 +33944,11 @@
       <w:r>
         <w:t>ocuments</w:t>
       </w:r>
-      <w:bookmarkEnd w:id="335"/>
-      <w:bookmarkEnd w:id="336"/>
-      <w:bookmarkEnd w:id="337"/>
-      <w:bookmarkEnd w:id="338"/>
-      <w:bookmarkEnd w:id="339"/>
+      <w:bookmarkEnd w:id="371"/>
+      <w:bookmarkEnd w:id="372"/>
+      <w:bookmarkEnd w:id="373"/>
+      <w:bookmarkEnd w:id="374"/>
+      <w:bookmarkEnd w:id="375"/>
       <w:r>
         <w:t xml:space="preserve"> </w:t>
       </w:r>
@@ -33965,11 +33979,11 @@
           <w:lang w:val="en-US"/>
         </w:rPr>
       </w:pPr>
-      <w:bookmarkStart w:id="340" w:name="_Toc221289815"/>
-      <w:bookmarkStart w:id="341" w:name="_Toc221752197"/>
-      <w:bookmarkStart w:id="342" w:name="_Toc221753101"/>
-      <w:bookmarkStart w:id="343" w:name="_Toc221897686"/>
-      <w:bookmarkStart w:id="344" w:name="_Toc221897786"/>
+      <w:bookmarkStart w:id="376" w:name="_Toc221289815"/>
+      <w:bookmarkStart w:id="377" w:name="_Toc221752197"/>
+      <w:bookmarkStart w:id="378" w:name="_Toc221753101"/>
+      <w:bookmarkStart w:id="379" w:name="_Toc221897686"/>
+      <w:bookmarkStart w:id="380" w:name="_Toc221898790"/>
       <w:r>
         <w:rPr>
           <w:lang w:val="en-US"/>
@@ -34061,11 +34075,11 @@
         </w:rPr>
         <w:t>light</w:t>
       </w:r>
-      <w:bookmarkEnd w:id="340"/>
-      <w:bookmarkEnd w:id="341"/>
-      <w:bookmarkEnd w:id="342"/>
-      <w:bookmarkEnd w:id="343"/>
-      <w:bookmarkEnd w:id="344"/>
+      <w:bookmarkEnd w:id="376"/>
+      <w:bookmarkEnd w:id="377"/>
+      <w:bookmarkEnd w:id="378"/>
+      <w:bookmarkEnd w:id="379"/>
+      <w:bookmarkEnd w:id="380"/>
     </w:p>
     <w:p>
       <w:pPr>
@@ -34212,22 +34226,22 @@
           <w:lang w:val="en-US"/>
         </w:rPr>
       </w:pPr>
-      <w:bookmarkStart w:id="345" w:name="_Toc221289816"/>
-      <w:bookmarkStart w:id="346" w:name="_Toc221752198"/>
-      <w:bookmarkStart w:id="347" w:name="_Toc221753102"/>
-      <w:bookmarkStart w:id="348" w:name="_Toc221897687"/>
-      <w:bookmarkStart w:id="349" w:name="_Toc221897787"/>
+      <w:bookmarkStart w:id="381" w:name="_Toc221289816"/>
+      <w:bookmarkStart w:id="382" w:name="_Toc221752198"/>
+      <w:bookmarkStart w:id="383" w:name="_Toc221753102"/>
+      <w:bookmarkStart w:id="384" w:name="_Toc221897687"/>
+      <w:bookmarkStart w:id="385" w:name="_Toc221898791"/>
       <w:r>
         <w:rPr>
           <w:lang w:val="en-US"/>
         </w:rPr>
         <w:t>Reports</w:t>
       </w:r>
-      <w:bookmarkEnd w:id="345"/>
-      <w:bookmarkEnd w:id="346"/>
-      <w:bookmarkEnd w:id="347"/>
-      <w:bookmarkEnd w:id="348"/>
-      <w:bookmarkEnd w:id="349"/>
+      <w:bookmarkEnd w:id="381"/>
+      <w:bookmarkEnd w:id="382"/>
+      <w:bookmarkEnd w:id="383"/>
+      <w:bookmarkEnd w:id="384"/>
+      <w:bookmarkEnd w:id="385"/>
     </w:p>
     <w:p>
       <w:pPr>
@@ -34272,11 +34286,11 @@
           <w:lang w:val="en-US"/>
         </w:rPr>
       </w:pPr>
-      <w:bookmarkStart w:id="350" w:name="_Toc221289817"/>
-      <w:bookmarkStart w:id="351" w:name="_Toc221752199"/>
-      <w:bookmarkStart w:id="352" w:name="_Toc221753103"/>
-      <w:bookmarkStart w:id="353" w:name="_Toc221897688"/>
-      <w:bookmarkStart w:id="354" w:name="_Toc221897788"/>
+      <w:bookmarkStart w:id="386" w:name="_Toc221289817"/>
+      <w:bookmarkStart w:id="387" w:name="_Toc221752199"/>
+      <w:bookmarkStart w:id="388" w:name="_Toc221753103"/>
+      <w:bookmarkStart w:id="389" w:name="_Toc221897688"/>
+      <w:bookmarkStart w:id="390" w:name="_Toc221898792"/>
       <w:r>
         <w:rPr>
           <w:lang w:val="en-US"/>
@@ -34307,11 +34321,11 @@
         </w:rPr>
         <w:t>ecorders</w:t>
       </w:r>
-      <w:bookmarkEnd w:id="350"/>
-      <w:bookmarkEnd w:id="351"/>
-      <w:bookmarkEnd w:id="352"/>
-      <w:bookmarkEnd w:id="353"/>
-      <w:bookmarkEnd w:id="354"/>
+      <w:bookmarkEnd w:id="386"/>
+      <w:bookmarkEnd w:id="387"/>
+      <w:bookmarkEnd w:id="388"/>
+      <w:bookmarkEnd w:id="389"/>
+      <w:bookmarkEnd w:id="390"/>
       <w:r>
         <w:rPr>
           <w:lang w:val="en-US"/>
@@ -34427,10 +34441,10 @@
         </w:rPr>
         <w:t xml:space="preserve"> </w:t>
       </w:r>
-      <w:bookmarkStart w:id="355" w:name="_Toc221752200"/>
-      <w:bookmarkStart w:id="356" w:name="_Toc221753104"/>
-      <w:bookmarkStart w:id="357" w:name="_Toc221897689"/>
-      <w:bookmarkStart w:id="358" w:name="_Toc221897789"/>
+      <w:bookmarkStart w:id="391" w:name="_Toc221752200"/>
+      <w:bookmarkStart w:id="392" w:name="_Toc221753104"/>
+      <w:bookmarkStart w:id="393" w:name="_Toc221897689"/>
+      <w:bookmarkStart w:id="394" w:name="_Toc221898793"/>
       <w:r>
         <w:rPr>
           <w:lang w:val="en-AU"/>
@@ -34473,7 +34487,7 @@
         </w:rPr>
         <w:t>rocedures</w:t>
       </w:r>
-      <w:bookmarkStart w:id="359" w:name="_Toc221289818"/>
+      <w:bookmarkStart w:id="395" w:name="_Toc221289818"/>
       <w:r>
         <w:rPr>
           <w:lang w:val="en-AU"/>
@@ -34510,11 +34524,11 @@
         </w:rPr>
         <w:t>ecorder</w:t>
       </w:r>
-      <w:bookmarkEnd w:id="355"/>
-      <w:bookmarkEnd w:id="356"/>
-      <w:bookmarkEnd w:id="357"/>
-      <w:bookmarkEnd w:id="358"/>
-      <w:bookmarkEnd w:id="359"/>
+      <w:bookmarkEnd w:id="391"/>
+      <w:bookmarkEnd w:id="392"/>
+      <w:bookmarkEnd w:id="393"/>
+      <w:bookmarkEnd w:id="394"/>
+      <w:bookmarkEnd w:id="395"/>
       <w:r>
         <w:rPr>
           <w:lang w:val="en-AU"/>
@@ -34558,11 +34572,11 @@
           <w:lang w:val="en-GB"/>
         </w:rPr>
       </w:pPr>
-      <w:bookmarkStart w:id="360" w:name="_Toc221289819"/>
-      <w:bookmarkStart w:id="361" w:name="_Toc221752201"/>
-      <w:bookmarkStart w:id="362" w:name="_Toc221753105"/>
-      <w:bookmarkStart w:id="363" w:name="_Toc221897690"/>
-      <w:bookmarkStart w:id="364" w:name="_Toc221897790"/>
+      <w:bookmarkStart w:id="396" w:name="_Toc221289819"/>
+      <w:bookmarkStart w:id="397" w:name="_Toc221752201"/>
+      <w:bookmarkStart w:id="398" w:name="_Toc221753105"/>
+      <w:bookmarkStart w:id="399" w:name="_Toc221897690"/>
+      <w:bookmarkStart w:id="400" w:name="_Toc221898794"/>
       <w:r>
         <w:rPr>
           <w:lang w:val="en-GB"/>
@@ -34594,11 +34608,11 @@
         </w:rPr>
         <w:t>eriod</w:t>
       </w:r>
-      <w:bookmarkEnd w:id="360"/>
-      <w:bookmarkEnd w:id="361"/>
-      <w:bookmarkEnd w:id="362"/>
-      <w:bookmarkEnd w:id="363"/>
-      <w:bookmarkEnd w:id="364"/>
+      <w:bookmarkEnd w:id="396"/>
+      <w:bookmarkEnd w:id="397"/>
+      <w:bookmarkEnd w:id="398"/>
+      <w:bookmarkEnd w:id="399"/>
+      <w:bookmarkEnd w:id="400"/>
     </w:p>
     <w:p>
       <w:pPr>
@@ -37435,11 +37449,11 @@
         <w:pStyle w:val="Titre2"/>
         <w:jc w:val="both"/>
       </w:pPr>
-      <w:bookmarkStart w:id="365" w:name="_Toc221289820"/>
-      <w:bookmarkStart w:id="366" w:name="_Toc221752202"/>
-      <w:bookmarkStart w:id="367" w:name="_Toc221753106"/>
-      <w:bookmarkStart w:id="368" w:name="_Toc221897691"/>
-      <w:bookmarkStart w:id="369" w:name="_Toc221897791"/>
+      <w:bookmarkStart w:id="401" w:name="_Toc221289820"/>
+      <w:bookmarkStart w:id="402" w:name="_Toc221752202"/>
+      <w:bookmarkStart w:id="403" w:name="_Toc221753106"/>
+      <w:bookmarkStart w:id="404" w:name="_Toc221897691"/>
+      <w:bookmarkStart w:id="405" w:name="_Toc221898795"/>
       <w:r>
         <w:t xml:space="preserve">System of Promulgation of Additional </w:t>
       </w:r>
@@ -37449,11 +37463,11 @@
       <w:r>
         <w:t xml:space="preserve"> and Information</w:t>
       </w:r>
-      <w:bookmarkEnd w:id="365"/>
-      <w:bookmarkEnd w:id="366"/>
-      <w:bookmarkEnd w:id="367"/>
-      <w:bookmarkEnd w:id="368"/>
-      <w:bookmarkEnd w:id="369"/>
+      <w:bookmarkEnd w:id="401"/>
+      <w:bookmarkEnd w:id="402"/>
+      <w:bookmarkEnd w:id="403"/>
+      <w:bookmarkEnd w:id="404"/>
+      <w:bookmarkEnd w:id="405"/>
     </w:p>
     <w:p>
       <w:pPr>
@@ -37478,19 +37492,19 @@
         <w:pStyle w:val="Titre3"/>
         <w:jc w:val="both"/>
       </w:pPr>
-      <w:bookmarkStart w:id="370" w:name="_Toc221289821"/>
-      <w:bookmarkStart w:id="371" w:name="_Toc221752203"/>
-      <w:bookmarkStart w:id="372" w:name="_Toc221753107"/>
-      <w:bookmarkStart w:id="373" w:name="_Toc221897692"/>
-      <w:bookmarkStart w:id="374" w:name="_Toc221897792"/>
+      <w:bookmarkStart w:id="406" w:name="_Toc221289821"/>
+      <w:bookmarkStart w:id="407" w:name="_Toc221752203"/>
+      <w:bookmarkStart w:id="408" w:name="_Toc221753107"/>
+      <w:bookmarkStart w:id="409" w:name="_Toc221897692"/>
+      <w:bookmarkStart w:id="410" w:name="_Toc221898796"/>
       <w:r>
         <w:t>Internal Information System</w:t>
       </w:r>
-      <w:bookmarkEnd w:id="370"/>
-      <w:bookmarkEnd w:id="371"/>
-      <w:bookmarkEnd w:id="372"/>
-      <w:bookmarkEnd w:id="373"/>
-      <w:bookmarkEnd w:id="374"/>
+      <w:bookmarkEnd w:id="406"/>
+      <w:bookmarkEnd w:id="407"/>
+      <w:bookmarkEnd w:id="408"/>
+      <w:bookmarkEnd w:id="409"/>
+      <w:bookmarkEnd w:id="410"/>
     </w:p>
     <w:p>
       <w:pPr>
@@ -37571,22 +37585,34 @@
           <w:lang w:val="en-AU"/>
         </w:rPr>
       </w:pPr>
-      <w:bookmarkStart w:id="375" w:name="_Toc221289822"/>
-      <w:bookmarkStart w:id="376" w:name="_Toc221752204"/>
-      <w:bookmarkStart w:id="377" w:name="_Toc221753108"/>
-      <w:bookmarkStart w:id="378" w:name="_Toc221897693"/>
-      <w:bookmarkStart w:id="379" w:name="_Toc221897793"/>
+      <w:bookmarkStart w:id="411" w:name="_Toc221289822"/>
+      <w:bookmarkStart w:id="412" w:name="_Toc221752204"/>
+      <w:bookmarkStart w:id="413" w:name="_Toc221753108"/>
+      <w:bookmarkStart w:id="414" w:name="_Toc221897693"/>
+      <w:bookmarkStart w:id="415" w:name="_Toc221898797"/>
       <w:r>
         <w:rPr>
           <w:lang w:val="en-AU"/>
         </w:rPr>
-        <w:t>Technical notice</w:t>
-      </w:r>
-      <w:bookmarkEnd w:id="375"/>
-      <w:bookmarkEnd w:id="376"/>
-      <w:bookmarkEnd w:id="377"/>
-      <w:bookmarkEnd w:id="378"/>
-      <w:bookmarkEnd w:id="379"/>
+        <w:t xml:space="preserve">Technical </w:t>
+      </w:r>
+      <w:r>
+        <w:rPr>
+          <w:lang w:val="en-AU"/>
+        </w:rPr>
+        <w:t>N</w:t>
+      </w:r>
+      <w:r>
+        <w:rPr>
+          <w:lang w:val="en-AU"/>
+        </w:rPr>
+        <w:t>otice</w:t>
+      </w:r>
+      <w:bookmarkEnd w:id="411"/>
+      <w:bookmarkEnd w:id="412"/>
+      <w:bookmarkEnd w:id="413"/>
+      <w:bookmarkEnd w:id="414"/>
+      <w:bookmarkEnd w:id="415"/>
       <w:r>
         <w:rPr>
           <w:lang w:val="en-AU"/>
@@ -37693,22 +37719,34 @@
           <w:lang w:val="en-AU"/>
         </w:rPr>
       </w:pPr>
-      <w:bookmarkStart w:id="380" w:name="_Toc221289823"/>
-      <w:bookmarkStart w:id="381" w:name="_Toc221752205"/>
-      <w:bookmarkStart w:id="382" w:name="_Toc221753109"/>
-      <w:bookmarkStart w:id="383" w:name="_Toc221897694"/>
-      <w:bookmarkStart w:id="384" w:name="_Toc221897794"/>
+      <w:bookmarkStart w:id="416" w:name="_Toc221289823"/>
+      <w:bookmarkStart w:id="417" w:name="_Toc221752205"/>
+      <w:bookmarkStart w:id="418" w:name="_Toc221753109"/>
+      <w:bookmarkStart w:id="419" w:name="_Toc221897694"/>
+      <w:bookmarkStart w:id="420" w:name="_Toc221898798"/>
       <w:r>
         <w:rPr>
           <w:lang w:val="en-AU"/>
         </w:rPr>
-        <w:t>Operational notice</w:t>
-      </w:r>
-      <w:bookmarkEnd w:id="380"/>
-      <w:bookmarkEnd w:id="381"/>
-      <w:bookmarkEnd w:id="382"/>
-      <w:bookmarkEnd w:id="383"/>
-      <w:bookmarkEnd w:id="384"/>
+        <w:t xml:space="preserve">Operational </w:t>
+      </w:r>
+      <w:r>
+        <w:rPr>
+          <w:lang w:val="en-AU"/>
+        </w:rPr>
+        <w:t>N</w:t>
+      </w:r>
+      <w:r>
+        <w:rPr>
+          <w:lang w:val="en-AU"/>
+        </w:rPr>
+        <w:t>otice</w:t>
+      </w:r>
+      <w:bookmarkEnd w:id="416"/>
+      <w:bookmarkEnd w:id="417"/>
+      <w:bookmarkEnd w:id="418"/>
+      <w:bookmarkEnd w:id="419"/>
+      <w:bookmarkEnd w:id="420"/>
     </w:p>
     <w:p>
       <w:pPr>
@@ -37832,22 +37870,34 @@
           <w:lang w:val="en-AU"/>
         </w:rPr>
       </w:pPr>
-      <w:bookmarkStart w:id="385" w:name="_Toc221289824"/>
-      <w:bookmarkStart w:id="386" w:name="_Toc221752206"/>
-      <w:bookmarkStart w:id="387" w:name="_Toc221753110"/>
-      <w:bookmarkStart w:id="388" w:name="_Toc221897695"/>
-      <w:bookmarkStart w:id="389" w:name="_Toc221897795"/>
+      <w:bookmarkStart w:id="421" w:name="_Toc221289824"/>
+      <w:bookmarkStart w:id="422" w:name="_Toc221752206"/>
+      <w:bookmarkStart w:id="423" w:name="_Toc221753110"/>
+      <w:bookmarkStart w:id="424" w:name="_Toc221897695"/>
+      <w:bookmarkStart w:id="425" w:name="_Toc221898799"/>
       <w:r>
         <w:rPr>
           <w:lang w:val="en-AU"/>
         </w:rPr>
-        <w:t>Administrative notice</w:t>
-      </w:r>
-      <w:bookmarkEnd w:id="385"/>
-      <w:bookmarkEnd w:id="386"/>
-      <w:bookmarkEnd w:id="387"/>
-      <w:bookmarkEnd w:id="388"/>
-      <w:bookmarkEnd w:id="389"/>
+        <w:t xml:space="preserve">Administrative </w:t>
+      </w:r>
+      <w:r>
+        <w:rPr>
+          <w:lang w:val="en-AU"/>
+        </w:rPr>
+        <w:t>N</w:t>
+      </w:r>
+      <w:r>
+        <w:rPr>
+          <w:lang w:val="en-AU"/>
+        </w:rPr>
+        <w:t>otice</w:t>
+      </w:r>
+      <w:bookmarkEnd w:id="421"/>
+      <w:bookmarkEnd w:id="422"/>
+      <w:bookmarkEnd w:id="423"/>
+      <w:bookmarkEnd w:id="424"/>
+      <w:bookmarkEnd w:id="425"/>
     </w:p>
     <w:p>
       <w:pPr>
@@ -38000,22 +38050,34 @@
           <w:lang w:val="en-AU"/>
         </w:rPr>
       </w:pPr>
-      <w:bookmarkStart w:id="390" w:name="_Toc221289825"/>
-      <w:bookmarkStart w:id="391" w:name="_Toc221752207"/>
-      <w:bookmarkStart w:id="392" w:name="_Toc221753111"/>
-      <w:bookmarkStart w:id="393" w:name="_Toc221897696"/>
-      <w:bookmarkStart w:id="394" w:name="_Toc221897796"/>
+      <w:bookmarkStart w:id="426" w:name="_Toc221289825"/>
+      <w:bookmarkStart w:id="427" w:name="_Toc221752207"/>
+      <w:bookmarkStart w:id="428" w:name="_Toc221753111"/>
+      <w:bookmarkStart w:id="429" w:name="_Toc221897696"/>
+      <w:bookmarkStart w:id="430" w:name="_Toc221898800"/>
       <w:r>
         <w:rPr>
           <w:lang w:val="en-AU"/>
         </w:rPr>
-        <w:t>Flight Safety notice</w:t>
-      </w:r>
-      <w:bookmarkEnd w:id="390"/>
-      <w:bookmarkEnd w:id="391"/>
-      <w:bookmarkEnd w:id="392"/>
-      <w:bookmarkEnd w:id="393"/>
-      <w:bookmarkEnd w:id="394"/>
+        <w:t xml:space="preserve">Flight Safety </w:t>
+      </w:r>
+      <w:r>
+        <w:rPr>
+          <w:lang w:val="en-AU"/>
+        </w:rPr>
+        <w:t>N</w:t>
+      </w:r>
+      <w:r>
+        <w:rPr>
+          <w:lang w:val="en-AU"/>
+        </w:rPr>
+        <w:t>otice</w:t>
+      </w:r>
+      <w:bookmarkEnd w:id="426"/>
+      <w:bookmarkEnd w:id="427"/>
+      <w:bookmarkEnd w:id="428"/>
+      <w:bookmarkEnd w:id="429"/>
+      <w:bookmarkEnd w:id="430"/>
     </w:p>
     <w:p>
       <w:pPr>
@@ -38092,20 +38154,26 @@
           <w:rtl/>
         </w:rPr>
       </w:pPr>
-      <w:bookmarkStart w:id="395" w:name="_Toc221289826"/>
-      <w:bookmarkStart w:id="396" w:name="_Toc221752208"/>
-      <w:bookmarkStart w:id="397" w:name="_Toc221753112"/>
-      <w:bookmarkStart w:id="398" w:name="_Toc221897697"/>
-      <w:bookmarkStart w:id="399" w:name="_Toc221897797"/>
+      <w:bookmarkStart w:id="431" w:name="_Toc221289826"/>
+      <w:bookmarkStart w:id="432" w:name="_Toc221752208"/>
+      <w:bookmarkStart w:id="433" w:name="_Toc221753112"/>
+      <w:bookmarkStart w:id="434" w:name="_Toc221897697"/>
+      <w:bookmarkStart w:id="435" w:name="_Toc221898801"/>
       <w:r>
         <w:lastRenderedPageBreak/>
-        <w:t>Airbus information</w:t>
-      </w:r>
-      <w:bookmarkEnd w:id="395"/>
-      <w:bookmarkEnd w:id="396"/>
-      <w:bookmarkEnd w:id="397"/>
-      <w:bookmarkEnd w:id="398"/>
-      <w:bookmarkEnd w:id="399"/>
+        <w:t xml:space="preserve">Airbus </w:t>
+      </w:r>
+      <w:r>
+        <w:t>I</w:t>
+      </w:r>
+      <w:r>
+        <w:t>nformation</w:t>
+      </w:r>
+      <w:bookmarkEnd w:id="431"/>
+      <w:bookmarkEnd w:id="432"/>
+      <w:bookmarkEnd w:id="433"/>
+      <w:bookmarkEnd w:id="434"/>
+      <w:bookmarkEnd w:id="435"/>
     </w:p>
     <w:p>
       <w:pPr>
@@ -38180,10 +38248,10 @@
         <w:pStyle w:val="Titre2"/>
         <w:jc w:val="both"/>
       </w:pPr>
-      <w:bookmarkStart w:id="400" w:name="_Toc221289868"/>
-      <w:bookmarkStart w:id="401" w:name="_Toc221753154"/>
-      <w:bookmarkStart w:id="402" w:name="_Toc221897698"/>
-      <w:bookmarkStart w:id="403" w:name="_Toc221897798"/>
+      <w:bookmarkStart w:id="436" w:name="_Toc221289868"/>
+      <w:bookmarkStart w:id="437" w:name="_Toc221753154"/>
+      <w:bookmarkStart w:id="438" w:name="_Toc221897698"/>
+      <w:bookmarkStart w:id="439" w:name="_Toc221898802"/>
       <w:r>
         <w:t>O</w:t>
       </w:r>
@@ -38196,10 +38264,10 @@
       <w:r>
         <w:t>ontrol</w:t>
       </w:r>
-      <w:bookmarkEnd w:id="400"/>
-      <w:bookmarkEnd w:id="401"/>
-      <w:bookmarkEnd w:id="402"/>
-      <w:bookmarkEnd w:id="403"/>
+      <w:bookmarkEnd w:id="436"/>
+      <w:bookmarkEnd w:id="437"/>
+      <w:bookmarkEnd w:id="438"/>
+      <w:bookmarkEnd w:id="439"/>
     </w:p>
     <w:p>
       <w:pPr>
@@ -38567,8 +38635,8 @@
         <w:pStyle w:val="Titre2"/>
         <w:jc w:val="both"/>
       </w:pPr>
-      <w:bookmarkStart w:id="404" w:name="_Toc221897699"/>
-      <w:bookmarkStart w:id="405" w:name="_Toc221897799"/>
+      <w:bookmarkStart w:id="440" w:name="_Toc221897699"/>
+      <w:bookmarkStart w:id="441" w:name="_Toc221898803"/>
       <w:r>
         <w:t xml:space="preserve">Power </w:t>
       </w:r>
@@ -38578,8 +38646,8 @@
       <w:r>
         <w:t>f Authority</w:t>
       </w:r>
-      <w:bookmarkEnd w:id="404"/>
-      <w:bookmarkEnd w:id="405"/>
+      <w:bookmarkEnd w:id="440"/>
+      <w:bookmarkEnd w:id="441"/>
     </w:p>
     <w:p>
       <w:pPr>
@@ -39388,17 +39456,6 @@
     </w:p>
     <w:p>
       <w:pPr>
-        <w:rPr>
-          <w:b/>
-          <w:sz w:val="32"/>
-          <w:szCs w:val="32"/>
-          <w:lang w:val="en-GB"/>
-        </w:rPr>
-      </w:pPr>
-    </w:p>
-    <w:p>
-      <w:pPr>
-        <w:ind w:left="142"/>
         <w:rPr>
           <w:szCs w:val="24"/>
           <w:lang w:val="en-GB"/>
@@ -46768,7 +46825,6 @@
   <w:style w:type="character" w:default="1" w:styleId="Policepardfaut">
     <w:name w:val="Default Paragraph Font"/>
     <w:uiPriority w:val="1"/>
-    <w:semiHidden/>
     <w:unhideWhenUsed/>
   </w:style>
   <w:style w:type="table" w:default="1" w:styleId="TableauNormal">
